--- a/CSG2341.3-Assignment-2.1.docx
+++ b/CSG2341.3-Assignment-2.1.docx
@@ -81,12 +81,114 @@
       </w:r>
     </w:p>
     <w:p>
+      <w:r>
+        <w:t xml:space="preserve">The </w:t>
+      </w:r>
+      <w:r>
+        <w:t>k</w:t>
+      </w:r>
+      <w:r>
+        <w:t xml:space="preserve">-Nearest Neighbours algorithm is a simple supervised machine learning algorithm that can </w:t>
+      </w:r>
+      <w:r>
+        <w:t xml:space="preserve">be used to make classification or regression predictions, based on the assumption that similar data points are likely to be grouped together in a dataset. The algorithm works by finding the </w:t>
+      </w:r>
+      <w:r>
+        <w:rPr>
+          <w:i/>
+          <w:iCs/>
+        </w:rPr>
+        <w:t>k</w:t>
+      </w:r>
+      <w:r>
+        <w:t xml:space="preserve"> closest data points to a given value, i.e. its </w:t>
+      </w:r>
+      <w:r>
+        <w:rPr>
+          <w:i/>
+          <w:iCs/>
+        </w:rPr>
+        <w:t>nearest neighbours</w:t>
+      </w:r>
+      <w:r>
+        <w:t xml:space="preserve">, and simply assigning it </w:t>
+      </w:r>
+      <w:r>
+        <w:t>whichever class represents the majority</w:t>
+      </w:r>
+      <w:r>
+        <w:t>.</w:t>
+      </w:r>
+      <w:r>
+        <w:t xml:space="preserve"> </w:t>
+      </w:r>
+      <w:r>
+        <w:t>For example, if the majority of a data point</w:t>
+      </w:r>
+      <w:r>
+        <w:t xml:space="preserve"> X</w:t>
+      </w:r>
+      <w:r>
+        <w:t xml:space="preserve">’s nearest neighbours </w:t>
+      </w:r>
+      <w:r>
+        <w:t>are of class</w:t>
+      </w:r>
+      <w:r>
+        <w:t xml:space="preserve"> A, then a k-NN algorithm will </w:t>
+      </w:r>
+      <w:r>
+        <w:t>predict that X is also of class A. In cases where more than two classes are present but none has an outright majority, the algorithm will predict whichever class is represented more than the others, also known as the plurality.</w:t>
+      </w:r>
+    </w:p>
+    <w:p/>
+    <w:p>
+      <w:r>
+        <w:t xml:space="preserve">To determine the ‘closeness’ of potentially abstract data points, a distance metric must be chosen. </w:t>
+      </w:r>
+      <w:r>
+        <w:t xml:space="preserve">Examples of distance metrics used in k-NN algorithms include Manhattan Distance, which ***quote from </w:t>
+      </w:r>
+      <w:r>
+        <w:t>https://www.educative.io/answers/what-is-manhattan-distance-in-machine-learning</w:t>
+      </w:r>
+      <w:r>
+        <w:t xml:space="preserve"> </w:t>
+      </w:r>
+      <w:r>
+        <w:t xml:space="preserve">here*** and Hamming Distance, used to compare strings ***quote from </w:t>
+      </w:r>
+      <w:r>
+        <w:t>https://www.analyticsvidhya.com/blog/2020/02/4-types-of-distance-metrics-in-machine-learning/#h-minkowski-distance</w:t>
+      </w:r>
+      <w:r>
+        <w:t xml:space="preserve"> </w:t>
+      </w:r>
+      <w:r>
+        <w:t>here***. This paper will use Euclidean Distance to determine the nearest neighbours of numerical datapoints. Euclidean Distance can be visualised by plotting points of numerical data as Cartesian coordinates, and measuring the length of a line segment joining two given points. While this distance metric limits the implementation of the k-NN algorithm to numerical data only, ***something about easy to understand implementation***</w:t>
+      </w:r>
+    </w:p>
+    <w:p/>
+    <w:p>
+      <w:r>
+        <w:t xml:space="preserve">The k-NN algorithm is limited in that it can be inefficient when dealing with large, varied datasets and is only useful for simple predictions. However, this does not preclude its use in a wide range of applications today, such as content suggestion, </w:t>
+      </w:r>
       <w:proofErr w:type="spellStart"/>
       <w:r>
-        <w:t>asdfad</w:t>
+        <w:t>bla</w:t>
       </w:r>
       <w:proofErr w:type="spellEnd"/>
-    </w:p>
+      <w:r>
+        <w:t xml:space="preserve"> blah blah.</w:t>
+      </w:r>
+    </w:p>
+    <w:p/>
+    <w:p>
+      <w:r>
+        <w:t xml:space="preserve"> </w:t>
+      </w:r>
+    </w:p>
+    <w:p/>
     <w:p>
       <w:pPr>
         <w:rPr>
@@ -103,24 +205,57 @@
       </w:r>
     </w:p>
     <w:p>
-      <w:proofErr w:type="spellStart"/>
-      <w:r>
-        <w:t>asdfdas</w:t>
-      </w:r>
-      <w:proofErr w:type="spellEnd"/>
-    </w:p>
-    <w:p>
-      <w:pPr>
-        <w:rPr>
-          <w:b/>
-          <w:bCs/>
-        </w:rPr>
-      </w:pPr>
-      <w:r>
-        <w:rPr>
-          <w:b/>
-          <w:bCs/>
-        </w:rPr>
+      <w:r>
+        <w:t xml:space="preserve">1. </w:t>
+      </w:r>
+      <w:r>
+        <w:t xml:space="preserve">Find </w:t>
+      </w:r>
+      <w:r>
+        <w:t>k nearest neighbours</w:t>
+      </w:r>
+      <w:r>
+        <w:t xml:space="preserve"> using Euclidean distance</w:t>
+      </w:r>
+    </w:p>
+    <w:p>
+      <w:r>
+        <w:t>2.</w:t>
+      </w:r>
+      <w:r>
+        <w:t xml:space="preserve"> </w:t>
+      </w:r>
+      <w:r>
+        <w:t>F</w:t>
+      </w:r>
+      <w:r>
+        <w:t>ind majority vote</w:t>
+      </w:r>
+    </w:p>
+    <w:p>
+      <w:r>
+        <w:t xml:space="preserve">3. </w:t>
+      </w:r>
+      <w:r>
+        <w:t>assign to data point</w:t>
+      </w:r>
+    </w:p>
+    <w:p/>
+    <w:p/>
+    <w:p/>
+    <w:p>
+      <w:pPr>
+        <w:rPr>
+          <w:b/>
+          <w:bCs/>
+        </w:rPr>
+      </w:pPr>
+      <w:r>
+        <w:rPr>
+          <w:b/>
+          <w:bCs/>
+        </w:rPr>
+        <w:lastRenderedPageBreak/>
         <w:t>- Include flowchart and describe full implementation process</w:t>
       </w:r>
     </w:p>
@@ -200,11 +335,9 @@
       </w:r>
     </w:p>
     <w:p>
-      <w:proofErr w:type="spellStart"/>
-      <w:r>
-        <w:t>aedfa</w:t>
-      </w:r>
-      <w:proofErr w:type="spellEnd"/>
+      <w:r>
+        <w:t>Dataset from scikit-learn, description of it</w:t>
+      </w:r>
     </w:p>
     <w:p>
       <w:pPr>
@@ -223,13 +356,8 @@
     </w:p>
     <w:p>
       <w:r>
-        <w:t>Python, scikit-</w:t>
-      </w:r>
-      <w:proofErr w:type="gramStart"/>
-      <w:r>
-        <w:t>learn</w:t>
-      </w:r>
-      <w:proofErr w:type="gramEnd"/>
+        <w:t>Python, scikit-learn</w:t>
+      </w:r>
     </w:p>
     <w:p/>
     <w:p>
@@ -332,6 +460,37 @@
         </w:rPr>
         <w:t>- Demonstrate findings with tables/figures</w:t>
       </w:r>
+    </w:p>
+    <w:p>
+      <w:pPr>
+        <w:rPr>
+          <w:b/>
+          <w:bCs/>
+        </w:rPr>
+      </w:pPr>
+    </w:p>
+    <w:p>
+      <w:pPr>
+        <w:rPr>
+          <w:b/>
+          <w:bCs/>
+        </w:rPr>
+      </w:pPr>
+      <w:r>
+        <w:rPr>
+          <w:b/>
+          <w:bCs/>
+        </w:rPr>
+        <w:t>REFERENCES:</w:t>
+      </w:r>
+    </w:p>
+    <w:p>
+      <w:pPr>
+        <w:rPr>
+          <w:b/>
+          <w:bCs/>
+        </w:rPr>
+      </w:pPr>
     </w:p>
     <w:sectPr>
       <w:pgSz w:w="11906" w:h="16838"/>

--- a/CSG2341.3-Assignment-2.1.docx
+++ b/CSG2341.3-Assignment-2.1.docx
@@ -62,22 +62,7 @@
           <w:b/>
           <w:bCs/>
         </w:rPr>
-        <w:t>Approach/Implementation Section (individual):</w:t>
-      </w:r>
-    </w:p>
-    <w:p>
-      <w:pPr>
-        <w:rPr>
-          <w:b/>
-          <w:bCs/>
-        </w:rPr>
-      </w:pPr>
-      <w:r>
-        <w:rPr>
-          <w:b/>
-          <w:bCs/>
-        </w:rPr>
-        <w:t>- Describe implemented approach, explain algorithm</w:t>
+        <w:t>APPROACH</w:t>
       </w:r>
     </w:p>
     <w:p>
@@ -101,7 +86,15 @@
         <w:t>k</w:t>
       </w:r>
       <w:r>
-        <w:t xml:space="preserve"> closest data points to a given value, i.e. its </w:t>
+        <w:t xml:space="preserve"> closest data points to a given value, </w:t>
+      </w:r>
+      <w:proofErr w:type="gramStart"/>
+      <w:r>
+        <w:t>i.e.</w:t>
+      </w:r>
+      <w:proofErr w:type="gramEnd"/>
+      <w:r>
+        <w:t xml:space="preserve"> its </w:t>
       </w:r>
       <w:r>
         <w:rPr>
@@ -117,6 +110,12 @@
         <w:t>whichever class represents the majority</w:t>
       </w:r>
       <w:r>
+        <w:t xml:space="preserve"> among these neighbours</w:t>
+      </w:r>
+      <w:r>
+        <w:t xml:space="preserve"> (IBM, n.d.)</w:t>
+      </w:r>
+      <w:r>
         <w:t>.</w:t>
       </w:r>
       <w:r>
@@ -126,10 +125,18 @@
         <w:t>For example, if the majority of a data point</w:t>
       </w:r>
       <w:r>
-        <w:t xml:space="preserve"> X</w:t>
-      </w:r>
-      <w:r>
-        <w:t xml:space="preserve">’s nearest neighbours </w:t>
+        <w:t xml:space="preserve"> </w:t>
+      </w:r>
+      <w:proofErr w:type="gramStart"/>
+      <w:r>
+        <w:t>X</w:t>
+      </w:r>
+      <w:r>
+        <w:t>’s</w:t>
+      </w:r>
+      <w:proofErr w:type="gramEnd"/>
+      <w:r>
+        <w:t xml:space="preserve"> nearest neighbours </w:t>
       </w:r>
       <w:r>
         <w:t>are of class</w:t>
@@ -138,54 +145,362 @@
         <w:t xml:space="preserve"> A, then a k-NN algorithm will </w:t>
       </w:r>
       <w:r>
-        <w:t>predict that X is also of class A. In cases where more than two classes are present but none has an outright majority, the algorithm will predict whichever class is represented more than the others, also known as the plurality.</w:t>
+        <w:t>predict that</w:t>
+      </w:r>
+      <w:r>
+        <w:t xml:space="preserve"> point</w:t>
+      </w:r>
+      <w:r>
+        <w:t xml:space="preserve"> X is also of class A. In cases where more than two classes are </w:t>
+      </w:r>
+      <w:proofErr w:type="gramStart"/>
+      <w:r>
+        <w:t>present</w:t>
+      </w:r>
+      <w:proofErr w:type="gramEnd"/>
+      <w:r>
+        <w:t xml:space="preserve"> but none has an outright majority, the algorithm will predict whichever class is represented more than the others, known as the plurality.</w:t>
       </w:r>
     </w:p>
     <w:p/>
     <w:p>
       <w:r>
-        <w:t xml:space="preserve">To determine the ‘closeness’ of potentially abstract data points, a distance metric must be chosen. </w:t>
-      </w:r>
-      <w:r>
-        <w:t xml:space="preserve">Examples of distance metrics used in k-NN algorithms include Manhattan Distance, which ***quote from </w:t>
-      </w:r>
-      <w:r>
-        <w:t>https://www.educative.io/answers/what-is-manhattan-distance-in-machine-learning</w:t>
+        <w:t xml:space="preserve">To determine the ‘closeness’ of potentially abstract data points, a </w:t>
+      </w:r>
+      <w:r>
+        <w:t>suitable distance measure for the nature of the data is chosen. Numerical data is typically plotted as Cartesian coordinates, as</w:t>
+      </w:r>
+      <w:r>
+        <w:t xml:space="preserve"> with the</w:t>
+      </w:r>
+      <w:r>
+        <w:t xml:space="preserve"> Manhattan Distance</w:t>
+      </w:r>
+      <w:r>
+        <w:t xml:space="preserve"> metric, which measures the distance between</w:t>
+      </w:r>
+      <w:r>
+        <w:t xml:space="preserve"> the x and y coordinates of two points along axes at right angles</w:t>
       </w:r>
       <w:r>
         <w:t xml:space="preserve"> </w:t>
       </w:r>
       <w:r>
-        <w:t xml:space="preserve">here*** and Hamming Distance, used to compare strings ***quote from </w:t>
-      </w:r>
-      <w:r>
-        <w:t>https://www.analyticsvidhya.com/blog/2020/02/4-types-of-distance-metrics-in-machine-learning/#h-minkowski-distance</w:t>
-      </w:r>
+        <w:t>(National Institute of Standards and Technology, 2019)</w:t>
+      </w:r>
+      <w:r>
+        <w:t>. The Hamming Distance metric is used for calculating distance between data points of plain text, comparing the number of similar and different letters between two words of the same length to derive a measure of distance (Analytics Vidhya, 2023)</w:t>
+      </w:r>
+      <w:r>
+        <w:t xml:space="preserve">. This paper will use Euclidean Distance to determine the nearest neighbours of numerical datapoints. Euclidean Distance can be visualised by plotting points of numerical data as Cartesian coordinates and measuring the length of a line segment joining two given points. </w:t>
+      </w:r>
+    </w:p>
+    <w:p/>
+    <w:p>
+      <w:r>
+        <w:t xml:space="preserve">In this paper I will implement the k-NN algorithm to perform classification predictions, as part of a Python program that will accurately identify handwritten numbers provided in a dataset of small grayscale digital images (Alpaydin &amp; Kaynak, 1998). The algorithm will be trained on </w:t>
+      </w:r>
+      <w:r>
+        <w:t xml:space="preserve">a subset of already-identified images before being tested on the remaining unidentified images in the dataset. The algorithm results will </w:t>
+      </w:r>
+      <w:proofErr w:type="gramStart"/>
+      <w:r>
+        <w:t>displayed</w:t>
+      </w:r>
+      <w:proofErr w:type="gramEnd"/>
+      <w:r>
+        <w:t xml:space="preserve"> in a series of figures, outlining the accuracy of its classification predictions and how the algorithm can be optimised with different values of </w:t>
+      </w:r>
+      <w:r>
+        <w:rPr>
+          <w:i/>
+          <w:iCs/>
+        </w:rPr>
+        <w:t>k</w:t>
+      </w:r>
+      <w:r>
+        <w:t xml:space="preserve">. </w:t>
+      </w:r>
+    </w:p>
+    <w:p>
       <w:r>
         <w:t xml:space="preserve"> </w:t>
       </w:r>
-      <w:r>
-        <w:t>here***. This paper will use Euclidean Distance to determine the nearest neighbours of numerical datapoints. Euclidean Distance can be visualised by plotting points of numerical data as Cartesian coordinates, and measuring the length of a line segment joining two given points. While this distance metric limits the implementation of the k-NN algorithm to numerical data only, ***something about easy to understand implementation***</w:t>
-      </w:r>
     </w:p>
     <w:p/>
     <w:p>
       <w:r>
-        <w:t xml:space="preserve">The k-NN algorithm is limited in that it can be inefficient when dealing with large, varied datasets and is only useful for simple predictions. However, this does not preclude its use in a wide range of applications today, such as content suggestion, </w:t>
-      </w:r>
-      <w:proofErr w:type="spellStart"/>
-      <w:r>
-        <w:t>bla</w:t>
-      </w:r>
-      <w:proofErr w:type="spellEnd"/>
-      <w:r>
-        <w:t xml:space="preserve"> blah blah.</w:t>
+        <w:rPr>
+          <w:b/>
+          <w:bCs/>
+        </w:rPr>
+        <w:t>IMPLEMENTATION</w:t>
+      </w:r>
+      <w:r>
+        <w:t xml:space="preserve"> (</w:t>
+      </w:r>
+      <w:r>
+        <w:t>https://blog.devgenius.io/understanding-handwritten-digit-recognition-using-k-nearest-neighbors-knn-da677e87c8ac</w:t>
+      </w:r>
+      <w:r>
+        <w:t>)</w:t>
+      </w:r>
+    </w:p>
+    <w:p>
+      <w:pPr>
+        <w:pStyle w:val="ListParagraph"/>
+        <w:numPr>
+          <w:ilvl w:val="0"/>
+          <w:numId w:val="2"/>
+        </w:numPr>
+      </w:pPr>
+      <w:r>
+        <w:t>Load dataset</w:t>
+      </w:r>
+    </w:p>
+    <w:p>
+      <w:pPr>
+        <w:pStyle w:val="ListParagraph"/>
+        <w:numPr>
+          <w:ilvl w:val="0"/>
+          <w:numId w:val="2"/>
+        </w:numPr>
+      </w:pPr>
+      <w:r>
+        <w:t>Plot distribution of classes*</w:t>
+      </w:r>
+    </w:p>
+    <w:p>
+      <w:pPr>
+        <w:pStyle w:val="ListParagraph"/>
+        <w:numPr>
+          <w:ilvl w:val="0"/>
+          <w:numId w:val="2"/>
+        </w:numPr>
+      </w:pPr>
+      <w:r>
+        <w:t>Plot average images*</w:t>
+      </w:r>
+    </w:p>
+    <w:p>
+      <w:pPr>
+        <w:pStyle w:val="ListParagraph"/>
+        <w:numPr>
+          <w:ilvl w:val="0"/>
+          <w:numId w:val="2"/>
+        </w:numPr>
+      </w:pPr>
+      <w:r>
+        <w:t>Plot distribution of pixel intensities*</w:t>
+      </w:r>
+    </w:p>
+    <w:p>
+      <w:pPr>
+        <w:pStyle w:val="ListParagraph"/>
+        <w:numPr>
+          <w:ilvl w:val="0"/>
+          <w:numId w:val="2"/>
+        </w:numPr>
+      </w:pPr>
+      <w:r>
+        <w:t>Prepare the dataset for kNN (normalise grayscale values)</w:t>
+      </w:r>
+    </w:p>
+    <w:p>
+      <w:pPr>
+        <w:pStyle w:val="ListParagraph"/>
+        <w:numPr>
+          <w:ilvl w:val="0"/>
+          <w:numId w:val="2"/>
+        </w:numPr>
+      </w:pPr>
+      <w:r>
+        <w:t>Split data into training set and testing set (20%)</w:t>
+      </w:r>
+    </w:p>
+    <w:p>
+      <w:pPr>
+        <w:pStyle w:val="ListParagraph"/>
+        <w:numPr>
+          <w:ilvl w:val="0"/>
+          <w:numId w:val="2"/>
+        </w:numPr>
+      </w:pPr>
+      <w:r>
+        <w:t>Define parameters (k, euclidean distance)</w:t>
+      </w:r>
+    </w:p>
+    <w:p>
+      <w:pPr>
+        <w:pStyle w:val="ListParagraph"/>
+        <w:numPr>
+          <w:ilvl w:val="0"/>
+          <w:numId w:val="2"/>
+        </w:numPr>
+      </w:pPr>
+      <w:r>
+        <w:t>Perform grid search to determine optimal parameters</w:t>
+      </w:r>
+      <w:r>
+        <w:t>*</w:t>
+      </w:r>
+    </w:p>
+    <w:p>
+      <w:pPr>
+        <w:pStyle w:val="ListParagraph"/>
+        <w:numPr>
+          <w:ilvl w:val="0"/>
+          <w:numId w:val="2"/>
+        </w:numPr>
+      </w:pPr>
+      <w:r>
+        <w:lastRenderedPageBreak/>
+        <w:t>Train model</w:t>
+      </w:r>
+    </w:p>
+    <w:p>
+      <w:pPr>
+        <w:pStyle w:val="ListParagraph"/>
+        <w:numPr>
+          <w:ilvl w:val="0"/>
+          <w:numId w:val="2"/>
+        </w:numPr>
+      </w:pPr>
+      <w:r>
+        <w:t>Test model</w:t>
+      </w:r>
+    </w:p>
+    <w:p>
+      <w:pPr>
+        <w:pStyle w:val="ListParagraph"/>
+        <w:numPr>
+          <w:ilvl w:val="0"/>
+          <w:numId w:val="2"/>
+        </w:numPr>
+      </w:pPr>
+      <w:r>
+        <w:t>Evaluate Results</w:t>
       </w:r>
     </w:p>
     <w:p/>
     <w:p>
       <w:r>
-        <w:t xml:space="preserve"> </w:t>
+        <w:t>(flowchart here)</w:t>
+      </w:r>
+    </w:p>
+    <w:p>
+      <w:pPr>
+        <w:rPr>
+          <w:b/>
+          <w:bCs/>
+        </w:rPr>
+      </w:pPr>
+    </w:p>
+    <w:p>
+      <w:pPr>
+        <w:rPr>
+          <w:b/>
+          <w:bCs/>
+        </w:rPr>
+      </w:pPr>
+      <w:r>
+        <w:rPr>
+          <w:b/>
+          <w:bCs/>
+        </w:rPr>
+        <w:t>PARAMETERS</w:t>
+      </w:r>
+    </w:p>
+    <w:p>
+      <w:r>
+        <w:t xml:space="preserve">The k-NN machine learning algorithm requires only two parameters: the value </w:t>
+      </w:r>
+      <w:r>
+        <w:rPr>
+          <w:i/>
+          <w:iCs/>
+        </w:rPr>
+        <w:t>k</w:t>
+      </w:r>
+      <w:r>
+        <w:t xml:space="preserve">, which defines the number of neighbouring data points that will be used to classify the target data point, and a metric by which the distance between data points can be measured. This implementation of the algorithm uses Euclidean Distance as its distance </w:t>
+      </w:r>
+      <w:proofErr w:type="gramStart"/>
+      <w:r>
+        <w:t>metric, and</w:t>
+      </w:r>
+      <w:proofErr w:type="gramEnd"/>
+      <w:r>
+        <w:t xml:space="preserve"> demonstrates how varying values of </w:t>
+      </w:r>
+      <w:r>
+        <w:rPr>
+          <w:i/>
+          <w:iCs/>
+        </w:rPr>
+        <w:t>k</w:t>
+      </w:r>
+      <w:r>
+        <w:t xml:space="preserve"> can effect the prediction accuracy of the algorithm. </w:t>
+      </w:r>
+      <w:r>
+        <w:rPr>
+          <w:i/>
+          <w:iCs/>
+        </w:rPr>
+        <w:t>k</w:t>
+      </w:r>
+      <w:r>
+        <w:t xml:space="preserve"> values </w:t>
+      </w:r>
+      <w:r>
+        <w:t xml:space="preserve">used </w:t>
+      </w:r>
+      <w:r>
+        <w:t xml:space="preserve">will be exclusively odd, whole numbers, </w:t>
+      </w:r>
+      <w:proofErr w:type="gramStart"/>
+      <w:r>
+        <w:t>in order to</w:t>
+      </w:r>
+      <w:proofErr w:type="gramEnd"/>
+      <w:r>
+        <w:t xml:space="preserve"> eliminate ambiguity in cases where two neighbouring data points may be the same distance apart. *** TODO: Only 3, 5, 7, etc ***</w:t>
+      </w:r>
+    </w:p>
+    <w:p>
+      <w:pPr>
+        <w:rPr>
+          <w:b/>
+          <w:bCs/>
+        </w:rPr>
+      </w:pPr>
+      <w:r>
+        <w:rPr>
+          <w:b/>
+          <w:bCs/>
+        </w:rPr>
+        <w:t>LANGUAGE AND TOOLS USED</w:t>
+      </w:r>
+    </w:p>
+    <w:p>
+      <w:r>
+        <w:t>This implementation is written in Python</w:t>
+      </w:r>
+      <w:r>
+        <w:t>, taking advantage of the</w:t>
+      </w:r>
+      <w:r>
+        <w:t xml:space="preserve"> scikit-learn tool to </w:t>
+      </w:r>
+      <w:r>
+        <w:t>streamline the process of importing the dataset and preprocessing data into training and testing subsets (https://scikit-learn.org). Matplotlib, a tool for creating data visualisations, is used to plot graphs and tables of the algorithm’s results (</w:t>
+      </w:r>
+      <w:r>
+        <w:t>https://matplotlib.org/</w:t>
+      </w:r>
+      <w:r>
+        <w:t>).</w:t>
       </w:r>
     </w:p>
     <w:p/>
@@ -201,48 +516,103 @@
           <w:b/>
           <w:bCs/>
         </w:rPr>
-        <w:t>- Address all steps with maths and illustrations</w:t>
-      </w:r>
-    </w:p>
-    <w:p>
-      <w:r>
-        <w:t xml:space="preserve">1. </w:t>
-      </w:r>
-      <w:r>
-        <w:t xml:space="preserve">Find </w:t>
-      </w:r>
-      <w:r>
-        <w:t>k nearest neighbours</w:t>
-      </w:r>
-      <w:r>
-        <w:t xml:space="preserve"> using Euclidean distance</w:t>
-      </w:r>
-    </w:p>
-    <w:p>
-      <w:r>
-        <w:t>2.</w:t>
-      </w:r>
-      <w:r>
-        <w:t xml:space="preserve"> </w:t>
-      </w:r>
-      <w:r>
-        <w:t>F</w:t>
-      </w:r>
-      <w:r>
-        <w:t>ind majority vote</w:t>
-      </w:r>
-    </w:p>
-    <w:p>
-      <w:r>
-        <w:t xml:space="preserve">3. </w:t>
-      </w:r>
-      <w:r>
-        <w:t>assign to data point</w:t>
+        <w:t>Performance Evaluation Section (individual):</w:t>
+      </w:r>
+    </w:p>
+    <w:p>
+      <w:pPr>
+        <w:rPr>
+          <w:b/>
+          <w:bCs/>
+        </w:rPr>
+      </w:pPr>
+      <w:r>
+        <w:rPr>
+          <w:b/>
+          <w:bCs/>
+        </w:rPr>
+        <w:t>DATASET</w:t>
+      </w:r>
+    </w:p>
+    <w:p>
+      <w:r>
+        <w:t xml:space="preserve">The </w:t>
+      </w:r>
+      <w:r>
+        <w:t>MNIST, or Modified National Institute of Standards and Technology, dataset</w:t>
+      </w:r>
+      <w:r>
+        <w:t>, is made up of 70,000 images of handwritten digits (LeCun, et al. 1998). Each is a 28x28 pixel grayscale image of a single number from 0-9. 60,000 images are labelled and used for training the algorithm, with the remaining unlabeled images used for testing.</w:t>
       </w:r>
     </w:p>
     <w:p/>
+    <w:p>
+      <w:pPr>
+        <w:rPr>
+          <w:b/>
+          <w:bCs/>
+        </w:rPr>
+      </w:pPr>
+      <w:r>
+        <w:rPr>
+          <w:b/>
+          <w:bCs/>
+        </w:rPr>
+        <w:t>FINDINGS</w:t>
+      </w:r>
+    </w:p>
+    <w:p>
+      <w:r>
+        <w:t>Optimal parameters</w:t>
+      </w:r>
+    </w:p>
+    <w:p>
+      <w:r>
+        <w:t>Accuracy results</w:t>
+      </w:r>
+    </w:p>
+    <w:p>
+      <w:r>
+        <w:t>Confusion Matrix</w:t>
+      </w:r>
+    </w:p>
     <w:p/>
-    <w:p/>
+    <w:p>
+      <w:pPr>
+        <w:rPr>
+          <w:b/>
+          <w:bCs/>
+        </w:rPr>
+      </w:pPr>
+      <w:r>
+        <w:rPr>
+          <w:b/>
+          <w:bCs/>
+        </w:rPr>
+        <w:t>Performance Comparison Section (joint)</w:t>
+      </w:r>
+    </w:p>
+    <w:p>
+      <w:r>
+        <w:t xml:space="preserve">- </w:t>
+      </w:r>
+      <w:r>
+        <w:t>Test algorithm with Iris dataset</w:t>
+      </w:r>
+    </w:p>
+    <w:p>
+      <w:r>
+        <w:t>- Demonstrate findings with tables/figures</w:t>
+      </w:r>
+    </w:p>
+    <w:p>
+      <w:pPr>
+        <w:rPr>
+          <w:b/>
+          <w:bCs/>
+        </w:rPr>
+      </w:pPr>
+    </w:p>
     <w:p>
       <w:pPr>
         <w:rPr>
@@ -256,231 +626,6 @@
           <w:bCs/>
         </w:rPr>
         <w:lastRenderedPageBreak/>
-        <w:t>- Include flowchart and describe full implementation process</w:t>
-      </w:r>
-    </w:p>
-    <w:p>
-      <w:pPr>
-        <w:rPr>
-          <w:b/>
-          <w:bCs/>
-        </w:rPr>
-      </w:pPr>
-      <w:r>
-        <w:rPr>
-          <w:b/>
-          <w:bCs/>
-        </w:rPr>
-        <w:t xml:space="preserve">    - data collection</w:t>
-      </w:r>
-    </w:p>
-    <w:p>
-      <w:pPr>
-        <w:rPr>
-          <w:b/>
-          <w:bCs/>
-        </w:rPr>
-      </w:pPr>
-      <w:r>
-        <w:rPr>
-          <w:b/>
-          <w:bCs/>
-        </w:rPr>
-        <w:t xml:space="preserve">    - training</w:t>
-      </w:r>
-    </w:p>
-    <w:p>
-      <w:pPr>
-        <w:rPr>
-          <w:b/>
-          <w:bCs/>
-        </w:rPr>
-      </w:pPr>
-      <w:r>
-        <w:rPr>
-          <w:b/>
-          <w:bCs/>
-        </w:rPr>
-        <w:t xml:space="preserve">    - validation</w:t>
-      </w:r>
-    </w:p>
-    <w:p>
-      <w:pPr>
-        <w:rPr>
-          <w:b/>
-          <w:bCs/>
-        </w:rPr>
-      </w:pPr>
-      <w:r>
-        <w:rPr>
-          <w:b/>
-          <w:bCs/>
-        </w:rPr>
-        <w:t xml:space="preserve">    - testing</w:t>
-      </w:r>
-    </w:p>
-    <w:p>
-      <w:pPr>
-        <w:rPr>
-          <w:b/>
-          <w:bCs/>
-        </w:rPr>
-      </w:pPr>
-      <w:r>
-        <w:rPr>
-          <w:b/>
-          <w:bCs/>
-        </w:rPr>
-        <w:t>- Include all used parameters</w:t>
-      </w:r>
-    </w:p>
-    <w:p>
-      <w:r>
-        <w:t>Dataset from scikit-learn, description of it</w:t>
-      </w:r>
-    </w:p>
-    <w:p>
-      <w:pPr>
-        <w:rPr>
-          <w:b/>
-          <w:bCs/>
-        </w:rPr>
-      </w:pPr>
-      <w:r>
-        <w:rPr>
-          <w:b/>
-          <w:bCs/>
-        </w:rPr>
-        <w:t>- Describe language/software/tools used</w:t>
-      </w:r>
-    </w:p>
-    <w:p>
-      <w:r>
-        <w:t>Python, scikit-learn</w:t>
-      </w:r>
-    </w:p>
-    <w:p/>
-    <w:p>
-      <w:pPr>
-        <w:rPr>
-          <w:b/>
-          <w:bCs/>
-        </w:rPr>
-      </w:pPr>
-      <w:r>
-        <w:rPr>
-          <w:b/>
-          <w:bCs/>
-        </w:rPr>
-        <w:t>Performance Evaluation Section (individual):</w:t>
-      </w:r>
-    </w:p>
-    <w:p>
-      <w:pPr>
-        <w:rPr>
-          <w:b/>
-          <w:bCs/>
-        </w:rPr>
-      </w:pPr>
-      <w:r>
-        <w:rPr>
-          <w:b/>
-          <w:bCs/>
-        </w:rPr>
-        <w:t>- Describe dataset, report performance of algorithm</w:t>
-      </w:r>
-    </w:p>
-    <w:p>
-      <w:r>
-        <w:t>Iris dataset</w:t>
-      </w:r>
-    </w:p>
-    <w:p>
-      <w:pPr>
-        <w:rPr>
-          <w:b/>
-          <w:bCs/>
-        </w:rPr>
-      </w:pPr>
-      <w:r>
-        <w:rPr>
-          <w:b/>
-          <w:bCs/>
-        </w:rPr>
-        <w:t>- Demonstrate findings with tables/figures</w:t>
-      </w:r>
-    </w:p>
-    <w:p>
-      <w:r>
-        <w:t>Figs, etc</w:t>
-      </w:r>
-    </w:p>
-    <w:p/>
-    <w:p>
-      <w:pPr>
-        <w:rPr>
-          <w:b/>
-          <w:bCs/>
-        </w:rPr>
-      </w:pPr>
-      <w:r>
-        <w:rPr>
-          <w:b/>
-          <w:bCs/>
-        </w:rPr>
-        <w:t>Performance Comparison Section (joint)</w:t>
-      </w:r>
-    </w:p>
-    <w:p>
-      <w:pPr>
-        <w:rPr>
-          <w:b/>
-          <w:bCs/>
-        </w:rPr>
-      </w:pPr>
-      <w:r>
-        <w:rPr>
-          <w:b/>
-          <w:bCs/>
-        </w:rPr>
-        <w:t>- Compare algorithm performance on common dataset</w:t>
-      </w:r>
-    </w:p>
-    <w:p>
-      <w:pPr>
-        <w:rPr>
-          <w:b/>
-          <w:bCs/>
-        </w:rPr>
-      </w:pPr>
-      <w:r>
-        <w:rPr>
-          <w:b/>
-          <w:bCs/>
-        </w:rPr>
-        <w:t>- Demonstrate findings with tables/figures</w:t>
-      </w:r>
-    </w:p>
-    <w:p>
-      <w:pPr>
-        <w:rPr>
-          <w:b/>
-          <w:bCs/>
-        </w:rPr>
-      </w:pPr>
-    </w:p>
-    <w:p>
-      <w:pPr>
-        <w:rPr>
-          <w:b/>
-          <w:bCs/>
-        </w:rPr>
-      </w:pPr>
-      <w:r>
-        <w:rPr>
-          <w:b/>
-          <w:bCs/>
-        </w:rPr>
         <w:t>REFERENCES:</w:t>
       </w:r>
     </w:p>
@@ -491,6 +636,61 @@
           <w:bCs/>
         </w:rPr>
       </w:pPr>
+      <w:r>
+        <w:rPr>
+          <w:b/>
+          <w:bCs/>
+        </w:rPr>
+        <w:t>https://www.ibm.com/topics/knn</w:t>
+      </w:r>
+    </w:p>
+    <w:p>
+      <w:pPr>
+        <w:rPr>
+          <w:b/>
+          <w:bCs/>
+        </w:rPr>
+      </w:pPr>
+      <w:r>
+        <w:rPr>
+          <w:b/>
+          <w:bCs/>
+        </w:rPr>
+        <w:t>https://xlinux.nist.gov/dads/HTML/manhattanDistance.html</w:t>
+      </w:r>
+    </w:p>
+    <w:p>
+      <w:pPr>
+        <w:rPr>
+          <w:b/>
+          <w:bCs/>
+        </w:rPr>
+      </w:pPr>
+      <w:hyperlink r:id="rId5" w:history="1">
+        <w:r>
+          <w:rPr>
+            <w:rStyle w:val="Hyperlink"/>
+            <w:b/>
+            <w:bCs/>
+          </w:rPr>
+          <w:t>https://www.analyticsvidhya.com/blog/2020/02/4-types-of-distance-metrics-in-machine-learning/</w:t>
+        </w:r>
+      </w:hyperlink>
+    </w:p>
+    <w:p>
+      <w:pPr>
+        <w:rPr>
+          <w:b/>
+          <w:bCs/>
+        </w:rPr>
+      </w:pPr>
+      <w:r>
+        <w:rPr>
+          <w:b/>
+          <w:bCs/>
+        </w:rPr>
+        <w:t>https://ieeexplore.ieee.org/document/726791</w:t>
+      </w:r>
     </w:p>
     <w:sectPr>
       <w:pgSz w:w="11906" w:h="16838"/>
@@ -500,6 +700,241 @@
     </w:sectPr>
   </w:body>
 </w:document>
+</file>
+
+<file path=word/numbering.xml><?xml version="1.0" encoding="utf-8"?>
+<w:numbering xmlns:wpc="http://schemas.microsoft.com/office/word/2010/wordprocessingCanvas" xmlns:cx="http://schemas.microsoft.com/office/drawing/2014/chartex" xmlns:cx1="http://schemas.microsoft.com/office/drawing/2015/9/8/chartex" xmlns:cx2="http://schemas.microsoft.com/office/drawing/2015/10/21/chartex" xmlns:cx3="http://schemas.microsoft.com/office/drawing/2016/5/9/chartex" xmlns:cx4="http://schemas.microsoft.com/office/drawing/2016/5/10/chartex" xmlns:cx5="http://schemas.microsoft.com/office/drawing/2016/5/11/chartex" xmlns:cx6="http://schemas.microsoft.com/office/drawing/2016/5/12/chartex" xmlns:cx7="http://schemas.microsoft.com/office/drawing/2016/5/13/chartex" xmlns:cx8="http://schemas.microsoft.com/office/drawing/2016/5/14/chartex" xmlns:mc="http://schemas.openxmlformats.org/markup-compatibility/2006" xmlns:aink="http://schemas.microsoft.com/office/drawing/2016/ink" xmlns:am3d="http://schemas.microsoft.com/office/drawing/2017/model3d" xmlns:o="urn:schemas-microsoft-com:office:office" xmlns:oel="http://schemas.microsoft.com/office/2019/extlst" xmlns:r="http://schemas.openxmlformats.org/officeDocument/2006/relationships" xmlns:m="http://schemas.openxmlformats.org/officeDocument/2006/math" xmlns:v="urn:schemas-microsoft-com:vml" xmlns:wp14="http://schemas.microsoft.com/office/word/2010/wordprocessingDrawing" xmlns:wp="http://schemas.openxmlformats.org/drawingml/2006/wordprocessingDrawing" xmlns:w10="urn:schemas-microsoft-com:office:word" xmlns:w="http://schemas.openxmlformats.org/wordprocessingml/2006/main" xmlns:w14="http://schemas.microsoft.com/office/word/2010/wordml" xmlns:w15="http://schemas.microsoft.com/office/word/2012/wordml" xmlns:w16cex="http://schemas.microsoft.com/office/word/2018/wordml/cex" xmlns:w16cid="http://schemas.microsoft.com/office/word/2016/wordml/cid" xmlns:w16="http://schemas.microsoft.com/office/word/2018/wordml" xmlns:w16sdtdh="http://schemas.microsoft.com/office/word/2020/wordml/sdtdatahash" xmlns:w16se="http://schemas.microsoft.com/office/word/2015/wordml/symex" xmlns:wpg="http://schemas.microsoft.com/office/word/2010/wordprocessingGroup" xmlns:wpi="http://schemas.microsoft.com/office/word/2010/wordprocessingInk" xmlns:wne="http://schemas.microsoft.com/office/word/2006/wordml" xmlns:wps="http://schemas.microsoft.com/office/word/2010/wordprocessingShape" mc:Ignorable="w14 w15 w16se w16cid w16 w16cex w16sdtdh wp14">
+  <w:abstractNum w:abstractNumId="0" w15:restartNumberingAfterBreak="0">
+    <w:nsid w:val="27BF7FA0"/>
+    <w:multiLevelType w:val="hybridMultilevel"/>
+    <w:tmpl w:val="1EDAFB74"/>
+    <w:lvl w:ilvl="0" w:tplc="D4926206">
+      <w:numFmt w:val="bullet"/>
+      <w:lvlText w:val="-"/>
+      <w:lvlJc w:val="left"/>
+      <w:pPr>
+        <w:ind w:left="720" w:hanging="360"/>
+      </w:pPr>
+      <w:rPr>
+        <w:rFonts w:ascii="Calibri" w:eastAsiaTheme="minorEastAsia" w:hAnsi="Calibri" w:cs="Calibri" w:hint="default"/>
+      </w:rPr>
+    </w:lvl>
+    <w:lvl w:ilvl="1" w:tplc="0C090003" w:tentative="1">
+      <w:start w:val="1"/>
+      <w:numFmt w:val="bullet"/>
+      <w:lvlText w:val="o"/>
+      <w:lvlJc w:val="left"/>
+      <w:pPr>
+        <w:ind w:left="1440" w:hanging="360"/>
+      </w:pPr>
+      <w:rPr>
+        <w:rFonts w:ascii="Courier New" w:hAnsi="Courier New" w:cs="Courier New" w:hint="default"/>
+      </w:rPr>
+    </w:lvl>
+    <w:lvl w:ilvl="2" w:tplc="0C090005" w:tentative="1">
+      <w:start w:val="1"/>
+      <w:numFmt w:val="bullet"/>
+      <w:lvlText w:val=""/>
+      <w:lvlJc w:val="left"/>
+      <w:pPr>
+        <w:ind w:left="2160" w:hanging="360"/>
+      </w:pPr>
+      <w:rPr>
+        <w:rFonts w:ascii="Wingdings" w:hAnsi="Wingdings" w:hint="default"/>
+      </w:rPr>
+    </w:lvl>
+    <w:lvl w:ilvl="3" w:tplc="0C090001" w:tentative="1">
+      <w:start w:val="1"/>
+      <w:numFmt w:val="bullet"/>
+      <w:lvlText w:val=""/>
+      <w:lvlJc w:val="left"/>
+      <w:pPr>
+        <w:ind w:left="2880" w:hanging="360"/>
+      </w:pPr>
+      <w:rPr>
+        <w:rFonts w:ascii="Symbol" w:hAnsi="Symbol" w:hint="default"/>
+      </w:rPr>
+    </w:lvl>
+    <w:lvl w:ilvl="4" w:tplc="0C090003" w:tentative="1">
+      <w:start w:val="1"/>
+      <w:numFmt w:val="bullet"/>
+      <w:lvlText w:val="o"/>
+      <w:lvlJc w:val="left"/>
+      <w:pPr>
+        <w:ind w:left="3600" w:hanging="360"/>
+      </w:pPr>
+      <w:rPr>
+        <w:rFonts w:ascii="Courier New" w:hAnsi="Courier New" w:cs="Courier New" w:hint="default"/>
+      </w:rPr>
+    </w:lvl>
+    <w:lvl w:ilvl="5" w:tplc="0C090005" w:tentative="1">
+      <w:start w:val="1"/>
+      <w:numFmt w:val="bullet"/>
+      <w:lvlText w:val=""/>
+      <w:lvlJc w:val="left"/>
+      <w:pPr>
+        <w:ind w:left="4320" w:hanging="360"/>
+      </w:pPr>
+      <w:rPr>
+        <w:rFonts w:ascii="Wingdings" w:hAnsi="Wingdings" w:hint="default"/>
+      </w:rPr>
+    </w:lvl>
+    <w:lvl w:ilvl="6" w:tplc="0C090001" w:tentative="1">
+      <w:start w:val="1"/>
+      <w:numFmt w:val="bullet"/>
+      <w:lvlText w:val=""/>
+      <w:lvlJc w:val="left"/>
+      <w:pPr>
+        <w:ind w:left="5040" w:hanging="360"/>
+      </w:pPr>
+      <w:rPr>
+        <w:rFonts w:ascii="Symbol" w:hAnsi="Symbol" w:hint="default"/>
+      </w:rPr>
+    </w:lvl>
+    <w:lvl w:ilvl="7" w:tplc="0C090003" w:tentative="1">
+      <w:start w:val="1"/>
+      <w:numFmt w:val="bullet"/>
+      <w:lvlText w:val="o"/>
+      <w:lvlJc w:val="left"/>
+      <w:pPr>
+        <w:ind w:left="5760" w:hanging="360"/>
+      </w:pPr>
+      <w:rPr>
+        <w:rFonts w:ascii="Courier New" w:hAnsi="Courier New" w:cs="Courier New" w:hint="default"/>
+      </w:rPr>
+    </w:lvl>
+    <w:lvl w:ilvl="8" w:tplc="0C090005" w:tentative="1">
+      <w:start w:val="1"/>
+      <w:numFmt w:val="bullet"/>
+      <w:lvlText w:val=""/>
+      <w:lvlJc w:val="left"/>
+      <w:pPr>
+        <w:ind w:left="6480" w:hanging="360"/>
+      </w:pPr>
+      <w:rPr>
+        <w:rFonts w:ascii="Wingdings" w:hAnsi="Wingdings" w:hint="default"/>
+      </w:rPr>
+    </w:lvl>
+  </w:abstractNum>
+  <w:abstractNum w:abstractNumId="1" w15:restartNumberingAfterBreak="0">
+    <w:nsid w:val="4D4B7643"/>
+    <w:multiLevelType w:val="hybridMultilevel"/>
+    <w:tmpl w:val="C71883A4"/>
+    <w:lvl w:ilvl="0" w:tplc="DBE2F47C">
+      <w:numFmt w:val="bullet"/>
+      <w:lvlText w:val=""/>
+      <w:lvlJc w:val="left"/>
+      <w:pPr>
+        <w:ind w:left="720" w:hanging="360"/>
+      </w:pPr>
+      <w:rPr>
+        <w:rFonts w:ascii="Calibri" w:eastAsiaTheme="minorEastAsia" w:hAnsi="Calibri" w:cs="Calibri" w:hint="default"/>
+      </w:rPr>
+    </w:lvl>
+    <w:lvl w:ilvl="1" w:tplc="0C090003" w:tentative="1">
+      <w:start w:val="1"/>
+      <w:numFmt w:val="bullet"/>
+      <w:lvlText w:val="o"/>
+      <w:lvlJc w:val="left"/>
+      <w:pPr>
+        <w:ind w:left="1440" w:hanging="360"/>
+      </w:pPr>
+      <w:rPr>
+        <w:rFonts w:ascii="Courier New" w:hAnsi="Courier New" w:cs="Courier New" w:hint="default"/>
+      </w:rPr>
+    </w:lvl>
+    <w:lvl w:ilvl="2" w:tplc="0C090005" w:tentative="1">
+      <w:start w:val="1"/>
+      <w:numFmt w:val="bullet"/>
+      <w:lvlText w:val=""/>
+      <w:lvlJc w:val="left"/>
+      <w:pPr>
+        <w:ind w:left="2160" w:hanging="360"/>
+      </w:pPr>
+      <w:rPr>
+        <w:rFonts w:ascii="Wingdings" w:hAnsi="Wingdings" w:hint="default"/>
+      </w:rPr>
+    </w:lvl>
+    <w:lvl w:ilvl="3" w:tplc="0C090001" w:tentative="1">
+      <w:start w:val="1"/>
+      <w:numFmt w:val="bullet"/>
+      <w:lvlText w:val=""/>
+      <w:lvlJc w:val="left"/>
+      <w:pPr>
+        <w:ind w:left="2880" w:hanging="360"/>
+      </w:pPr>
+      <w:rPr>
+        <w:rFonts w:ascii="Symbol" w:hAnsi="Symbol" w:hint="default"/>
+      </w:rPr>
+    </w:lvl>
+    <w:lvl w:ilvl="4" w:tplc="0C090003" w:tentative="1">
+      <w:start w:val="1"/>
+      <w:numFmt w:val="bullet"/>
+      <w:lvlText w:val="o"/>
+      <w:lvlJc w:val="left"/>
+      <w:pPr>
+        <w:ind w:left="3600" w:hanging="360"/>
+      </w:pPr>
+      <w:rPr>
+        <w:rFonts w:ascii="Courier New" w:hAnsi="Courier New" w:cs="Courier New" w:hint="default"/>
+      </w:rPr>
+    </w:lvl>
+    <w:lvl w:ilvl="5" w:tplc="0C090005" w:tentative="1">
+      <w:start w:val="1"/>
+      <w:numFmt w:val="bullet"/>
+      <w:lvlText w:val=""/>
+      <w:lvlJc w:val="left"/>
+      <w:pPr>
+        <w:ind w:left="4320" w:hanging="360"/>
+      </w:pPr>
+      <w:rPr>
+        <w:rFonts w:ascii="Wingdings" w:hAnsi="Wingdings" w:hint="default"/>
+      </w:rPr>
+    </w:lvl>
+    <w:lvl w:ilvl="6" w:tplc="0C090001" w:tentative="1">
+      <w:start w:val="1"/>
+      <w:numFmt w:val="bullet"/>
+      <w:lvlText w:val=""/>
+      <w:lvlJc w:val="left"/>
+      <w:pPr>
+        <w:ind w:left="5040" w:hanging="360"/>
+      </w:pPr>
+      <w:rPr>
+        <w:rFonts w:ascii="Symbol" w:hAnsi="Symbol" w:hint="default"/>
+      </w:rPr>
+    </w:lvl>
+    <w:lvl w:ilvl="7" w:tplc="0C090003" w:tentative="1">
+      <w:start w:val="1"/>
+      <w:numFmt w:val="bullet"/>
+      <w:lvlText w:val="o"/>
+      <w:lvlJc w:val="left"/>
+      <w:pPr>
+        <w:ind w:left="5760" w:hanging="360"/>
+      </w:pPr>
+      <w:rPr>
+        <w:rFonts w:ascii="Courier New" w:hAnsi="Courier New" w:cs="Courier New" w:hint="default"/>
+      </w:rPr>
+    </w:lvl>
+    <w:lvl w:ilvl="8" w:tplc="0C090005" w:tentative="1">
+      <w:start w:val="1"/>
+      <w:numFmt w:val="bullet"/>
+      <w:lvlText w:val=""/>
+      <w:lvlJc w:val="left"/>
+      <w:pPr>
+        <w:ind w:left="6480" w:hanging="360"/>
+      </w:pPr>
+      <w:rPr>
+        <w:rFonts w:ascii="Wingdings" w:hAnsi="Wingdings" w:hint="default"/>
+      </w:rPr>
+    </w:lvl>
+  </w:abstractNum>
+  <w:num w:numId="1" w16cid:durableId="1591425233">
+    <w:abstractNumId w:val="1"/>
+  </w:num>
+  <w:num w:numId="2" w16cid:durableId="984890707">
+    <w:abstractNumId w:val="0"/>
+  </w:num>
+</w:numbering>
 </file>
 
 <file path=word/styles.xml><?xml version="1.0" encoding="utf-8"?>
@@ -930,6 +1365,40 @@
     <w:semiHidden/>
     <w:unhideWhenUsed/>
   </w:style>
+  <w:style w:type="character" w:styleId="Hyperlink">
+    <w:name w:val="Hyperlink"/>
+    <w:basedOn w:val="DefaultParagraphFont"/>
+    <w:uiPriority w:val="99"/>
+    <w:unhideWhenUsed/>
+    <w:rsid w:val="002774E4"/>
+    <w:rPr>
+      <w:color w:val="0563C1" w:themeColor="hyperlink"/>
+      <w:u w:val="single"/>
+    </w:rPr>
+  </w:style>
+  <w:style w:type="character" w:styleId="UnresolvedMention">
+    <w:name w:val="Unresolved Mention"/>
+    <w:basedOn w:val="DefaultParagraphFont"/>
+    <w:uiPriority w:val="99"/>
+    <w:semiHidden/>
+    <w:unhideWhenUsed/>
+    <w:rsid w:val="002774E4"/>
+    <w:rPr>
+      <w:color w:val="605E5C"/>
+      <w:shd w:val="clear" w:color="auto" w:fill="E1DFDD"/>
+    </w:rPr>
+  </w:style>
+  <w:style w:type="paragraph" w:styleId="ListParagraph">
+    <w:name w:val="List Paragraph"/>
+    <w:basedOn w:val="Normal"/>
+    <w:uiPriority w:val="34"/>
+    <w:qFormat/>
+    <w:rsid w:val="00A3272B"/>
+    <w:pPr>
+      <w:ind w:left="720"/>
+      <w:contextualSpacing/>
+    </w:pPr>
+  </w:style>
 </w:styles>
 </file>
 

--- a/CSG2341.3-Assignment-2.1.docx
+++ b/CSG2341.3-Assignment-2.1.docx
@@ -86,15 +86,7 @@
         <w:t>k</w:t>
       </w:r>
       <w:r>
-        <w:t xml:space="preserve"> closest data points to a given value, </w:t>
-      </w:r>
-      <w:proofErr w:type="gramStart"/>
-      <w:r>
-        <w:t>i.e.</w:t>
-      </w:r>
-      <w:proofErr w:type="gramEnd"/>
-      <w:r>
-        <w:t xml:space="preserve"> its </w:t>
+        <w:t xml:space="preserve"> closest data points to a given value, i.e. its </w:t>
       </w:r>
       <w:r>
         <w:rPr>
@@ -125,91 +117,67 @@
         <w:t>For example, if the majority of a data point</w:t>
       </w:r>
       <w:r>
+        <w:t xml:space="preserve"> X</w:t>
+      </w:r>
+      <w:r>
+        <w:t xml:space="preserve">’s nearest neighbours </w:t>
+      </w:r>
+      <w:r>
+        <w:t>are of class</w:t>
+      </w:r>
+      <w:r>
+        <w:t xml:space="preserve"> A, then a k-NN algorithm will </w:t>
+      </w:r>
+      <w:r>
+        <w:t>predict that</w:t>
+      </w:r>
+      <w:r>
+        <w:t xml:space="preserve"> point</w:t>
+      </w:r>
+      <w:r>
+        <w:t xml:space="preserve"> X is also of class A. In cases where more than two classes are present but none has an outright majority, the algorithm will predict whichever class is represented more than the others, known as the plurality.</w:t>
+      </w:r>
+    </w:p>
+    <w:p/>
+    <w:p>
+      <w:r>
+        <w:t xml:space="preserve">To determine the ‘closeness’ of potentially abstract data points, a </w:t>
+      </w:r>
+      <w:r>
+        <w:t>suitable distance measure for the nature of the data is chosen. Numerical data is typically plotted as Cartesian coordinates, as</w:t>
+      </w:r>
+      <w:r>
+        <w:t xml:space="preserve"> with the</w:t>
+      </w:r>
+      <w:r>
+        <w:t xml:space="preserve"> Manhattan Distance</w:t>
+      </w:r>
+      <w:r>
+        <w:t xml:space="preserve"> metric, which measures the distance between</w:t>
+      </w:r>
+      <w:r>
+        <w:t xml:space="preserve"> the x and y coordinates of two points along axes at right angles</w:t>
+      </w:r>
+      <w:r>
         <w:t xml:space="preserve"> </w:t>
       </w:r>
-      <w:proofErr w:type="gramStart"/>
-      <w:r>
-        <w:t>X</w:t>
-      </w:r>
-      <w:r>
-        <w:t>’s</w:t>
-      </w:r>
-      <w:proofErr w:type="gramEnd"/>
-      <w:r>
-        <w:t xml:space="preserve"> nearest neighbours </w:t>
-      </w:r>
-      <w:r>
-        <w:t>are of class</w:t>
-      </w:r>
-      <w:r>
-        <w:t xml:space="preserve"> A, then a k-NN algorithm will </w:t>
-      </w:r>
-      <w:r>
-        <w:t>predict that</w:t>
-      </w:r>
-      <w:r>
-        <w:t xml:space="preserve"> point</w:t>
-      </w:r>
-      <w:r>
-        <w:t xml:space="preserve"> X is also of class A. In cases where more than two classes are </w:t>
-      </w:r>
-      <w:proofErr w:type="gramStart"/>
-      <w:r>
-        <w:t>present</w:t>
-      </w:r>
-      <w:proofErr w:type="gramEnd"/>
-      <w:r>
-        <w:t xml:space="preserve"> but none has an outright majority, the algorithm will predict whichever class is represented more than the others, known as the plurality.</w:t>
+      <w:r>
+        <w:t>(National Institute of Standards and Technology, 2019)</w:t>
+      </w:r>
+      <w:r>
+        <w:t>. The Hamming Distance metric is used for calculating distance between data points of plain text, comparing the number of similar and different letters between two words of the same length to derive a measure of distance (Analytics Vidhya, 2023)</w:t>
+      </w:r>
+      <w:r>
+        <w:t xml:space="preserve">. This paper will use Euclidean Distance to determine the nearest neighbours of numerical datapoints. Euclidean Distance can be visualised by plotting points of numerical data as Cartesian coordinates and measuring the length of a line segment joining two given points. </w:t>
       </w:r>
     </w:p>
     <w:p/>
     <w:p>
       <w:r>
-        <w:t xml:space="preserve">To determine the ‘closeness’ of potentially abstract data points, a </w:t>
-      </w:r>
-      <w:r>
-        <w:t>suitable distance measure for the nature of the data is chosen. Numerical data is typically plotted as Cartesian coordinates, as</w:t>
-      </w:r>
-      <w:r>
-        <w:t xml:space="preserve"> with the</w:t>
-      </w:r>
-      <w:r>
-        <w:t xml:space="preserve"> Manhattan Distance</w:t>
-      </w:r>
-      <w:r>
-        <w:t xml:space="preserve"> metric, which measures the distance between</w:t>
-      </w:r>
-      <w:r>
-        <w:t xml:space="preserve"> the x and y coordinates of two points along axes at right angles</w:t>
-      </w:r>
-      <w:r>
-        <w:t xml:space="preserve"> </w:t>
-      </w:r>
-      <w:r>
-        <w:t>(National Institute of Standards and Technology, 2019)</w:t>
-      </w:r>
-      <w:r>
-        <w:t>. The Hamming Distance metric is used for calculating distance between data points of plain text, comparing the number of similar and different letters between two words of the same length to derive a measure of distance (Analytics Vidhya, 2023)</w:t>
-      </w:r>
-      <w:r>
-        <w:t xml:space="preserve">. This paper will use Euclidean Distance to determine the nearest neighbours of numerical datapoints. Euclidean Distance can be visualised by plotting points of numerical data as Cartesian coordinates and measuring the length of a line segment joining two given points. </w:t>
-      </w:r>
-    </w:p>
-    <w:p/>
-    <w:p>
-      <w:r>
         <w:t xml:space="preserve">In this paper I will implement the k-NN algorithm to perform classification predictions, as part of a Python program that will accurately identify handwritten numbers provided in a dataset of small grayscale digital images (Alpaydin &amp; Kaynak, 1998). The algorithm will be trained on </w:t>
       </w:r>
       <w:r>
-        <w:t xml:space="preserve">a subset of already-identified images before being tested on the remaining unidentified images in the dataset. The algorithm results will </w:t>
-      </w:r>
-      <w:proofErr w:type="gramStart"/>
-      <w:r>
-        <w:t>displayed</w:t>
-      </w:r>
-      <w:proofErr w:type="gramEnd"/>
-      <w:r>
-        <w:t xml:space="preserve"> in a series of figures, outlining the accuracy of its classification predictions and how the algorithm can be optimised with different values of </w:t>
+        <w:t xml:space="preserve">a subset of already-identified images before being tested on the remaining unidentified images in the dataset. The algorithm results will displayed in a series of figures, outlining the accuracy of its classification predictions and how the algorithm can be optimised with different values of </w:t>
       </w:r>
       <w:r>
         <w:rPr>
@@ -237,13 +205,437 @@
         <w:t>IMPLEMENTATION</w:t>
       </w:r>
       <w:r>
-        <w:t xml:space="preserve"> (</w:t>
-      </w:r>
-      <w:r>
-        <w:t>https://blog.devgenius.io/understanding-handwritten-digit-recognition-using-k-nearest-neighbors-knn-da677e87c8ac</w:t>
+        <w:t xml:space="preserve"> </w:t>
+      </w:r>
+    </w:p>
+    <w:p/>
+    <w:p>
+      <w:r>
+        <w:t>(flowchart here)</w:t>
+      </w:r>
+    </w:p>
+    <w:p>
+      <w:pPr>
+        <w:rPr>
+          <w:b/>
+          <w:bCs/>
+        </w:rPr>
+      </w:pPr>
+      <w:r>
+        <w:rPr>
+          <w:b/>
+          <w:bCs/>
+        </w:rPr>
+        <w:t>Load and display dataset</w:t>
+      </w:r>
+    </w:p>
+    <w:p>
+      <w:r>
+        <w:t>This implementation of the k-NN machine learning algorithm will be trained to predict images of handwritten digits from 0-9, provided by the MNIST dataset</w:t>
+      </w:r>
+      <w:r>
+        <w:t xml:space="preserve"> </w:t>
+      </w:r>
+      <w:r>
+        <w:t>(LeCun, et al. 1998)</w:t>
+      </w:r>
+      <w:r>
+        <w:t xml:space="preserve">. These digits are </w:t>
+      </w:r>
+      <w:r>
+        <w:t xml:space="preserve">depicted as 8x8 pixel, grayscale images. To better understand the nature of the data, we first display </w:t>
+      </w:r>
+      <w:r>
+        <w:lastRenderedPageBreak/>
+        <w:t>the first ten images of the dataset using functions from the matplotlib library</w:t>
+      </w:r>
+      <w:r>
+        <w:t xml:space="preserve"> </w:t>
+      </w:r>
+      <w:r>
+        <w:t>(</w:t>
+      </w:r>
+      <w:r>
+        <w:t>https://matplotlib.org/</w:t>
       </w:r>
       <w:r>
         <w:t>)</w:t>
+      </w:r>
+      <w:r>
+        <w:t>:</w:t>
+      </w:r>
+    </w:p>
+    <w:p>
+      <w:r>
+        <w:rPr>
+          <w:noProof/>
+        </w:rPr>
+        <w:drawing>
+          <wp:inline distT="0" distB="0" distL="0" distR="0" wp14:anchorId="41869447" wp14:editId="5F56F90C">
+            <wp:extent cx="5724525" cy="3267075"/>
+            <wp:effectExtent l="0" t="0" r="9525" b="9525"/>
+            <wp:docPr id="4960401" name="Picture 1"/>
+            <wp:cNvGraphicFramePr>
+              <a:graphicFrameLocks xmlns:a="http://schemas.openxmlformats.org/drawingml/2006/main" noChangeAspect="1"/>
+            </wp:cNvGraphicFramePr>
+            <a:graphic xmlns:a="http://schemas.openxmlformats.org/drawingml/2006/main">
+              <a:graphicData uri="http://schemas.openxmlformats.org/drawingml/2006/picture">
+                <pic:pic xmlns:pic="http://schemas.openxmlformats.org/drawingml/2006/picture">
+                  <pic:nvPicPr>
+                    <pic:cNvPr id="0" name="Picture 1"/>
+                    <pic:cNvPicPr>
+                      <a:picLocks noChangeAspect="1" noChangeArrowheads="1"/>
+                    </pic:cNvPicPr>
+                  </pic:nvPicPr>
+                  <pic:blipFill>
+                    <a:blip r:embed="rId5">
+                      <a:extLst>
+                        <a:ext uri="{28A0092B-C50C-407E-A947-70E740481C1C}">
+                          <a14:useLocalDpi xmlns:a14="http://schemas.microsoft.com/office/drawing/2010/main" val="0"/>
+                        </a:ext>
+                      </a:extLst>
+                    </a:blip>
+                    <a:srcRect/>
+                    <a:stretch>
+                      <a:fillRect/>
+                    </a:stretch>
+                  </pic:blipFill>
+                  <pic:spPr bwMode="auto">
+                    <a:xfrm>
+                      <a:off x="0" y="0"/>
+                      <a:ext cx="5724525" cy="3267075"/>
+                    </a:xfrm>
+                    <a:prstGeom prst="rect">
+                      <a:avLst/>
+                    </a:prstGeom>
+                    <a:noFill/>
+                    <a:ln>
+                      <a:noFill/>
+                    </a:ln>
+                  </pic:spPr>
+                </pic:pic>
+              </a:graphicData>
+            </a:graphic>
+          </wp:inline>
+        </w:drawing>
+      </w:r>
+    </w:p>
+    <w:p>
+      <w:pPr>
+        <w:rPr>
+          <w:b/>
+          <w:bCs/>
+        </w:rPr>
+      </w:pPr>
+    </w:p>
+    <w:p>
+      <w:pPr>
+        <w:rPr>
+          <w:b/>
+          <w:bCs/>
+        </w:rPr>
+      </w:pPr>
+      <w:r>
+        <w:rPr>
+          <w:b/>
+          <w:bCs/>
+        </w:rPr>
+        <w:t>Feature Extraction</w:t>
+      </w:r>
+    </w:p>
+    <w:p>
+      <w:r>
+        <w:t xml:space="preserve">The dataset comes in the form of a 3D array, visualised as 1797 images that are each 8 rows of 8 pixels. The k-NN algorithm, however, is designed to work with </w:t>
+      </w:r>
+      <w:r>
+        <w:t>data in two dimensions</w:t>
+      </w:r>
+      <w:r>
+        <w:t xml:space="preserve">, so </w:t>
+      </w:r>
+      <w:r>
+        <w:t xml:space="preserve">during pre-processing a step is taken to flatten the images into a single row of 64 </w:t>
+      </w:r>
+      <w:r>
+        <w:t>pixels. Thus each pixel in each data point can be represented as a numerical value representing a grayscale shade between black and white, allowing for an appropriate distance metric (in this case Euclidean Distance) to calculate the distance between individual data points</w:t>
+      </w:r>
+      <w:r>
+        <w:t>:</w:t>
+      </w:r>
+    </w:p>
+    <w:p/>
+    <w:p>
+      <w:r>
+        <w:rPr>
+          <w:noProof/>
+        </w:rPr>
+        <w:drawing>
+          <wp:inline distT="0" distB="0" distL="0" distR="0" wp14:anchorId="039B5AF2" wp14:editId="38DAF6D5">
+            <wp:extent cx="4495800" cy="2438400"/>
+            <wp:effectExtent l="0" t="0" r="0" b="0"/>
+            <wp:docPr id="1668259000" name="Picture 2"/>
+            <wp:cNvGraphicFramePr>
+              <a:graphicFrameLocks xmlns:a="http://schemas.openxmlformats.org/drawingml/2006/main" noChangeAspect="1"/>
+            </wp:cNvGraphicFramePr>
+            <a:graphic xmlns:a="http://schemas.openxmlformats.org/drawingml/2006/main">
+              <a:graphicData uri="http://schemas.openxmlformats.org/drawingml/2006/picture">
+                <pic:pic xmlns:pic="http://schemas.openxmlformats.org/drawingml/2006/picture">
+                  <pic:nvPicPr>
+                    <pic:cNvPr id="0" name="Picture 2"/>
+                    <pic:cNvPicPr>
+                      <a:picLocks noChangeAspect="1" noChangeArrowheads="1"/>
+                    </pic:cNvPicPr>
+                  </pic:nvPicPr>
+                  <pic:blipFill>
+                    <a:blip r:embed="rId6">
+                      <a:extLst>
+                        <a:ext uri="{28A0092B-C50C-407E-A947-70E740481C1C}">
+                          <a14:useLocalDpi xmlns:a14="http://schemas.microsoft.com/office/drawing/2010/main" val="0"/>
+                        </a:ext>
+                      </a:extLst>
+                    </a:blip>
+                    <a:srcRect/>
+                    <a:stretch>
+                      <a:fillRect/>
+                    </a:stretch>
+                  </pic:blipFill>
+                  <pic:spPr bwMode="auto">
+                    <a:xfrm>
+                      <a:off x="0" y="0"/>
+                      <a:ext cx="4495800" cy="2438400"/>
+                    </a:xfrm>
+                    <a:prstGeom prst="rect">
+                      <a:avLst/>
+                    </a:prstGeom>
+                    <a:noFill/>
+                    <a:ln>
+                      <a:noFill/>
+                    </a:ln>
+                  </pic:spPr>
+                </pic:pic>
+              </a:graphicData>
+            </a:graphic>
+          </wp:inline>
+        </w:drawing>
+      </w:r>
+    </w:p>
+    <w:p/>
+    <w:p/>
+    <w:p>
+      <w:r>
+        <w:rPr>
+          <w:b/>
+          <w:bCs/>
+        </w:rPr>
+        <w:t>Pre-processing</w:t>
+      </w:r>
+    </w:p>
+    <w:p>
+      <w:r>
+        <w:t>The data is split into training and testing subsets at a ratio of four training images to one testing image using the scikit-learn tool’s built-in test_train_split() function</w:t>
+      </w:r>
+      <w:r>
+        <w:t xml:space="preserve"> </w:t>
+      </w:r>
+      <w:r>
+        <w:t>(https://scikit-learn.org).</w:t>
+      </w:r>
+      <w:r>
+        <w:t>:</w:t>
+      </w:r>
+    </w:p>
+    <w:p>
+      <w:r>
+        <w:rPr>
+          <w:noProof/>
+        </w:rPr>
+        <w:drawing>
+          <wp:inline distT="0" distB="0" distL="0" distR="0" wp14:anchorId="7CDF1065" wp14:editId="6CDDEAC8">
+            <wp:extent cx="5676900" cy="571500"/>
+            <wp:effectExtent l="0" t="0" r="0" b="0"/>
+            <wp:docPr id="1149262492" name="Picture 3"/>
+            <wp:cNvGraphicFramePr>
+              <a:graphicFrameLocks xmlns:a="http://schemas.openxmlformats.org/drawingml/2006/main" noChangeAspect="1"/>
+            </wp:cNvGraphicFramePr>
+            <a:graphic xmlns:a="http://schemas.openxmlformats.org/drawingml/2006/main">
+              <a:graphicData uri="http://schemas.openxmlformats.org/drawingml/2006/picture">
+                <pic:pic xmlns:pic="http://schemas.openxmlformats.org/drawingml/2006/picture">
+                  <pic:nvPicPr>
+                    <pic:cNvPr id="0" name="Picture 3"/>
+                    <pic:cNvPicPr>
+                      <a:picLocks noChangeAspect="1" noChangeArrowheads="1"/>
+                    </pic:cNvPicPr>
+                  </pic:nvPicPr>
+                  <pic:blipFill>
+                    <a:blip r:embed="rId7">
+                      <a:extLst>
+                        <a:ext uri="{28A0092B-C50C-407E-A947-70E740481C1C}">
+                          <a14:useLocalDpi xmlns:a14="http://schemas.microsoft.com/office/drawing/2010/main" val="0"/>
+                        </a:ext>
+                      </a:extLst>
+                    </a:blip>
+                    <a:srcRect/>
+                    <a:stretch>
+                      <a:fillRect/>
+                    </a:stretch>
+                  </pic:blipFill>
+                  <pic:spPr bwMode="auto">
+                    <a:xfrm>
+                      <a:off x="0" y="0"/>
+                      <a:ext cx="5676900" cy="571500"/>
+                    </a:xfrm>
+                    <a:prstGeom prst="rect">
+                      <a:avLst/>
+                    </a:prstGeom>
+                    <a:noFill/>
+                    <a:ln>
+                      <a:noFill/>
+                    </a:ln>
+                  </pic:spPr>
+                </pic:pic>
+              </a:graphicData>
+            </a:graphic>
+          </wp:inline>
+        </w:drawing>
+      </w:r>
+    </w:p>
+    <w:p/>
+    <w:p>
+      <w:r>
+        <w:t xml:space="preserve">The algorithm is implemented as a class, with the value of </w:t>
+      </w:r>
+      <w:r>
+        <w:rPr>
+          <w:i/>
+          <w:iCs/>
+        </w:rPr>
+        <w:t>k</w:t>
+      </w:r>
+      <w:r>
+        <w:t xml:space="preserve"> and the distance metric as properties. Member functions of the kNearestNeighbour class are used to train and test the algorithm with the appropriate datasets generated in the previous pre-processing step. Separate utility functions are used to calculate the most common class of data point among the </w:t>
+      </w:r>
+      <w:r>
+        <w:rPr>
+          <w:i/>
+          <w:iCs/>
+        </w:rPr>
+        <w:t>k</w:t>
+      </w:r>
+      <w:r>
+        <w:t xml:space="preserve"> nearest neighbours and to calculate the Euclidean Distance between data points:</w:t>
+      </w:r>
+    </w:p>
+    <w:p>
+      <w:r>
+        <w:rPr>
+          <w:noProof/>
+        </w:rPr>
+        <w:drawing>
+          <wp:inline distT="0" distB="0" distL="0" distR="0" wp14:anchorId="64D127B0" wp14:editId="79CDE48D">
+            <wp:extent cx="5734050" cy="4724400"/>
+            <wp:effectExtent l="0" t="0" r="0" b="0"/>
+            <wp:docPr id="1696385905" name="Picture 4"/>
+            <wp:cNvGraphicFramePr>
+              <a:graphicFrameLocks xmlns:a="http://schemas.openxmlformats.org/drawingml/2006/main" noChangeAspect="1"/>
+            </wp:cNvGraphicFramePr>
+            <a:graphic xmlns:a="http://schemas.openxmlformats.org/drawingml/2006/main">
+              <a:graphicData uri="http://schemas.openxmlformats.org/drawingml/2006/picture">
+                <pic:pic xmlns:pic="http://schemas.openxmlformats.org/drawingml/2006/picture">
+                  <pic:nvPicPr>
+                    <pic:cNvPr id="0" name="Picture 4"/>
+                    <pic:cNvPicPr>
+                      <a:picLocks noChangeAspect="1" noChangeArrowheads="1"/>
+                    </pic:cNvPicPr>
+                  </pic:nvPicPr>
+                  <pic:blipFill>
+                    <a:blip r:embed="rId8">
+                      <a:extLst>
+                        <a:ext uri="{28A0092B-C50C-407E-A947-70E740481C1C}">
+                          <a14:useLocalDpi xmlns:a14="http://schemas.microsoft.com/office/drawing/2010/main" val="0"/>
+                        </a:ext>
+                      </a:extLst>
+                    </a:blip>
+                    <a:srcRect/>
+                    <a:stretch>
+                      <a:fillRect/>
+                    </a:stretch>
+                  </pic:blipFill>
+                  <pic:spPr bwMode="auto">
+                    <a:xfrm>
+                      <a:off x="0" y="0"/>
+                      <a:ext cx="5734050" cy="4724400"/>
+                    </a:xfrm>
+                    <a:prstGeom prst="rect">
+                      <a:avLst/>
+                    </a:prstGeom>
+                    <a:noFill/>
+                    <a:ln>
+                      <a:noFill/>
+                    </a:ln>
+                  </pic:spPr>
+                </pic:pic>
+              </a:graphicData>
+            </a:graphic>
+          </wp:inline>
+        </w:drawing>
+      </w:r>
+    </w:p>
+    <w:p>
+      <w:pPr>
+        <w:rPr>
+          <w:b/>
+          <w:bCs/>
+        </w:rPr>
+      </w:pPr>
+    </w:p>
+    <w:p>
+      <w:pPr>
+        <w:rPr>
+          <w:b/>
+          <w:bCs/>
+        </w:rPr>
+      </w:pPr>
+      <w:r>
+        <w:rPr>
+          <w:b/>
+          <w:bCs/>
+        </w:rPr>
+        <w:t>Training and testing</w:t>
+      </w:r>
+    </w:p>
+    <w:p>
+      <w:r>
+        <w:t xml:space="preserve">The k-NN algorithm requires only two parameters: the value of </w:t>
+      </w:r>
+      <w:r>
+        <w:rPr>
+          <w:i/>
+          <w:iCs/>
+        </w:rPr>
+        <w:t>k</w:t>
+      </w:r>
+      <w:r>
+        <w:t xml:space="preserve"> that determines how many of a data points nearest neighbours should be evaluated to find the most represented class, and a </w:t>
+      </w:r>
+      <w:r>
+        <w:lastRenderedPageBreak/>
+        <w:t xml:space="preserve">distance metric. For this implementation, Euclidean Distance is used as the sole distance metric. The value of </w:t>
+      </w:r>
+      <w:r>
+        <w:rPr>
+          <w:i/>
+          <w:iCs/>
+        </w:rPr>
+        <w:t>k</w:t>
+      </w:r>
+      <w:r>
+        <w:t xml:space="preserve"> is provided at instantiation of the kNearestNeighbours object.</w:t>
+      </w:r>
+      <w:r>
+        <w:t xml:space="preserve"> The </w:t>
+      </w:r>
+      <w:r>
+        <w:t>predict() member function represents the majority of the work performed by the algorithm. Iterating through the list of test data points, the algorithm repeats four steps for each:</w:t>
       </w:r>
     </w:p>
     <w:p>
@@ -251,11 +643,11 @@
         <w:pStyle w:val="ListParagraph"/>
         <w:numPr>
           <w:ilvl w:val="0"/>
-          <w:numId w:val="2"/>
+          <w:numId w:val="3"/>
         </w:numPr>
       </w:pPr>
       <w:r>
-        <w:t>Load dataset</w:t>
+        <w:t>It calculates the Euclidean distances between the data point and every other point, saving these values in a list</w:t>
       </w:r>
     </w:p>
     <w:p>
@@ -263,11 +655,11 @@
         <w:pStyle w:val="ListParagraph"/>
         <w:numPr>
           <w:ilvl w:val="0"/>
-          <w:numId w:val="2"/>
+          <w:numId w:val="3"/>
         </w:numPr>
       </w:pPr>
       <w:r>
-        <w:t>Plot distribution of classes*</w:t>
+        <w:t>This list is sorted in order of closest distance to the data point</w:t>
       </w:r>
     </w:p>
     <w:p>
@@ -275,11 +667,21 @@
         <w:pStyle w:val="ListParagraph"/>
         <w:numPr>
           <w:ilvl w:val="0"/>
-          <w:numId w:val="2"/>
+          <w:numId w:val="3"/>
         </w:numPr>
       </w:pPr>
       <w:r>
-        <w:t>Plot average images*</w:t>
+        <w:t xml:space="preserve">The list is trimmed to include only the first </w:t>
+      </w:r>
+      <w:r>
+        <w:rPr>
+          <w:i/>
+          <w:iCs/>
+        </w:rPr>
+        <w:t>k</w:t>
+      </w:r>
+      <w:r>
+        <w:t xml:space="preserve"> data points</w:t>
       </w:r>
     </w:p>
     <w:p>
@@ -287,220 +689,58 @@
         <w:pStyle w:val="ListParagraph"/>
         <w:numPr>
           <w:ilvl w:val="0"/>
-          <w:numId w:val="2"/>
+          <w:numId w:val="3"/>
         </w:numPr>
       </w:pPr>
       <w:r>
-        <w:t>Plot distribution of pixel intensities*</w:t>
-      </w:r>
-    </w:p>
-    <w:p>
-      <w:pPr>
-        <w:pStyle w:val="ListParagraph"/>
-        <w:numPr>
-          <w:ilvl w:val="0"/>
-          <w:numId w:val="2"/>
-        </w:numPr>
-      </w:pPr>
-      <w:r>
-        <w:t>Prepare the dataset for kNN (normalise grayscale values)</w:t>
-      </w:r>
-    </w:p>
-    <w:p>
-      <w:pPr>
-        <w:pStyle w:val="ListParagraph"/>
-        <w:numPr>
-          <w:ilvl w:val="0"/>
-          <w:numId w:val="2"/>
-        </w:numPr>
-      </w:pPr>
-      <w:r>
-        <w:t>Split data into training set and testing set (20%)</w:t>
-      </w:r>
-    </w:p>
-    <w:p>
-      <w:pPr>
-        <w:pStyle w:val="ListParagraph"/>
-        <w:numPr>
-          <w:ilvl w:val="0"/>
-          <w:numId w:val="2"/>
-        </w:numPr>
-      </w:pPr>
-      <w:r>
-        <w:t>Define parameters (k, euclidean distance)</w:t>
-      </w:r>
-    </w:p>
-    <w:p>
-      <w:pPr>
-        <w:pStyle w:val="ListParagraph"/>
-        <w:numPr>
-          <w:ilvl w:val="0"/>
-          <w:numId w:val="2"/>
-        </w:numPr>
-      </w:pPr>
-      <w:r>
-        <w:t>Perform grid search to determine optimal parameters</w:t>
-      </w:r>
-      <w:r>
-        <w:t>*</w:t>
-      </w:r>
-    </w:p>
-    <w:p>
-      <w:pPr>
-        <w:pStyle w:val="ListParagraph"/>
-        <w:numPr>
-          <w:ilvl w:val="0"/>
-          <w:numId w:val="2"/>
-        </w:numPr>
-      </w:pPr>
-      <w:r>
-        <w:lastRenderedPageBreak/>
-        <w:t>Train model</w:t>
-      </w:r>
-    </w:p>
-    <w:p>
-      <w:pPr>
-        <w:pStyle w:val="ListParagraph"/>
-        <w:numPr>
-          <w:ilvl w:val="0"/>
-          <w:numId w:val="2"/>
-        </w:numPr>
-      </w:pPr>
-      <w:r>
-        <w:t>Test model</w:t>
-      </w:r>
-    </w:p>
-    <w:p>
-      <w:pPr>
-        <w:pStyle w:val="ListParagraph"/>
-        <w:numPr>
-          <w:ilvl w:val="0"/>
-          <w:numId w:val="2"/>
-        </w:numPr>
-      </w:pPr>
-      <w:r>
-        <w:t>Evaluate Results</w:t>
+        <w:t>This trimmed list is passed to the utility function that calculates the most common class of data point, and this class is returned</w:t>
+      </w:r>
+    </w:p>
+    <w:p>
+      <w:r>
+        <w:t>This final value represents the classification prediction for every data point within the test set.</w:t>
       </w:r>
     </w:p>
     <w:p/>
     <w:p>
-      <w:r>
-        <w:t>(flowchart here)</w:t>
-      </w:r>
-    </w:p>
-    <w:p>
-      <w:pPr>
-        <w:rPr>
-          <w:b/>
-          <w:bCs/>
-        </w:rPr>
-      </w:pPr>
-    </w:p>
-    <w:p>
-      <w:pPr>
-        <w:rPr>
-          <w:b/>
-          <w:bCs/>
-        </w:rPr>
-      </w:pPr>
-      <w:r>
-        <w:rPr>
-          <w:b/>
-          <w:bCs/>
-        </w:rPr>
-        <w:t>PARAMETERS</w:t>
-      </w:r>
-    </w:p>
-    <w:p>
-      <w:r>
-        <w:t xml:space="preserve">The k-NN machine learning algorithm requires only two parameters: the value </w:t>
-      </w:r>
-      <w:r>
-        <w:rPr>
-          <w:i/>
-          <w:iCs/>
-        </w:rPr>
-        <w:t>k</w:t>
-      </w:r>
-      <w:r>
-        <w:t xml:space="preserve">, which defines the number of neighbouring data points that will be used to classify the target data point, and a metric by which the distance between data points can be measured. This implementation of the algorithm uses Euclidean Distance as its distance </w:t>
-      </w:r>
-      <w:proofErr w:type="gramStart"/>
-      <w:r>
-        <w:t>metric, and</w:t>
-      </w:r>
-      <w:proofErr w:type="gramEnd"/>
-      <w:r>
-        <w:t xml:space="preserve"> demonstrates how varying values of </w:t>
-      </w:r>
-      <w:r>
-        <w:rPr>
-          <w:i/>
-          <w:iCs/>
-        </w:rPr>
-        <w:t>k</w:t>
-      </w:r>
-      <w:r>
-        <w:t xml:space="preserve"> can effect the prediction accuracy of the algorithm. </w:t>
-      </w:r>
-      <w:r>
-        <w:rPr>
-          <w:i/>
-          <w:iCs/>
-        </w:rPr>
-        <w:t>k</w:t>
-      </w:r>
-      <w:r>
-        <w:t xml:space="preserve"> values </w:t>
-      </w:r>
-      <w:r>
-        <w:t xml:space="preserve">used </w:t>
-      </w:r>
-      <w:r>
-        <w:t xml:space="preserve">will be exclusively odd, whole numbers, </w:t>
-      </w:r>
-      <w:proofErr w:type="gramStart"/>
-      <w:r>
-        <w:t>in order to</w:t>
-      </w:r>
-      <w:proofErr w:type="gramEnd"/>
-      <w:r>
-        <w:t xml:space="preserve"> eliminate ambiguity in cases where two neighbouring data points may be the same distance apart. *** TODO: Only 3, 5, 7, etc ***</w:t>
-      </w:r>
-    </w:p>
-    <w:p>
-      <w:pPr>
-        <w:rPr>
-          <w:b/>
-          <w:bCs/>
-        </w:rPr>
-      </w:pPr>
-      <w:r>
-        <w:rPr>
-          <w:b/>
-          <w:bCs/>
-        </w:rPr>
-        <w:t>LANGUAGE AND TOOLS USED</w:t>
-      </w:r>
-    </w:p>
-    <w:p>
-      <w:r>
-        <w:t>This implementation is written in Python</w:t>
-      </w:r>
-      <w:r>
-        <w:t>, taking advantage of the</w:t>
-      </w:r>
-      <w:r>
-        <w:t xml:space="preserve"> scikit-learn tool to </w:t>
-      </w:r>
-      <w:r>
-        <w:t>streamline the process of importing the dataset and preprocessing data into training and testing subsets (https://scikit-learn.org). Matplotlib, a tool for creating data visualisations, is used to plot graphs and tables of the algorithm’s results (</w:t>
-      </w:r>
-      <w:r>
-        <w:t>https://matplotlib.org/</w:t>
-      </w:r>
-      <w:r>
-        <w:t>).</w:t>
+      <w:pPr>
+        <w:rPr>
+          <w:b/>
+          <w:bCs/>
+        </w:rPr>
+      </w:pPr>
+      <w:r>
+        <w:rPr>
+          <w:b/>
+          <w:bCs/>
+        </w:rPr>
+        <w:t>Performance Evaluation Section (individual):</w:t>
+      </w:r>
+    </w:p>
+    <w:p>
+      <w:pPr>
+        <w:rPr>
+          <w:b/>
+          <w:bCs/>
+        </w:rPr>
+      </w:pPr>
+      <w:r>
+        <w:rPr>
+          <w:b/>
+          <w:bCs/>
+        </w:rPr>
+        <w:t>DATASET</w:t>
+      </w:r>
+    </w:p>
+    <w:p>
+      <w:r>
+        <w:t xml:space="preserve">The </w:t>
+      </w:r>
+      <w:r>
+        <w:t>MNIST, or Modified National Institute of Standards and Technology, dataset</w:t>
+      </w:r>
+      <w:r>
+        <w:t>, is made up of 70,000 images of handwritten digits (LeCun, et al. 1998). Each is a 28x28 pixel grayscale image of a single number from 0-9. 60,000 images are labelled and used for training the algorithm, with the remaining unlabeled images used for testing.</w:t>
       </w:r>
     </w:p>
     <w:p/>
@@ -516,33 +756,22 @@
           <w:b/>
           <w:bCs/>
         </w:rPr>
-        <w:t>Performance Evaluation Section (individual):</w:t>
-      </w:r>
-    </w:p>
-    <w:p>
-      <w:pPr>
-        <w:rPr>
-          <w:b/>
-          <w:bCs/>
-        </w:rPr>
-      </w:pPr>
-      <w:r>
-        <w:rPr>
-          <w:b/>
-          <w:bCs/>
-        </w:rPr>
-        <w:t>DATASET</w:t>
-      </w:r>
-    </w:p>
-    <w:p>
-      <w:r>
-        <w:t xml:space="preserve">The </w:t>
-      </w:r>
-      <w:r>
-        <w:t>MNIST, or Modified National Institute of Standards and Technology, dataset</w:t>
-      </w:r>
-      <w:r>
-        <w:t>, is made up of 70,000 images of handwritten digits (LeCun, et al. 1998). Each is a 28x28 pixel grayscale image of a single number from 0-9. 60,000 images are labelled and used for training the algorithm, with the remaining unlabeled images used for testing.</w:t>
+        <w:t>FINDINGS</w:t>
+      </w:r>
+    </w:p>
+    <w:p>
+      <w:r>
+        <w:t>Optimal parameters</w:t>
+      </w:r>
+    </w:p>
+    <w:p>
+      <w:r>
+        <w:t>Accuracy results</w:t>
+      </w:r>
+    </w:p>
+    <w:p>
+      <w:r>
+        <w:t>Confusion Matrix</w:t>
       </w:r>
     </w:p>
     <w:p/>
@@ -558,37 +787,6 @@
           <w:b/>
           <w:bCs/>
         </w:rPr>
-        <w:t>FINDINGS</w:t>
-      </w:r>
-    </w:p>
-    <w:p>
-      <w:r>
-        <w:t>Optimal parameters</w:t>
-      </w:r>
-    </w:p>
-    <w:p>
-      <w:r>
-        <w:t>Accuracy results</w:t>
-      </w:r>
-    </w:p>
-    <w:p>
-      <w:r>
-        <w:t>Confusion Matrix</w:t>
-      </w:r>
-    </w:p>
-    <w:p/>
-    <w:p>
-      <w:pPr>
-        <w:rPr>
-          <w:b/>
-          <w:bCs/>
-        </w:rPr>
-      </w:pPr>
-      <w:r>
-        <w:rPr>
-          <w:b/>
-          <w:bCs/>
-        </w:rPr>
         <w:t>Performance Comparison Section (joint)</w:t>
       </w:r>
     </w:p>
@@ -625,7 +823,6 @@
           <w:b/>
           <w:bCs/>
         </w:rPr>
-        <w:lastRenderedPageBreak/>
         <w:t>REFERENCES:</w:t>
       </w:r>
     </w:p>
@@ -666,7 +863,7 @@
           <w:bCs/>
         </w:rPr>
       </w:pPr>
-      <w:hyperlink r:id="rId5" w:history="1">
+      <w:hyperlink r:id="rId9" w:history="1">
         <w:r>
           <w:rPr>
             <w:rStyle w:val="Hyperlink"/>
@@ -817,6 +1014,118 @@
     </w:lvl>
   </w:abstractNum>
   <w:abstractNum w:abstractNumId="1" w15:restartNumberingAfterBreak="0">
+    <w:nsid w:val="37B26ECB"/>
+    <w:multiLevelType w:val="hybridMultilevel"/>
+    <w:tmpl w:val="66FC5BEE"/>
+    <w:lvl w:ilvl="0" w:tplc="D9B0B2CA">
+      <w:numFmt w:val="bullet"/>
+      <w:lvlText w:val="-"/>
+      <w:lvlJc w:val="left"/>
+      <w:pPr>
+        <w:ind w:left="720" w:hanging="360"/>
+      </w:pPr>
+      <w:rPr>
+        <w:rFonts w:ascii="Calibri" w:eastAsiaTheme="minorEastAsia" w:hAnsi="Calibri" w:cs="Calibri" w:hint="default"/>
+      </w:rPr>
+    </w:lvl>
+    <w:lvl w:ilvl="1" w:tplc="0C090003" w:tentative="1">
+      <w:start w:val="1"/>
+      <w:numFmt w:val="bullet"/>
+      <w:lvlText w:val="o"/>
+      <w:lvlJc w:val="left"/>
+      <w:pPr>
+        <w:ind w:left="1440" w:hanging="360"/>
+      </w:pPr>
+      <w:rPr>
+        <w:rFonts w:ascii="Courier New" w:hAnsi="Courier New" w:cs="Courier New" w:hint="default"/>
+      </w:rPr>
+    </w:lvl>
+    <w:lvl w:ilvl="2" w:tplc="0C090005" w:tentative="1">
+      <w:start w:val="1"/>
+      <w:numFmt w:val="bullet"/>
+      <w:lvlText w:val=""/>
+      <w:lvlJc w:val="left"/>
+      <w:pPr>
+        <w:ind w:left="2160" w:hanging="360"/>
+      </w:pPr>
+      <w:rPr>
+        <w:rFonts w:ascii="Wingdings" w:hAnsi="Wingdings" w:hint="default"/>
+      </w:rPr>
+    </w:lvl>
+    <w:lvl w:ilvl="3" w:tplc="0C090001" w:tentative="1">
+      <w:start w:val="1"/>
+      <w:numFmt w:val="bullet"/>
+      <w:lvlText w:val=""/>
+      <w:lvlJc w:val="left"/>
+      <w:pPr>
+        <w:ind w:left="2880" w:hanging="360"/>
+      </w:pPr>
+      <w:rPr>
+        <w:rFonts w:ascii="Symbol" w:hAnsi="Symbol" w:hint="default"/>
+      </w:rPr>
+    </w:lvl>
+    <w:lvl w:ilvl="4" w:tplc="0C090003" w:tentative="1">
+      <w:start w:val="1"/>
+      <w:numFmt w:val="bullet"/>
+      <w:lvlText w:val="o"/>
+      <w:lvlJc w:val="left"/>
+      <w:pPr>
+        <w:ind w:left="3600" w:hanging="360"/>
+      </w:pPr>
+      <w:rPr>
+        <w:rFonts w:ascii="Courier New" w:hAnsi="Courier New" w:cs="Courier New" w:hint="default"/>
+      </w:rPr>
+    </w:lvl>
+    <w:lvl w:ilvl="5" w:tplc="0C090005" w:tentative="1">
+      <w:start w:val="1"/>
+      <w:numFmt w:val="bullet"/>
+      <w:lvlText w:val=""/>
+      <w:lvlJc w:val="left"/>
+      <w:pPr>
+        <w:ind w:left="4320" w:hanging="360"/>
+      </w:pPr>
+      <w:rPr>
+        <w:rFonts w:ascii="Wingdings" w:hAnsi="Wingdings" w:hint="default"/>
+      </w:rPr>
+    </w:lvl>
+    <w:lvl w:ilvl="6" w:tplc="0C090001" w:tentative="1">
+      <w:start w:val="1"/>
+      <w:numFmt w:val="bullet"/>
+      <w:lvlText w:val=""/>
+      <w:lvlJc w:val="left"/>
+      <w:pPr>
+        <w:ind w:left="5040" w:hanging="360"/>
+      </w:pPr>
+      <w:rPr>
+        <w:rFonts w:ascii="Symbol" w:hAnsi="Symbol" w:hint="default"/>
+      </w:rPr>
+    </w:lvl>
+    <w:lvl w:ilvl="7" w:tplc="0C090003" w:tentative="1">
+      <w:start w:val="1"/>
+      <w:numFmt w:val="bullet"/>
+      <w:lvlText w:val="o"/>
+      <w:lvlJc w:val="left"/>
+      <w:pPr>
+        <w:ind w:left="5760" w:hanging="360"/>
+      </w:pPr>
+      <w:rPr>
+        <w:rFonts w:ascii="Courier New" w:hAnsi="Courier New" w:cs="Courier New" w:hint="default"/>
+      </w:rPr>
+    </w:lvl>
+    <w:lvl w:ilvl="8" w:tplc="0C090005" w:tentative="1">
+      <w:start w:val="1"/>
+      <w:numFmt w:val="bullet"/>
+      <w:lvlText w:val=""/>
+      <w:lvlJc w:val="left"/>
+      <w:pPr>
+        <w:ind w:left="6480" w:hanging="360"/>
+      </w:pPr>
+      <w:rPr>
+        <w:rFonts w:ascii="Wingdings" w:hAnsi="Wingdings" w:hint="default"/>
+      </w:rPr>
+    </w:lvl>
+  </w:abstractNum>
+  <w:abstractNum w:abstractNumId="2" w15:restartNumberingAfterBreak="0">
     <w:nsid w:val="4D4B7643"/>
     <w:multiLevelType w:val="hybridMultilevel"/>
     <w:tmpl w:val="C71883A4"/>
@@ -929,10 +1238,13 @@
     </w:lvl>
   </w:abstractNum>
   <w:num w:numId="1" w16cid:durableId="1591425233">
-    <w:abstractNumId w:val="1"/>
+    <w:abstractNumId w:val="2"/>
   </w:num>
   <w:num w:numId="2" w16cid:durableId="984890707">
     <w:abstractNumId w:val="0"/>
+  </w:num>
+  <w:num w:numId="3" w16cid:durableId="514029435">
+    <w:abstractNumId w:val="1"/>
   </w:num>
 </w:numbering>
 </file>

--- a/CSG2341.3-Assignment-2.1.docx
+++ b/CSG2341.3-Assignment-2.1.docx
@@ -1,9 +1,10 @@
 
 <file path=word/document.xml><?xml version="1.0" encoding="utf-8"?>
-<w:document xmlns:wpc="http://schemas.microsoft.com/office/word/2010/wordprocessingCanvas" xmlns:cx="http://schemas.microsoft.com/office/drawing/2014/chartex" xmlns:cx1="http://schemas.microsoft.com/office/drawing/2015/9/8/chartex" xmlns:cx2="http://schemas.microsoft.com/office/drawing/2015/10/21/chartex" xmlns:cx3="http://schemas.microsoft.com/office/drawing/2016/5/9/chartex" xmlns:cx4="http://schemas.microsoft.com/office/drawing/2016/5/10/chartex" xmlns:cx5="http://schemas.microsoft.com/office/drawing/2016/5/11/chartex" xmlns:cx6="http://schemas.microsoft.com/office/drawing/2016/5/12/chartex" xmlns:cx7="http://schemas.microsoft.com/office/drawing/2016/5/13/chartex" xmlns:cx8="http://schemas.microsoft.com/office/drawing/2016/5/14/chartex" xmlns:mc="http://schemas.openxmlformats.org/markup-compatibility/2006" xmlns:aink="http://schemas.microsoft.com/office/drawing/2016/ink" xmlns:am3d="http://schemas.microsoft.com/office/drawing/2017/model3d" xmlns:o="urn:schemas-microsoft-com:office:office" xmlns:oel="http://schemas.microsoft.com/office/2019/extlst" xmlns:r="http://schemas.openxmlformats.org/officeDocument/2006/relationships" xmlns:m="http://schemas.openxmlformats.org/officeDocument/2006/math" xmlns:v="urn:schemas-microsoft-com:vml" xmlns:wp14="http://schemas.microsoft.com/office/word/2010/wordprocessingDrawing" xmlns:wp="http://schemas.openxmlformats.org/drawingml/2006/wordprocessingDrawing" xmlns:w10="urn:schemas-microsoft-com:office:word" xmlns:w="http://schemas.openxmlformats.org/wordprocessingml/2006/main" xmlns:w14="http://schemas.microsoft.com/office/word/2010/wordml" xmlns:w15="http://schemas.microsoft.com/office/word/2012/wordml" xmlns:w16cex="http://schemas.microsoft.com/office/word/2018/wordml/cex" xmlns:w16cid="http://schemas.microsoft.com/office/word/2016/wordml/cid" xmlns:w16="http://schemas.microsoft.com/office/word/2018/wordml" xmlns:w16sdtdh="http://schemas.microsoft.com/office/word/2020/wordml/sdtdatahash" xmlns:w16se="http://schemas.microsoft.com/office/word/2015/wordml/symex" xmlns:wpg="http://schemas.microsoft.com/office/word/2010/wordprocessingGroup" xmlns:wpi="http://schemas.microsoft.com/office/word/2010/wordprocessingInk" xmlns:wne="http://schemas.microsoft.com/office/word/2006/wordml" xmlns:wps="http://schemas.microsoft.com/office/word/2010/wordprocessingShape" mc:Ignorable="w14 w15 w16se w16cid w16 w16cex w16sdtdh wp14">
+<w:document xmlns:o="urn:schemas-microsoft-com:office:office" xmlns:r="http://schemas.openxmlformats.org/officeDocument/2006/relationships" xmlns:v="urn:schemas-microsoft-com:vml" xmlns:w="http://schemas.openxmlformats.org/wordprocessingml/2006/main" xmlns:w10="urn:schemas-microsoft-com:office:word" xmlns:wp="http://schemas.openxmlformats.org/drawingml/2006/wordprocessingDrawing" xmlns:wps="http://schemas.microsoft.com/office/word/2010/wordprocessingShape" xmlns:wpg="http://schemas.microsoft.com/office/word/2010/wordprocessingGroup" xmlns:mc="http://schemas.openxmlformats.org/markup-compatibility/2006" xmlns:wp14="http://schemas.microsoft.com/office/word/2010/wordprocessingDrawing" xmlns:w14="http://schemas.microsoft.com/office/word/2010/wordml" xmlns:w15="http://schemas.microsoft.com/office/word/2012/wordml" mc:Ignorable="w14 wp14 w15">
   <w:body>
     <w:p>
       <w:pPr>
+        <w:pStyle w:val="Normal"/>
         <w:jc w:val="center"/>
         <w:rPr>
           <w:b/>
@@ -19,39 +20,21 @@
           <w:sz w:val="40"/>
           <w:szCs w:val="40"/>
         </w:rPr>
-        <w:t>CSG234</w:t>
-      </w:r>
-      <w:r>
-        <w:rPr>
-          <w:b/>
-          <w:bCs/>
-          <w:sz w:val="40"/>
-          <w:szCs w:val="40"/>
-        </w:rPr>
-        <w:t>1.3</w:t>
-      </w:r>
-      <w:r>
-        <w:rPr>
-          <w:b/>
-          <w:bCs/>
-          <w:sz w:val="40"/>
-          <w:szCs w:val="40"/>
-        </w:rPr>
-        <w:t xml:space="preserve"> Assignment 2</w:t>
-      </w:r>
-      <w:r>
-        <w:rPr>
-          <w:b/>
-          <w:bCs/>
-          <w:sz w:val="40"/>
-          <w:szCs w:val="40"/>
-        </w:rPr>
-        <w:t>.1</w:t>
-      </w:r>
-    </w:p>
-    <w:p/>
-    <w:p>
-      <w:pPr>
+        <w:t>CSG2341.3 Assignment 2.1</w:t>
+      </w:r>
+    </w:p>
+    <w:p>
+      <w:pPr>
+        <w:pStyle w:val="Normal"/>
+        <w:rPr/>
+      </w:pPr>
+      <w:r>
+        <w:rPr/>
+      </w:r>
+    </w:p>
+    <w:p>
+      <w:pPr>
+        <w:pStyle w:val="Normal"/>
         <w:rPr>
           <w:b/>
           <w:bCs/>
@@ -66,17 +49,13 @@
       </w:r>
     </w:p>
     <w:p>
-      <w:r>
-        <w:t xml:space="preserve">The </w:t>
-      </w:r>
-      <w:r>
-        <w:t>k</w:t>
-      </w:r>
-      <w:r>
-        <w:t xml:space="preserve">-Nearest Neighbours algorithm is a simple supervised machine learning algorithm that can </w:t>
-      </w:r>
-      <w:r>
-        <w:t xml:space="preserve">be used to make classification or regression predictions, based on the assumption that similar data points are likely to be grouped together in a dataset. The algorithm works by finding the </w:t>
+      <w:pPr>
+        <w:pStyle w:val="Normal"/>
+        <w:rPr/>
+      </w:pPr>
+      <w:r>
+        <w:rPr/>
+        <w:t xml:space="preserve">The k-Nearest Neighbours algorithm is a simple supervised machine learning algorithm that can be used to make classification or regression predictions, based on the assumption that similar data points are likely to be grouped together in a dataset. The algorithm works by finding the </w:t>
       </w:r>
       <w:r>
         <w:rPr>
@@ -86,6 +65,7 @@
         <w:t>k</w:t>
       </w:r>
       <w:r>
+        <w:rPr/>
         <w:t xml:space="preserve"> closest data points to a given value, i.e. its </w:t>
       </w:r>
       <w:r>
@@ -96,88 +76,46 @@
         <w:t>nearest neighbours</w:t>
       </w:r>
       <w:r>
-        <w:t xml:space="preserve">, and simply assigning it </w:t>
-      </w:r>
-      <w:r>
-        <w:t>whichever class represents the majority</w:t>
-      </w:r>
-      <w:r>
-        <w:t xml:space="preserve"> among these neighbours</w:t>
-      </w:r>
-      <w:r>
-        <w:t xml:space="preserve"> (IBM, n.d.)</w:t>
-      </w:r>
-      <w:r>
-        <w:t>.</w:t>
-      </w:r>
-      <w:r>
-        <w:t xml:space="preserve"> </w:t>
-      </w:r>
-      <w:r>
-        <w:t>For example, if the majority of a data point</w:t>
-      </w:r>
-      <w:r>
-        <w:t xml:space="preserve"> X</w:t>
-      </w:r>
-      <w:r>
-        <w:t xml:space="preserve">’s nearest neighbours </w:t>
-      </w:r>
-      <w:r>
-        <w:t>are of class</w:t>
-      </w:r>
-      <w:r>
-        <w:t xml:space="preserve"> A, then a k-NN algorithm will </w:t>
-      </w:r>
-      <w:r>
-        <w:t>predict that</w:t>
-      </w:r>
-      <w:r>
-        <w:t xml:space="preserve"> point</w:t>
-      </w:r>
-      <w:r>
-        <w:t xml:space="preserve"> X is also of class A. In cases where more than two classes are present but none has an outright majority, the algorithm will predict whichever class is represented more than the others, known as the plurality.</w:t>
-      </w:r>
-    </w:p>
-    <w:p/>
-    <w:p>
-      <w:r>
-        <w:t xml:space="preserve">To determine the ‘closeness’ of potentially abstract data points, a </w:t>
-      </w:r>
-      <w:r>
-        <w:t>suitable distance measure for the nature of the data is chosen. Numerical data is typically plotted as Cartesian coordinates, as</w:t>
-      </w:r>
-      <w:r>
-        <w:t xml:space="preserve"> with the</w:t>
-      </w:r>
-      <w:r>
-        <w:t xml:space="preserve"> Manhattan Distance</w:t>
-      </w:r>
-      <w:r>
-        <w:t xml:space="preserve"> metric, which measures the distance between</w:t>
-      </w:r>
-      <w:r>
-        <w:t xml:space="preserve"> the x and y coordinates of two points along axes at right angles</w:t>
-      </w:r>
-      <w:r>
-        <w:t xml:space="preserve"> </w:t>
-      </w:r>
-      <w:r>
-        <w:t>(National Institute of Standards and Technology, 2019)</w:t>
-      </w:r>
-      <w:r>
-        <w:t>. The Hamming Distance metric is used for calculating distance between data points of plain text, comparing the number of similar and different letters between two words of the same length to derive a measure of distance (Analytics Vidhya, 2023)</w:t>
-      </w:r>
-      <w:r>
-        <w:t xml:space="preserve">. This paper will use Euclidean Distance to determine the nearest neighbours of numerical datapoints. Euclidean Distance can be visualised by plotting points of numerical data as Cartesian coordinates and measuring the length of a line segment joining two given points. </w:t>
-      </w:r>
-    </w:p>
-    <w:p/>
-    <w:p>
-      <w:r>
-        <w:t xml:space="preserve">In this paper I will implement the k-NN algorithm to perform classification predictions, as part of a Python program that will accurately identify handwritten numbers provided in a dataset of small grayscale digital images (Alpaydin &amp; Kaynak, 1998). The algorithm will be trained on </w:t>
-      </w:r>
-      <w:r>
-        <w:t xml:space="preserve">a subset of already-identified images before being tested on the remaining unidentified images in the dataset. The algorithm results will displayed in a series of figures, outlining the accuracy of its classification predictions and how the algorithm can be optimised with different values of </w:t>
+        <w:rPr/>
+        <w:t>, and simply assigning it whichever class represents the majority among these neighbours (IBM, n.d.). For example, if the majority of a data point X’s nearest neighbours are of class A, then a k-NN algorithm will predict that point X is also of class A. In cases where more than two classes are present but none has an outright majority, the algorithm will predict whichever class is represented more than the others, known as the plurality.</w:t>
+      </w:r>
+    </w:p>
+    <w:p>
+      <w:pPr>
+        <w:pStyle w:val="Normal"/>
+        <w:rPr/>
+      </w:pPr>
+      <w:r>
+        <w:rPr/>
+      </w:r>
+    </w:p>
+    <w:p>
+      <w:pPr>
+        <w:pStyle w:val="Normal"/>
+        <w:rPr/>
+      </w:pPr>
+      <w:r>
+        <w:rPr/>
+        <w:t xml:space="preserve">To determine the ‘closeness’ of potentially abstract data points, a suitable distance measure for the nature of the data is chosen. Numerical data is typically plotted as Cartesian coordinates, as with the Manhattan Distance metric, which measures the distance between the x and y coordinates of two points along axes at right angles (National Institute of Standards and Technology, 2019). The Hamming Distance metric is used for calculating distance between data points of plain text, comparing the number of similar and different letters between two words of the same length to derive a measure of distance (Analytics Vidhya, 2023). This paper will use Euclidean Distance to determine the nearest neighbours of numerical datapoints. Euclidean Distance can be visualised by plotting points of numerical data as Cartesian coordinates and measuring the length of a line segment joining two given points. </w:t>
+      </w:r>
+    </w:p>
+    <w:p>
+      <w:pPr>
+        <w:pStyle w:val="Normal"/>
+        <w:rPr/>
+      </w:pPr>
+      <w:r>
+        <w:rPr/>
+      </w:r>
+    </w:p>
+    <w:p>
+      <w:pPr>
+        <w:pStyle w:val="Normal"/>
+        <w:rPr/>
+      </w:pPr>
+      <w:r>
+        <w:rPr/>
+        <w:t xml:space="preserve">In this paper I will implement the k-NN algorithm to perform classification predictions, as part of a Python program that will accurately identify handwritten numbers provided in a dataset of small grayscale digital images (Alpaydin &amp; Kaynak, 1998). The algorithm will be trained on a subset of already-identified images before being tested on the remaining unidentified images in the dataset. The algorithm results will displayed in a series of figures, outlining the accuracy of its classification predictions and how the algorithm can be optimised with different values of </w:t>
       </w:r>
       <w:r>
         <w:rPr>
@@ -187,16 +125,34 @@
         <w:t>k</w:t>
       </w:r>
       <w:r>
+        <w:rPr/>
         <w:t xml:space="preserve">. </w:t>
       </w:r>
     </w:p>
     <w:p>
-      <w:r>
+      <w:pPr>
+        <w:pStyle w:val="Normal"/>
+        <w:rPr/>
+      </w:pPr>
+      <w:r>
+        <w:rPr/>
         <w:t xml:space="preserve"> </w:t>
       </w:r>
     </w:p>
-    <w:p/>
-    <w:p>
+    <w:p>
+      <w:pPr>
+        <w:pStyle w:val="Normal"/>
+        <w:rPr/>
+      </w:pPr>
+      <w:r>
+        <w:rPr/>
+      </w:r>
+    </w:p>
+    <w:p>
+      <w:pPr>
+        <w:pStyle w:val="Normal"/>
+        <w:rPr/>
+      </w:pPr>
       <w:r>
         <w:rPr>
           <w:b/>
@@ -205,17 +161,23 @@
         <w:t>IMPLEMENTATION</w:t>
       </w:r>
       <w:r>
+        <w:rPr/>
         <w:t xml:space="preserve"> </w:t>
       </w:r>
     </w:p>
-    <w:p/>
-    <w:p>
-      <w:r>
-        <w:t>(flowchart here)</w:t>
-      </w:r>
-    </w:p>
-    <w:p>
-      <w:pPr>
+    <w:p>
+      <w:pPr>
+        <w:pStyle w:val="Normal"/>
+        <w:rPr/>
+      </w:pPr>
+      <w:r>
+        <w:rPr/>
+        <w:t>*** SCREENSHOT 9 GOES HERE ***</w:t>
+      </w:r>
+    </w:p>
+    <w:p>
+      <w:pPr>
+        <w:pStyle w:val="Normal"/>
         <w:rPr>
           <w:b/>
           <w:bCs/>
@@ -230,51 +192,27 @@
       </w:r>
     </w:p>
     <w:p>
-      <w:r>
-        <w:t>This implementation of the k-NN machine learning algorithm will be trained to predict images of handwritten digits from 0-9, provided by the MNIST dataset</w:t>
-      </w:r>
-      <w:r>
-        <w:t xml:space="preserve"> </w:t>
-      </w:r>
-      <w:r>
-        <w:t>(LeCun, et al. 1998)</w:t>
-      </w:r>
-      <w:r>
-        <w:t xml:space="preserve">. These digits are </w:t>
-      </w:r>
-      <w:r>
-        <w:t xml:space="preserve">depicted as 8x8 pixel, grayscale images. To better understand the nature of the data, we first display </w:t>
-      </w:r>
-      <w:r>
-        <w:lastRenderedPageBreak/>
-        <w:t>the first ten images of the dataset using functions from the matplotlib library</w:t>
-      </w:r>
-      <w:r>
-        <w:t xml:space="preserve"> </w:t>
-      </w:r>
-      <w:r>
-        <w:t>(</w:t>
-      </w:r>
-      <w:r>
-        <w:t>https://matplotlib.org/</w:t>
-      </w:r>
-      <w:r>
-        <w:t>)</w:t>
-      </w:r>
-      <w:r>
-        <w:t>:</w:t>
-      </w:r>
-    </w:p>
-    <w:p>
-      <w:r>
-        <w:rPr>
-          <w:noProof/>
-        </w:rPr>
+      <w:pPr>
+        <w:pStyle w:val="Normal"/>
+        <w:rPr/>
+      </w:pPr>
+      <w:r>
+        <w:rPr/>
+        <w:t>This implementation of the k-NN machine learning algorithm will be trained to predict images of handwritten digits from 0-9, provided by the MNIST dataset (LeCun, et al. 1998). These digits are depicted as 8x8 pixel, grayscale images. To better understand the nature of the data, we first display the first ten images of the dataset using functions from the matplotlib library (https://matplotlib.org/):</w:t>
+      </w:r>
+    </w:p>
+    <w:p>
+      <w:pPr>
+        <w:pStyle w:val="Normal"/>
+        <w:rPr/>
+      </w:pPr>
+      <w:r>
+        <w:rPr/>
         <w:drawing>
-          <wp:inline distT="0" distB="0" distL="0" distR="0" wp14:anchorId="41869447" wp14:editId="5F56F90C">
+          <wp:inline distT="0" distB="0" distL="0" distR="0">
             <wp:extent cx="5724525" cy="3267075"/>
-            <wp:effectExtent l="0" t="0" r="9525" b="9525"/>
-            <wp:docPr id="4960401" name="Picture 1"/>
+            <wp:effectExtent l="0" t="0" r="0" b="0"/>
+            <wp:docPr id="1" name="Picture 1" descr=""/>
             <wp:cNvGraphicFramePr>
               <a:graphicFrameLocks xmlns:a="http://schemas.openxmlformats.org/drawingml/2006/main" noChangeAspect="1"/>
             </wp:cNvGraphicFramePr>
@@ -282,20 +220,13 @@
               <a:graphicData uri="http://schemas.openxmlformats.org/drawingml/2006/picture">
                 <pic:pic xmlns:pic="http://schemas.openxmlformats.org/drawingml/2006/picture">
                   <pic:nvPicPr>
-                    <pic:cNvPr id="0" name="Picture 1"/>
+                    <pic:cNvPr id="1" name="Picture 1" descr=""/>
                     <pic:cNvPicPr>
                       <a:picLocks noChangeAspect="1" noChangeArrowheads="1"/>
                     </pic:cNvPicPr>
                   </pic:nvPicPr>
                   <pic:blipFill>
-                    <a:blip r:embed="rId5">
-                      <a:extLst>
-                        <a:ext uri="{28A0092B-C50C-407E-A947-70E740481C1C}">
-                          <a14:useLocalDpi xmlns:a14="http://schemas.microsoft.com/office/drawing/2010/main" val="0"/>
-                        </a:ext>
-                      </a:extLst>
-                    </a:blip>
-                    <a:srcRect/>
+                    <a:blip r:embed="rId2"/>
                     <a:stretch>
                       <a:fillRect/>
                     </a:stretch>
@@ -308,10 +239,6 @@
                     <a:prstGeom prst="rect">
                       <a:avLst/>
                     </a:prstGeom>
-                    <a:noFill/>
-                    <a:ln>
-                      <a:noFill/>
-                    </a:ln>
                   </pic:spPr>
                 </pic:pic>
               </a:graphicData>
@@ -322,14 +249,22 @@
     </w:p>
     <w:p>
       <w:pPr>
-        <w:rPr>
-          <w:b/>
-          <w:bCs/>
-        </w:rPr>
-      </w:pPr>
-    </w:p>
-    <w:p>
-      <w:pPr>
+        <w:pStyle w:val="Normal"/>
+        <w:rPr>
+          <w:b/>
+          <w:bCs/>
+        </w:rPr>
+      </w:pPr>
+      <w:r>
+        <w:rPr>
+          <w:b/>
+          <w:bCs/>
+        </w:rPr>
+      </w:r>
+    </w:p>
+    <w:p>
+      <w:pPr>
+        <w:pStyle w:val="Normal"/>
         <w:rPr>
           <w:b/>
           <w:bCs/>
@@ -344,36 +279,36 @@
       </w:r>
     </w:p>
     <w:p>
-      <w:r>
-        <w:t xml:space="preserve">The dataset comes in the form of a 3D array, visualised as 1797 images that are each 8 rows of 8 pixels. The k-NN algorithm, however, is designed to work with </w:t>
-      </w:r>
-      <w:r>
-        <w:t>data in two dimensions</w:t>
-      </w:r>
-      <w:r>
-        <w:t xml:space="preserve">, so </w:t>
-      </w:r>
-      <w:r>
-        <w:t xml:space="preserve">during pre-processing a step is taken to flatten the images into a single row of 64 </w:t>
-      </w:r>
-      <w:r>
-        <w:t>pixels. Thus each pixel in each data point can be represented as a numerical value representing a grayscale shade between black and white, allowing for an appropriate distance metric (in this case Euclidean Distance) to calculate the distance between individual data points</w:t>
-      </w:r>
-      <w:r>
-        <w:t>:</w:t>
-      </w:r>
-    </w:p>
-    <w:p/>
-    <w:p>
-      <w:r>
-        <w:rPr>
-          <w:noProof/>
-        </w:rPr>
+      <w:pPr>
+        <w:pStyle w:val="Normal"/>
+        <w:rPr/>
+      </w:pPr>
+      <w:r>
+        <w:rPr/>
+        <w:t>The dataset comes in the form of a 3D array, visualised as 1797 images that are each 8 rows of 8 pixels. The k-NN algorithm, however, is designed to work with data in two dimensions, so during pre-processing a step is taken to flatten the images into a single row of 64 pixels. Thus each pixel in each data point can be represented as a numerical value representing a grayscale shade between black and white, allowing for an appropriate distance metric (in this case Euclidean Distance) to calculate the distance between individual data points:</w:t>
+      </w:r>
+    </w:p>
+    <w:p>
+      <w:pPr>
+        <w:pStyle w:val="Normal"/>
+        <w:rPr/>
+      </w:pPr>
+      <w:r>
+        <w:rPr/>
+      </w:r>
+    </w:p>
+    <w:p>
+      <w:pPr>
+        <w:pStyle w:val="Normal"/>
+        <w:rPr/>
+      </w:pPr>
+      <w:r>
+        <w:rPr/>
         <w:drawing>
-          <wp:inline distT="0" distB="0" distL="0" distR="0" wp14:anchorId="039B5AF2" wp14:editId="38DAF6D5">
+          <wp:inline distT="0" distB="0" distL="0" distR="0">
             <wp:extent cx="4495800" cy="2438400"/>
             <wp:effectExtent l="0" t="0" r="0" b="0"/>
-            <wp:docPr id="1668259000" name="Picture 2"/>
+            <wp:docPr id="2" name="Picture 2" descr=""/>
             <wp:cNvGraphicFramePr>
               <a:graphicFrameLocks xmlns:a="http://schemas.openxmlformats.org/drawingml/2006/main" noChangeAspect="1"/>
             </wp:cNvGraphicFramePr>
@@ -381,20 +316,13 @@
               <a:graphicData uri="http://schemas.openxmlformats.org/drawingml/2006/picture">
                 <pic:pic xmlns:pic="http://schemas.openxmlformats.org/drawingml/2006/picture">
                   <pic:nvPicPr>
-                    <pic:cNvPr id="0" name="Picture 2"/>
+                    <pic:cNvPr id="2" name="Picture 2" descr=""/>
                     <pic:cNvPicPr>
                       <a:picLocks noChangeAspect="1" noChangeArrowheads="1"/>
                     </pic:cNvPicPr>
                   </pic:nvPicPr>
                   <pic:blipFill>
-                    <a:blip r:embed="rId6">
-                      <a:extLst>
-                        <a:ext uri="{28A0092B-C50C-407E-A947-70E740481C1C}">
-                          <a14:useLocalDpi xmlns:a14="http://schemas.microsoft.com/office/drawing/2010/main" val="0"/>
-                        </a:ext>
-                      </a:extLst>
-                    </a:blip>
-                    <a:srcRect/>
+                    <a:blip r:embed="rId3"/>
                     <a:stretch>
                       <a:fillRect/>
                     </a:stretch>
@@ -407,10 +335,6 @@
                     <a:prstGeom prst="rect">
                       <a:avLst/>
                     </a:prstGeom>
-                    <a:noFill/>
-                    <a:ln>
-                      <a:noFill/>
-                    </a:ln>
                   </pic:spPr>
                 </pic:pic>
               </a:graphicData>
@@ -419,9 +343,29 @@
         </w:drawing>
       </w:r>
     </w:p>
-    <w:p/>
-    <w:p/>
-    <w:p>
+    <w:p>
+      <w:pPr>
+        <w:pStyle w:val="Normal"/>
+        <w:rPr/>
+      </w:pPr>
+      <w:r>
+        <w:rPr/>
+      </w:r>
+    </w:p>
+    <w:p>
+      <w:pPr>
+        <w:pStyle w:val="Normal"/>
+        <w:rPr/>
+      </w:pPr>
+      <w:r>
+        <w:rPr/>
+      </w:r>
+    </w:p>
+    <w:p>
+      <w:pPr>
+        <w:pStyle w:val="Normal"/>
+        <w:rPr/>
+      </w:pPr>
       <w:r>
         <w:rPr>
           <w:b/>
@@ -431,29 +375,27 @@
       </w:r>
     </w:p>
     <w:p>
-      <w:r>
-        <w:t>The data is split into training and testing subsets at a ratio of four training images to one testing image using the scikit-learn tool’s built-in test_train_split() function</w:t>
-      </w:r>
-      <w:r>
-        <w:t xml:space="preserve"> </w:t>
-      </w:r>
-      <w:r>
-        <w:t>(https://scikit-learn.org).</w:t>
-      </w:r>
-      <w:r>
-        <w:t>:</w:t>
-      </w:r>
-    </w:p>
-    <w:p>
-      <w:r>
-        <w:rPr>
-          <w:noProof/>
-        </w:rPr>
+      <w:pPr>
+        <w:pStyle w:val="Normal"/>
+        <w:rPr/>
+      </w:pPr>
+      <w:r>
+        <w:rPr/>
+        <w:t>The data is split into training and testing subsets at a ratio of four training images to one testing image using the scikit-learn tool’s built-in test_train_split() function (https://scikit-learn.org).:</w:t>
+      </w:r>
+    </w:p>
+    <w:p>
+      <w:pPr>
+        <w:pStyle w:val="Normal"/>
+        <w:rPr/>
+      </w:pPr>
+      <w:r>
+        <w:rPr/>
         <w:drawing>
-          <wp:inline distT="0" distB="0" distL="0" distR="0" wp14:anchorId="7CDF1065" wp14:editId="6CDDEAC8">
+          <wp:inline distT="0" distB="0" distL="0" distR="0">
             <wp:extent cx="5676900" cy="571500"/>
             <wp:effectExtent l="0" t="0" r="0" b="0"/>
-            <wp:docPr id="1149262492" name="Picture 3"/>
+            <wp:docPr id="3" name="Picture 3" descr=""/>
             <wp:cNvGraphicFramePr>
               <a:graphicFrameLocks xmlns:a="http://schemas.openxmlformats.org/drawingml/2006/main" noChangeAspect="1"/>
             </wp:cNvGraphicFramePr>
@@ -461,20 +403,13 @@
               <a:graphicData uri="http://schemas.openxmlformats.org/drawingml/2006/picture">
                 <pic:pic xmlns:pic="http://schemas.openxmlformats.org/drawingml/2006/picture">
                   <pic:nvPicPr>
-                    <pic:cNvPr id="0" name="Picture 3"/>
+                    <pic:cNvPr id="3" name="Picture 3" descr=""/>
                     <pic:cNvPicPr>
                       <a:picLocks noChangeAspect="1" noChangeArrowheads="1"/>
                     </pic:cNvPicPr>
                   </pic:nvPicPr>
                   <pic:blipFill>
-                    <a:blip r:embed="rId7">
-                      <a:extLst>
-                        <a:ext uri="{28A0092B-C50C-407E-A947-70E740481C1C}">
-                          <a14:useLocalDpi xmlns:a14="http://schemas.microsoft.com/office/drawing/2010/main" val="0"/>
-                        </a:ext>
-                      </a:extLst>
-                    </a:blip>
-                    <a:srcRect/>
+                    <a:blip r:embed="rId4"/>
                     <a:stretch>
                       <a:fillRect/>
                     </a:stretch>
@@ -487,10 +422,6 @@
                     <a:prstGeom prst="rect">
                       <a:avLst/>
                     </a:prstGeom>
-                    <a:noFill/>
-                    <a:ln>
-                      <a:noFill/>
-                    </a:ln>
                   </pic:spPr>
                 </pic:pic>
               </a:graphicData>
@@ -499,9 +430,22 @@
         </w:drawing>
       </w:r>
     </w:p>
-    <w:p/>
-    <w:p>
-      <w:r>
+    <w:p>
+      <w:pPr>
+        <w:pStyle w:val="Normal"/>
+        <w:rPr/>
+      </w:pPr>
+      <w:r>
+        <w:rPr/>
+      </w:r>
+    </w:p>
+    <w:p>
+      <w:pPr>
+        <w:pStyle w:val="Normal"/>
+        <w:rPr/>
+      </w:pPr>
+      <w:r>
+        <w:rPr/>
         <w:t xml:space="preserve">The algorithm is implemented as a class, with the value of </w:t>
       </w:r>
       <w:r>
@@ -512,6 +456,7 @@
         <w:t>k</w:t>
       </w:r>
       <w:r>
+        <w:rPr/>
         <w:t xml:space="preserve"> and the distance metric as properties. Member functions of the kNearestNeighbour class are used to train and test the algorithm with the appropriate datasets generated in the previous pre-processing step. Separate utility functions are used to calculate the most common class of data point among the </w:t>
       </w:r>
       <w:r>
@@ -522,19 +467,22 @@
         <w:t>k</w:t>
       </w:r>
       <w:r>
+        <w:rPr/>
         <w:t xml:space="preserve"> nearest neighbours and to calculate the Euclidean Distance between data points:</w:t>
       </w:r>
     </w:p>
     <w:p>
-      <w:r>
-        <w:rPr>
-          <w:noProof/>
-        </w:rPr>
+      <w:pPr>
+        <w:pStyle w:val="Normal"/>
+        <w:rPr/>
+      </w:pPr>
+      <w:r>
+        <w:rPr/>
         <w:drawing>
-          <wp:inline distT="0" distB="0" distL="0" distR="0" wp14:anchorId="64D127B0" wp14:editId="79CDE48D">
+          <wp:inline distT="0" distB="0" distL="0" distR="0">
             <wp:extent cx="5734050" cy="4724400"/>
             <wp:effectExtent l="0" t="0" r="0" b="0"/>
-            <wp:docPr id="1696385905" name="Picture 4"/>
+            <wp:docPr id="4" name="Picture 4" descr=""/>
             <wp:cNvGraphicFramePr>
               <a:graphicFrameLocks xmlns:a="http://schemas.openxmlformats.org/drawingml/2006/main" noChangeAspect="1"/>
             </wp:cNvGraphicFramePr>
@@ -542,20 +490,13 @@
               <a:graphicData uri="http://schemas.openxmlformats.org/drawingml/2006/picture">
                 <pic:pic xmlns:pic="http://schemas.openxmlformats.org/drawingml/2006/picture">
                   <pic:nvPicPr>
-                    <pic:cNvPr id="0" name="Picture 4"/>
+                    <pic:cNvPr id="4" name="Picture 4" descr=""/>
                     <pic:cNvPicPr>
                       <a:picLocks noChangeAspect="1" noChangeArrowheads="1"/>
                     </pic:cNvPicPr>
                   </pic:nvPicPr>
                   <pic:blipFill>
-                    <a:blip r:embed="rId8">
-                      <a:extLst>
-                        <a:ext uri="{28A0092B-C50C-407E-A947-70E740481C1C}">
-                          <a14:useLocalDpi xmlns:a14="http://schemas.microsoft.com/office/drawing/2010/main" val="0"/>
-                        </a:ext>
-                      </a:extLst>
-                    </a:blip>
-                    <a:srcRect/>
+                    <a:blip r:embed="rId5"/>
                     <a:stretch>
                       <a:fillRect/>
                     </a:stretch>
@@ -568,10 +509,6 @@
                     <a:prstGeom prst="rect">
                       <a:avLst/>
                     </a:prstGeom>
-                    <a:noFill/>
-                    <a:ln>
-                      <a:noFill/>
-                    </a:ln>
                   </pic:spPr>
                 </pic:pic>
               </a:graphicData>
@@ -582,14 +519,22 @@
     </w:p>
     <w:p>
       <w:pPr>
-        <w:rPr>
-          <w:b/>
-          <w:bCs/>
-        </w:rPr>
-      </w:pPr>
-    </w:p>
-    <w:p>
-      <w:pPr>
+        <w:pStyle w:val="Normal"/>
+        <w:rPr>
+          <w:b/>
+          <w:bCs/>
+        </w:rPr>
+      </w:pPr>
+      <w:r>
+        <w:rPr>
+          <w:b/>
+          <w:bCs/>
+        </w:rPr>
+      </w:r>
+    </w:p>
+    <w:p>
+      <w:pPr>
+        <w:pStyle w:val="Normal"/>
         <w:rPr>
           <w:b/>
           <w:bCs/>
@@ -604,7 +549,12 @@
       </w:r>
     </w:p>
     <w:p>
-      <w:r>
+      <w:pPr>
+        <w:pStyle w:val="Normal"/>
+        <w:rPr/>
+      </w:pPr>
+      <w:r>
+        <w:rPr/>
         <w:t xml:space="preserve">The k-NN algorithm requires only two parameters: the value of </w:t>
       </w:r>
       <w:r>
@@ -615,11 +565,8 @@
         <w:t>k</w:t>
       </w:r>
       <w:r>
-        <w:t xml:space="preserve"> that determines how many of a data points nearest neighbours should be evaluated to find the most represented class, and a </w:t>
-      </w:r>
-      <w:r>
-        <w:lastRenderedPageBreak/>
-        <w:t xml:space="preserve">distance metric. For this implementation, Euclidean Distance is used as the sole distance metric. The value of </w:t>
+        <w:rPr/>
+        <w:t xml:space="preserve"> that determines how many of a data points nearest neighbours should be evaluated to find the most represented class, and a distance metric. For this implementation, Euclidean Distance is used as the sole distance metric. The value of </w:t>
       </w:r>
       <w:r>
         <w:rPr>
@@ -629,13 +576,8 @@
         <w:t>k</w:t>
       </w:r>
       <w:r>
-        <w:t xml:space="preserve"> is provided at instantiation of the kNearestNeighbours object.</w:t>
-      </w:r>
-      <w:r>
-        <w:t xml:space="preserve"> The </w:t>
-      </w:r>
-      <w:r>
-        <w:t>predict() member function represents the majority of the work performed by the algorithm. Iterating through the list of test data points, the algorithm repeats four steps for each:</w:t>
+        <w:rPr/>
+        <w:t xml:space="preserve"> is provided at instantiation of the kNearestNeighbours object. The predict() member function represents the majority of the work performed by the algorithm. Iterating through the list of test data points, the algorithm repeats four steps for each:</w:t>
       </w:r>
     </w:p>
     <w:p>
@@ -643,10 +585,12 @@
         <w:pStyle w:val="ListParagraph"/>
         <w:numPr>
           <w:ilvl w:val="0"/>
-          <w:numId w:val="3"/>
+          <w:numId w:val="1"/>
         </w:numPr>
-      </w:pPr>
-      <w:r>
+        <w:rPr/>
+      </w:pPr>
+      <w:r>
+        <w:rPr/>
         <w:t>It calculates the Euclidean distances between the data point and every other point, saving these values in a list</w:t>
       </w:r>
     </w:p>
@@ -655,10 +599,12 @@
         <w:pStyle w:val="ListParagraph"/>
         <w:numPr>
           <w:ilvl w:val="0"/>
-          <w:numId w:val="3"/>
+          <w:numId w:val="1"/>
         </w:numPr>
-      </w:pPr>
-      <w:r>
+        <w:rPr/>
+      </w:pPr>
+      <w:r>
+        <w:rPr/>
         <w:t>This list is sorted in order of closest distance to the data point</w:t>
       </w:r>
     </w:p>
@@ -667,10 +613,12 @@
         <w:pStyle w:val="ListParagraph"/>
         <w:numPr>
           <w:ilvl w:val="0"/>
-          <w:numId w:val="3"/>
+          <w:numId w:val="1"/>
         </w:numPr>
-      </w:pPr>
-      <w:r>
+        <w:rPr/>
+      </w:pPr>
+      <w:r>
+        <w:rPr/>
         <w:t xml:space="preserve">The list is trimmed to include only the first </w:t>
       </w:r>
       <w:r>
@@ -681,6 +629,7 @@
         <w:t>k</w:t>
       </w:r>
       <w:r>
+        <w:rPr/>
         <w:t xml:space="preserve"> data points</w:t>
       </w:r>
     </w:p>
@@ -689,21 +638,37 @@
         <w:pStyle w:val="ListParagraph"/>
         <w:numPr>
           <w:ilvl w:val="0"/>
-          <w:numId w:val="3"/>
+          <w:numId w:val="1"/>
         </w:numPr>
-      </w:pPr>
-      <w:r>
+        <w:rPr/>
+      </w:pPr>
+      <w:r>
+        <w:rPr/>
         <w:t>This trimmed list is passed to the utility function that calculates the most common class of data point, and this class is returned</w:t>
       </w:r>
     </w:p>
     <w:p>
-      <w:r>
+      <w:pPr>
+        <w:pStyle w:val="Normal"/>
+        <w:rPr/>
+      </w:pPr>
+      <w:r>
+        <w:rPr/>
         <w:t>This final value represents the classification prediction for every data point within the test set.</w:t>
       </w:r>
     </w:p>
-    <w:p/>
-    <w:p>
-      <w:pPr>
+    <w:p>
+      <w:pPr>
+        <w:pStyle w:val="Normal"/>
+        <w:rPr/>
+      </w:pPr>
+      <w:r>
+        <w:rPr/>
+      </w:r>
+    </w:p>
+    <w:p>
+      <w:pPr>
+        <w:pStyle w:val="Normal"/>
         <w:rPr>
           <w:b/>
           <w:bCs/>
@@ -719,6 +684,7 @@
     </w:p>
     <w:p>
       <w:pPr>
+        <w:pStyle w:val="Normal"/>
         <w:rPr>
           <w:b/>
           <w:bCs/>
@@ -733,19 +699,27 @@
       </w:r>
     </w:p>
     <w:p>
-      <w:r>
-        <w:t xml:space="preserve">The </w:t>
-      </w:r>
-      <w:r>
-        <w:t>MNIST, or Modified National Institute of Standards and Technology, dataset</w:t>
-      </w:r>
-      <w:r>
-        <w:t>, is made up of 70,000 images of handwritten digits (LeCun, et al. 1998). Each is a 28x28 pixel grayscale image of a single number from 0-9. 60,000 images are labelled and used for training the algorithm, with the remaining unlabeled images used for testing.</w:t>
-      </w:r>
-    </w:p>
-    <w:p/>
-    <w:p>
-      <w:pPr>
+      <w:pPr>
+        <w:pStyle w:val="Normal"/>
+        <w:rPr/>
+      </w:pPr>
+      <w:r>
+        <w:rPr/>
+        <w:t>The MNIST, or Modified National Institute of Standards and Technology, dataset, is made up of 70,000 images of handwritten digits (LeCun, et al. 1998). Each is a 28x28 pixel grayscale image of a single number from 0-9. 60,000 images are labelled and used for training the algorithm, with the remaining unlabeled images used for testing.</w:t>
+      </w:r>
+    </w:p>
+    <w:p>
+      <w:pPr>
+        <w:pStyle w:val="Normal"/>
+        <w:rPr/>
+      </w:pPr>
+      <w:r>
+        <w:rPr/>
+      </w:r>
+    </w:p>
+    <w:p>
+      <w:pPr>
+        <w:pStyle w:val="Normal"/>
         <w:rPr>
           <w:b/>
           <w:bCs/>
@@ -760,113 +734,472 @@
       </w:r>
     </w:p>
     <w:p>
-      <w:r>
-        <w:t>Optimal parameters</w:t>
-      </w:r>
-    </w:p>
-    <w:p>
-      <w:r>
-        <w:t>Accuracy results</w:t>
-      </w:r>
-    </w:p>
-    <w:p>
-      <w:r>
+      <w:pPr>
+        <w:pStyle w:val="Normal"/>
+        <w:rPr/>
+      </w:pPr>
+      <w:r>
+        <w:rPr>
+          <w:b/>
+          <w:bCs/>
+        </w:rPr>
+        <w:t>Optimising parameters</w:t>
+      </w:r>
+    </w:p>
+    <w:p>
+      <w:pPr>
+        <w:pStyle w:val="Normal"/>
+        <w:rPr/>
+      </w:pPr>
+      <w:r>
+        <w:rPr>
+          <w:b/>
+          <w:bCs/>
+        </w:rPr>
+        <w:t>*** SCREENSHOT 5 GOES HERE ***</w:t>
+      </w:r>
+    </w:p>
+    <w:p>
+      <w:pPr>
+        <w:pStyle w:val="Normal"/>
+        <w:rPr>
+          <w:b w:val="false"/>
+          <w:bCs w:val="false"/>
+          <w:i w:val="false"/>
+          <w:i w:val="false"/>
+          <w:iCs w:val="false"/>
+        </w:rPr>
+      </w:pPr>
+      <w:r>
+        <w:rPr>
+          <w:b w:val="false"/>
+          <w:bCs w:val="false"/>
+          <w:i w:val="false"/>
+          <w:iCs w:val="false"/>
+        </w:rPr>
+        <w:t xml:space="preserve">An extra member function is implemented to return a value representing the prediction accuracy of the algorithm. This function is run in a loop, iterating through a range of values of </w:t>
+      </w:r>
+      <w:r>
+        <w:rPr>
+          <w:b w:val="false"/>
+          <w:bCs w:val="false"/>
+          <w:i/>
+          <w:iCs/>
+        </w:rPr>
+        <w:t>k</w:t>
+      </w:r>
+      <w:r>
+        <w:rPr>
+          <w:b w:val="false"/>
+          <w:bCs w:val="false"/>
+          <w:i w:val="false"/>
+          <w:iCs w:val="false"/>
+        </w:rPr>
+        <w:t xml:space="preserve"> to find the optimum value. The results of this optimisation step are plotted in the figure below, where we can see that the algorithm is most accurate with low values of </w:t>
+      </w:r>
+      <w:r>
+        <w:rPr>
+          <w:b w:val="false"/>
+          <w:bCs w:val="false"/>
+          <w:i/>
+          <w:iCs/>
+        </w:rPr>
+        <w:t>k</w:t>
+      </w:r>
+      <w:r>
+        <w:rPr>
+          <w:b w:val="false"/>
+          <w:bCs w:val="false"/>
+          <w:i w:val="false"/>
+          <w:iCs w:val="false"/>
+        </w:rPr>
+        <w:t xml:space="preserve">, with best accuracy achieved when </w:t>
+      </w:r>
+      <w:r>
+        <w:rPr>
+          <w:b w:val="false"/>
+          <w:bCs w:val="false"/>
+          <w:i/>
+          <w:iCs/>
+        </w:rPr>
+        <w:t xml:space="preserve">k </w:t>
+      </w:r>
+      <w:r>
+        <w:rPr>
+          <w:b w:val="false"/>
+          <w:bCs w:val="false"/>
+          <w:i w:val="false"/>
+          <w:iCs w:val="false"/>
+        </w:rPr>
+        <w:t>= 5:</w:t>
+      </w:r>
+    </w:p>
+    <w:p>
+      <w:pPr>
+        <w:pStyle w:val="Normal"/>
+        <w:rPr>
+          <w:b/>
+          <w:bCs/>
+          <w:i w:val="false"/>
+          <w:i w:val="false"/>
+          <w:iCs w:val="false"/>
+        </w:rPr>
+      </w:pPr>
+      <w:r>
+        <w:rPr>
+          <w:b/>
+          <w:bCs/>
+          <w:i w:val="false"/>
+          <w:iCs w:val="false"/>
+        </w:rPr>
+        <w:t>*** SCREENSHOT 6 GOES HERE ***</w:t>
+      </w:r>
+    </w:p>
+    <w:p>
+      <w:pPr>
+        <w:pStyle w:val="Normal"/>
+        <w:rPr>
+          <w:b/>
+          <w:bCs/>
+        </w:rPr>
+      </w:pPr>
+      <w:r>
+        <w:rPr>
+          <w:b/>
+          <w:bCs/>
+        </w:rPr>
+        <w:t>Classification Accuracy Report</w:t>
+      </w:r>
+    </w:p>
+    <w:p>
+      <w:pPr>
+        <w:pStyle w:val="Normal"/>
+        <w:rPr>
+          <w:b/>
+          <w:bCs/>
+        </w:rPr>
+      </w:pPr>
+      <w:r>
+        <w:rPr>
+          <w:b/>
+          <w:bCs/>
+        </w:rPr>
+        <w:t>*** SCREENSHOT 6.5 GOES HERE ***</w:t>
+      </w:r>
+    </w:p>
+    <w:p>
+      <w:pPr>
+        <w:pStyle w:val="Normal"/>
+        <w:rPr>
+          <w:b w:val="false"/>
+          <w:bCs w:val="false"/>
+        </w:rPr>
+      </w:pPr>
+      <w:r>
+        <w:rPr>
+          <w:b w:val="false"/>
+          <w:bCs w:val="false"/>
+        </w:rPr>
+        <w:t xml:space="preserve">Using this optimised </w:t>
+      </w:r>
+      <w:r>
+        <w:rPr>
+          <w:b w:val="false"/>
+          <w:bCs w:val="false"/>
+          <w:i/>
+          <w:iCs/>
+        </w:rPr>
+        <w:t>k</w:t>
+      </w:r>
+      <w:r>
+        <w:rPr>
+          <w:b w:val="false"/>
+          <w:bCs w:val="false"/>
+          <w:i w:val="false"/>
+          <w:iCs w:val="false"/>
+        </w:rPr>
+        <w:t xml:space="preserve"> value, the algorithm is trained again and re-tested on the MNIST dataset, and the classification_report() function of the scikit-learn tool is used to generate a report of the algorithm’s prediction accuracy. The k-Nearest Neighbours algorithm implementation achieves an impressive rate of 98% accuracy overall, with near-perfect precision across the digits from 0-9. The only digit shown to cause a significant decrease in prediction accuracy is the number ‘1’, perhaps due to a tendency to confuse its shape with that of another digit.</w:t>
+      </w:r>
+    </w:p>
+    <w:p>
+      <w:pPr>
+        <w:pStyle w:val="Normal"/>
+        <w:rPr>
+          <w:b/>
+          <w:bCs/>
+        </w:rPr>
+      </w:pPr>
+      <w:r>
+        <w:rPr>
+          <w:b/>
+          <w:bCs/>
+          <w:i w:val="false"/>
+          <w:iCs w:val="false"/>
+        </w:rPr>
+        <w:t>*** SCREENSHOT 7 GOES HERE ***</w:t>
+      </w:r>
+    </w:p>
+    <w:p>
+      <w:pPr>
+        <w:pStyle w:val="Normal"/>
+        <w:rPr>
+          <w:b/>
+          <w:bCs/>
+        </w:rPr>
+      </w:pPr>
+      <w:r>
+        <w:rPr>
+          <w:b/>
+          <w:bCs/>
+        </w:rPr>
+      </w:r>
+    </w:p>
+    <w:p>
+      <w:pPr>
+        <w:pStyle w:val="Normal"/>
+        <w:rPr>
+          <w:b/>
+          <w:bCs/>
+        </w:rPr>
+      </w:pPr>
+      <w:r>
+        <w:rPr>
+          <w:b/>
+          <w:bCs/>
+        </w:rPr>
+      </w:r>
+    </w:p>
+    <w:p>
+      <w:pPr>
+        <w:pStyle w:val="Normal"/>
+        <w:rPr>
+          <w:b/>
+          <w:bCs/>
+        </w:rPr>
+      </w:pPr>
+      <w:r>
+        <w:rPr>
+          <w:b/>
+          <w:bCs/>
+        </w:rPr>
         <w:t>Confusion Matrix</w:t>
       </w:r>
     </w:p>
-    <w:p/>
-    <w:p>
-      <w:pPr>
-        <w:rPr>
-          <w:b/>
-          <w:bCs/>
-        </w:rPr>
-      </w:pPr>
-      <w:r>
-        <w:rPr>
-          <w:b/>
-          <w:bCs/>
-        </w:rPr>
-        <w:t>Performance Comparison Section (joint)</w:t>
-      </w:r>
-    </w:p>
-    <w:p>
-      <w:r>
-        <w:t xml:space="preserve">- </w:t>
-      </w:r>
-      <w:r>
-        <w:t>Test algorithm with Iris dataset</w:t>
-      </w:r>
-    </w:p>
-    <w:p>
-      <w:r>
-        <w:t>- Demonstrate findings with tables/figures</w:t>
-      </w:r>
-    </w:p>
-    <w:p>
-      <w:pPr>
-        <w:rPr>
-          <w:b/>
-          <w:bCs/>
-        </w:rPr>
-      </w:pPr>
-    </w:p>
-    <w:p>
-      <w:pPr>
-        <w:rPr>
-          <w:b/>
-          <w:bCs/>
-        </w:rPr>
-      </w:pPr>
-      <w:r>
-        <w:rPr>
-          <w:b/>
-          <w:bCs/>
-        </w:rPr>
-        <w:t>REFERENCES:</w:t>
-      </w:r>
-    </w:p>
-    <w:p>
-      <w:pPr>
-        <w:rPr>
-          <w:b/>
-          <w:bCs/>
-        </w:rPr>
-      </w:pPr>
-      <w:r>
-        <w:rPr>
-          <w:b/>
-          <w:bCs/>
-        </w:rPr>
-        <w:t>https://www.ibm.com/topics/knn</w:t>
-      </w:r>
-    </w:p>
-    <w:p>
-      <w:pPr>
-        <w:rPr>
-          <w:b/>
-          <w:bCs/>
-        </w:rPr>
-      </w:pPr>
-      <w:r>
-        <w:rPr>
-          <w:b/>
-          <w:bCs/>
-        </w:rPr>
-        <w:t>https://xlinux.nist.gov/dads/HTML/manhattanDistance.html</w:t>
-      </w:r>
-    </w:p>
-    <w:p>
-      <w:pPr>
-        <w:rPr>
-          <w:b/>
-          <w:bCs/>
-        </w:rPr>
-      </w:pPr>
-      <w:hyperlink r:id="rId9" w:history="1">
+    <w:p>
+      <w:pPr>
+        <w:pStyle w:val="Normal"/>
+        <w:rPr/>
+      </w:pPr>
+      <w:r>
+        <w:rPr/>
+        <w:t>Using the seaborn statistical data visualisation tool (</w:t>
+      </w:r>
+      <w:hyperlink r:id="rId6">
         <w:r>
           <w:rPr>
-            <w:rStyle w:val="Hyperlink"/>
+            <w:rStyle w:val="InternetLink"/>
+          </w:rPr>
+          <w:t>https://seaborn.pydata.org/</w:t>
+        </w:r>
+      </w:hyperlink>
+      <w:r>
+        <w:rPr/>
+        <w:t>) we can plot the results as a confusion matrix, allowing us to identify where the algorithm is making inaccurate predictions. We can see that the most common misclassified digit is ‘1’ as expected, and the confusion matrix shows that in a small percentage of cases the algorithm will identify a number ‘8’ as a ‘1’.</w:t>
+      </w:r>
+    </w:p>
+    <w:p>
+      <w:pPr>
+        <w:pStyle w:val="Normal"/>
+        <w:rPr>
+          <w:b/>
+          <w:bCs/>
+        </w:rPr>
+      </w:pPr>
+      <w:r>
+        <w:rPr>
+          <w:b/>
+          <w:bCs/>
+          <w:i w:val="false"/>
+          <w:iCs w:val="false"/>
+        </w:rPr>
+        <w:t>*** SCREENSHOT 8 GOES HERE ***</w:t>
+      </w:r>
+    </w:p>
+    <w:p>
+      <w:pPr>
+        <w:pStyle w:val="Normal"/>
+        <w:rPr>
+          <w:i w:val="false"/>
+          <w:i w:val="false"/>
+          <w:iCs w:val="false"/>
+        </w:rPr>
+      </w:pPr>
+      <w:r>
+        <w:rPr>
+          <w:b/>
+          <w:bCs/>
+        </w:rPr>
+      </w:r>
+    </w:p>
+    <w:p>
+      <w:pPr>
+        <w:pStyle w:val="Normal"/>
+        <w:rPr>
+          <w:i w:val="false"/>
+          <w:i w:val="false"/>
+          <w:iCs w:val="false"/>
+        </w:rPr>
+      </w:pPr>
+      <w:r>
+        <w:rPr>
+          <w:b/>
+          <w:bCs/>
+        </w:rPr>
+      </w:r>
+    </w:p>
+    <w:p>
+      <w:pPr>
+        <w:pStyle w:val="Normal"/>
+        <w:rPr>
+          <w:i w:val="false"/>
+          <w:i w:val="false"/>
+          <w:iCs w:val="false"/>
+        </w:rPr>
+      </w:pPr>
+      <w:r>
+        <w:rPr>
+          <w:b/>
+          <w:bCs/>
+        </w:rPr>
+      </w:r>
+    </w:p>
+    <w:p>
+      <w:pPr>
+        <w:pStyle w:val="Normal"/>
+        <w:rPr>
+          <w:i w:val="false"/>
+          <w:i w:val="false"/>
+          <w:iCs w:val="false"/>
+        </w:rPr>
+      </w:pPr>
+      <w:r>
+        <w:rPr>
+          <w:b/>
+          <w:bCs/>
+        </w:rPr>
+      </w:r>
+    </w:p>
+    <w:p>
+      <w:pPr>
+        <w:pStyle w:val="Normal"/>
+        <w:rPr>
+          <w:b/>
+          <w:bCs/>
+        </w:rPr>
+      </w:pPr>
+      <w:r>
+        <w:rPr>
+          <w:b/>
+          <w:bCs/>
+        </w:rPr>
+        <w:t>Performance Comparison Section (joint)</w:t>
+      </w:r>
+    </w:p>
+    <w:p>
+      <w:pPr>
+        <w:pStyle w:val="Normal"/>
+        <w:rPr/>
+      </w:pPr>
+      <w:r>
+        <w:rPr/>
+        <w:t>- Test algorithm with Iris dataset</w:t>
+      </w:r>
+    </w:p>
+    <w:p>
+      <w:pPr>
+        <w:pStyle w:val="Normal"/>
+        <w:rPr/>
+      </w:pPr>
+      <w:r>
+        <w:rPr/>
+        <w:t>- Demonstrate findings with tables/figures</w:t>
+      </w:r>
+    </w:p>
+    <w:p>
+      <w:pPr>
+        <w:pStyle w:val="Normal"/>
+        <w:rPr>
+          <w:b/>
+          <w:bCs/>
+        </w:rPr>
+      </w:pPr>
+      <w:r>
+        <w:rPr>
+          <w:b/>
+          <w:bCs/>
+        </w:rPr>
+      </w:r>
+    </w:p>
+    <w:p>
+      <w:pPr>
+        <w:pStyle w:val="Normal"/>
+        <w:rPr>
+          <w:b/>
+          <w:bCs/>
+        </w:rPr>
+      </w:pPr>
+      <w:r>
+        <w:rPr>
+          <w:b/>
+          <w:bCs/>
+        </w:rPr>
+        <w:t>REFERENCES:</w:t>
+      </w:r>
+    </w:p>
+    <w:p>
+      <w:pPr>
+        <w:pStyle w:val="Normal"/>
+        <w:rPr>
+          <w:b/>
+          <w:bCs/>
+        </w:rPr>
+      </w:pPr>
+      <w:r>
+        <w:rPr>
+          <w:b/>
+          <w:bCs/>
+        </w:rPr>
+        <w:t>https://www.ibm.com/topics/knn</w:t>
+      </w:r>
+    </w:p>
+    <w:p>
+      <w:pPr>
+        <w:pStyle w:val="Normal"/>
+        <w:rPr>
+          <w:b/>
+          <w:bCs/>
+        </w:rPr>
+      </w:pPr>
+      <w:r>
+        <w:rPr>
+          <w:b/>
+          <w:bCs/>
+        </w:rPr>
+        <w:t>https://xlinux.nist.gov/dads/HTML/manhattanDistance.html</w:t>
+      </w:r>
+    </w:p>
+    <w:p>
+      <w:pPr>
+        <w:pStyle w:val="Normal"/>
+        <w:rPr>
+          <w:b/>
+          <w:bCs/>
+        </w:rPr>
+      </w:pPr>
+      <w:hyperlink r:id="rId7">
+        <w:r>
+          <w:rPr>
+            <w:rStyle w:val="InternetLink"/>
             <w:b/>
             <w:bCs/>
           </w:rPr>
@@ -876,6 +1209,8 @@
     </w:p>
     <w:p>
       <w:pPr>
+        <w:pStyle w:val="Normal"/>
+        <w:spacing w:before="0" w:after="160"/>
         <w:rPr>
           <w:b/>
           <w:bCs/>
@@ -890,371 +1225,291 @@
       </w:r>
     </w:p>
     <w:sectPr>
+      <w:type w:val="nextPage"/>
       <w:pgSz w:w="11906" w:h="16838"/>
-      <w:pgMar w:top="1440" w:right="1440" w:bottom="1440" w:left="1440" w:header="708" w:footer="708" w:gutter="0"/>
-      <w:cols w:space="708"/>
-      <w:docGrid w:linePitch="360"/>
+      <w:pgMar w:left="1440" w:right="1440" w:gutter="0" w:header="0" w:top="1440" w:footer="0" w:bottom="1440"/>
+      <w:pgNumType w:fmt="decimal"/>
+      <w:formProt w:val="false"/>
+      <w:textDirection w:val="lrTb"/>
+      <w:docGrid w:type="default" w:linePitch="360" w:charSpace="4096"/>
     </w:sectPr>
   </w:body>
 </w:document>
 </file>
 
 <file path=word/numbering.xml><?xml version="1.0" encoding="utf-8"?>
-<w:numbering xmlns:wpc="http://schemas.microsoft.com/office/word/2010/wordprocessingCanvas" xmlns:cx="http://schemas.microsoft.com/office/drawing/2014/chartex" xmlns:cx1="http://schemas.microsoft.com/office/drawing/2015/9/8/chartex" xmlns:cx2="http://schemas.microsoft.com/office/drawing/2015/10/21/chartex" xmlns:cx3="http://schemas.microsoft.com/office/drawing/2016/5/9/chartex" xmlns:cx4="http://schemas.microsoft.com/office/drawing/2016/5/10/chartex" xmlns:cx5="http://schemas.microsoft.com/office/drawing/2016/5/11/chartex" xmlns:cx6="http://schemas.microsoft.com/office/drawing/2016/5/12/chartex" xmlns:cx7="http://schemas.microsoft.com/office/drawing/2016/5/13/chartex" xmlns:cx8="http://schemas.microsoft.com/office/drawing/2016/5/14/chartex" xmlns:mc="http://schemas.openxmlformats.org/markup-compatibility/2006" xmlns:aink="http://schemas.microsoft.com/office/drawing/2016/ink" xmlns:am3d="http://schemas.microsoft.com/office/drawing/2017/model3d" xmlns:o="urn:schemas-microsoft-com:office:office" xmlns:oel="http://schemas.microsoft.com/office/2019/extlst" xmlns:r="http://schemas.openxmlformats.org/officeDocument/2006/relationships" xmlns:m="http://schemas.openxmlformats.org/officeDocument/2006/math" xmlns:v="urn:schemas-microsoft-com:vml" xmlns:wp14="http://schemas.microsoft.com/office/word/2010/wordprocessingDrawing" xmlns:wp="http://schemas.openxmlformats.org/drawingml/2006/wordprocessingDrawing" xmlns:w10="urn:schemas-microsoft-com:office:word" xmlns:w="http://schemas.openxmlformats.org/wordprocessingml/2006/main" xmlns:w14="http://schemas.microsoft.com/office/word/2010/wordml" xmlns:w15="http://schemas.microsoft.com/office/word/2012/wordml" xmlns:w16cex="http://schemas.microsoft.com/office/word/2018/wordml/cex" xmlns:w16cid="http://schemas.microsoft.com/office/word/2016/wordml/cid" xmlns:w16="http://schemas.microsoft.com/office/word/2018/wordml" xmlns:w16sdtdh="http://schemas.microsoft.com/office/word/2020/wordml/sdtdatahash" xmlns:w16se="http://schemas.microsoft.com/office/word/2015/wordml/symex" xmlns:wpg="http://schemas.microsoft.com/office/word/2010/wordprocessingGroup" xmlns:wpi="http://schemas.microsoft.com/office/word/2010/wordprocessingInk" xmlns:wne="http://schemas.microsoft.com/office/word/2006/wordml" xmlns:wps="http://schemas.microsoft.com/office/word/2010/wordprocessingShape" mc:Ignorable="w14 w15 w16se w16cid w16 w16cex w16sdtdh wp14">
-  <w:abstractNum w:abstractNumId="0" w15:restartNumberingAfterBreak="0">
-    <w:nsid w:val="27BF7FA0"/>
-    <w:multiLevelType w:val="hybridMultilevel"/>
-    <w:tmpl w:val="1EDAFB74"/>
-    <w:lvl w:ilvl="0" w:tplc="D4926206">
+<w:numbering xmlns:w="http://schemas.openxmlformats.org/wordprocessingml/2006/main" xmlns:o="urn:schemas-microsoft-com:office:office" xmlns:r="http://schemas.openxmlformats.org/officeDocument/2006/relationships" xmlns:v="urn:schemas-microsoft-com:vml" xmlns:mc="http://schemas.openxmlformats.org/markup-compatibility/2006" xmlns:w14="http://schemas.microsoft.com/office/word/2010/wordml" mc:Ignorable="w14">
+  <w:abstractNum w:abstractNumId="1">
+    <w:lvl w:ilvl="0">
       <w:numFmt w:val="bullet"/>
       <w:lvlText w:val="-"/>
       <w:lvlJc w:val="left"/>
       <w:pPr>
+        <w:tabs>
+          <w:tab w:val="num" w:pos="0"/>
+        </w:tabs>
         <w:ind w:left="720" w:hanging="360"/>
       </w:pPr>
       <w:rPr>
-        <w:rFonts w:ascii="Calibri" w:eastAsiaTheme="minorEastAsia" w:hAnsi="Calibri" w:cs="Calibri" w:hint="default"/>
+        <w:rFonts w:ascii="Calibri" w:hAnsi="Calibri" w:cs="Calibri" w:hint="default"/>
+        <w:rFonts w:eastAsiaTheme="minorEastAsia"/>
       </w:rPr>
     </w:lvl>
-    <w:lvl w:ilvl="1" w:tplc="0C090003" w:tentative="1">
+    <w:lvl w:ilvl="1">
       <w:start w:val="1"/>
       <w:numFmt w:val="bullet"/>
       <w:lvlText w:val="o"/>
       <w:lvlJc w:val="left"/>
       <w:pPr>
+        <w:tabs>
+          <w:tab w:val="num" w:pos="0"/>
+        </w:tabs>
         <w:ind w:left="1440" w:hanging="360"/>
       </w:pPr>
       <w:rPr>
         <w:rFonts w:ascii="Courier New" w:hAnsi="Courier New" w:cs="Courier New" w:hint="default"/>
       </w:rPr>
     </w:lvl>
-    <w:lvl w:ilvl="2" w:tplc="0C090005" w:tentative="1">
+    <w:lvl w:ilvl="2">
       <w:start w:val="1"/>
       <w:numFmt w:val="bullet"/>
       <w:lvlText w:val=""/>
       <w:lvlJc w:val="left"/>
       <w:pPr>
+        <w:tabs>
+          <w:tab w:val="num" w:pos="0"/>
+        </w:tabs>
         <w:ind w:left="2160" w:hanging="360"/>
       </w:pPr>
       <w:rPr>
-        <w:rFonts w:ascii="Wingdings" w:hAnsi="Wingdings" w:hint="default"/>
+        <w:rFonts w:ascii="Wingdings" w:hAnsi="Wingdings" w:cs="Wingdings" w:hint="default"/>
       </w:rPr>
     </w:lvl>
-    <w:lvl w:ilvl="3" w:tplc="0C090001" w:tentative="1">
+    <w:lvl w:ilvl="3">
       <w:start w:val="1"/>
       <w:numFmt w:val="bullet"/>
       <w:lvlText w:val=""/>
       <w:lvlJc w:val="left"/>
       <w:pPr>
+        <w:tabs>
+          <w:tab w:val="num" w:pos="0"/>
+        </w:tabs>
         <w:ind w:left="2880" w:hanging="360"/>
       </w:pPr>
       <w:rPr>
-        <w:rFonts w:ascii="Symbol" w:hAnsi="Symbol" w:hint="default"/>
+        <w:rFonts w:ascii="Symbol" w:hAnsi="Symbol" w:cs="Symbol" w:hint="default"/>
       </w:rPr>
     </w:lvl>
-    <w:lvl w:ilvl="4" w:tplc="0C090003" w:tentative="1">
+    <w:lvl w:ilvl="4">
       <w:start w:val="1"/>
       <w:numFmt w:val="bullet"/>
       <w:lvlText w:val="o"/>
       <w:lvlJc w:val="left"/>
       <w:pPr>
+        <w:tabs>
+          <w:tab w:val="num" w:pos="0"/>
+        </w:tabs>
         <w:ind w:left="3600" w:hanging="360"/>
       </w:pPr>
       <w:rPr>
         <w:rFonts w:ascii="Courier New" w:hAnsi="Courier New" w:cs="Courier New" w:hint="default"/>
       </w:rPr>
     </w:lvl>
-    <w:lvl w:ilvl="5" w:tplc="0C090005" w:tentative="1">
+    <w:lvl w:ilvl="5">
       <w:start w:val="1"/>
       <w:numFmt w:val="bullet"/>
       <w:lvlText w:val=""/>
       <w:lvlJc w:val="left"/>
       <w:pPr>
+        <w:tabs>
+          <w:tab w:val="num" w:pos="0"/>
+        </w:tabs>
         <w:ind w:left="4320" w:hanging="360"/>
       </w:pPr>
       <w:rPr>
-        <w:rFonts w:ascii="Wingdings" w:hAnsi="Wingdings" w:hint="default"/>
+        <w:rFonts w:ascii="Wingdings" w:hAnsi="Wingdings" w:cs="Wingdings" w:hint="default"/>
       </w:rPr>
     </w:lvl>
-    <w:lvl w:ilvl="6" w:tplc="0C090001" w:tentative="1">
+    <w:lvl w:ilvl="6">
       <w:start w:val="1"/>
       <w:numFmt w:val="bullet"/>
       <w:lvlText w:val=""/>
       <w:lvlJc w:val="left"/>
       <w:pPr>
+        <w:tabs>
+          <w:tab w:val="num" w:pos="0"/>
+        </w:tabs>
         <w:ind w:left="5040" w:hanging="360"/>
       </w:pPr>
       <w:rPr>
-        <w:rFonts w:ascii="Symbol" w:hAnsi="Symbol" w:hint="default"/>
+        <w:rFonts w:ascii="Symbol" w:hAnsi="Symbol" w:cs="Symbol" w:hint="default"/>
       </w:rPr>
     </w:lvl>
-    <w:lvl w:ilvl="7" w:tplc="0C090003" w:tentative="1">
+    <w:lvl w:ilvl="7">
       <w:start w:val="1"/>
       <w:numFmt w:val="bullet"/>
       <w:lvlText w:val="o"/>
       <w:lvlJc w:val="left"/>
       <w:pPr>
+        <w:tabs>
+          <w:tab w:val="num" w:pos="0"/>
+        </w:tabs>
         <w:ind w:left="5760" w:hanging="360"/>
       </w:pPr>
       <w:rPr>
         <w:rFonts w:ascii="Courier New" w:hAnsi="Courier New" w:cs="Courier New" w:hint="default"/>
       </w:rPr>
     </w:lvl>
-    <w:lvl w:ilvl="8" w:tplc="0C090005" w:tentative="1">
+    <w:lvl w:ilvl="8">
       <w:start w:val="1"/>
       <w:numFmt w:val="bullet"/>
       <w:lvlText w:val=""/>
       <w:lvlJc w:val="left"/>
       <w:pPr>
+        <w:tabs>
+          <w:tab w:val="num" w:pos="0"/>
+        </w:tabs>
         <w:ind w:left="6480" w:hanging="360"/>
       </w:pPr>
       <w:rPr>
-        <w:rFonts w:ascii="Wingdings" w:hAnsi="Wingdings" w:hint="default"/>
+        <w:rFonts w:ascii="Wingdings" w:hAnsi="Wingdings" w:cs="Wingdings" w:hint="default"/>
       </w:rPr>
     </w:lvl>
   </w:abstractNum>
-  <w:abstractNum w:abstractNumId="1" w15:restartNumberingAfterBreak="0">
-    <w:nsid w:val="37B26ECB"/>
-    <w:multiLevelType w:val="hybridMultilevel"/>
-    <w:tmpl w:val="66FC5BEE"/>
-    <w:lvl w:ilvl="0" w:tplc="D9B0B2CA">
-      <w:numFmt w:val="bullet"/>
-      <w:lvlText w:val="-"/>
+  <w:abstractNum w:abstractNumId="2">
+    <w:lvl w:ilvl="0">
+      <w:start w:val="1"/>
+      <w:numFmt w:val="none"/>
+      <w:suff w:val="nothing"/>
+      <w:lvlText w:val=""/>
       <w:lvlJc w:val="left"/>
       <w:pPr>
-        <w:ind w:left="720" w:hanging="360"/>
-      </w:pPr>
-      <w:rPr>
-        <w:rFonts w:ascii="Calibri" w:eastAsiaTheme="minorEastAsia" w:hAnsi="Calibri" w:cs="Calibri" w:hint="default"/>
-      </w:rPr>
+        <w:tabs>
+          <w:tab w:val="num" w:pos="0"/>
+        </w:tabs>
+        <w:ind w:left="0" w:hanging="0"/>
+      </w:pPr>
     </w:lvl>
-    <w:lvl w:ilvl="1" w:tplc="0C090003" w:tentative="1">
+    <w:lvl w:ilvl="1">
       <w:start w:val="1"/>
-      <w:numFmt w:val="bullet"/>
-      <w:lvlText w:val="o"/>
+      <w:numFmt w:val="none"/>
+      <w:suff w:val="nothing"/>
+      <w:lvlText w:val=""/>
       <w:lvlJc w:val="left"/>
       <w:pPr>
-        <w:ind w:left="1440" w:hanging="360"/>
-      </w:pPr>
-      <w:rPr>
-        <w:rFonts w:ascii="Courier New" w:hAnsi="Courier New" w:cs="Courier New" w:hint="default"/>
-      </w:rPr>
+        <w:tabs>
+          <w:tab w:val="num" w:pos="0"/>
+        </w:tabs>
+        <w:ind w:left="0" w:hanging="0"/>
+      </w:pPr>
     </w:lvl>
-    <w:lvl w:ilvl="2" w:tplc="0C090005" w:tentative="1">
+    <w:lvl w:ilvl="2">
       <w:start w:val="1"/>
-      <w:numFmt w:val="bullet"/>
-      <w:lvlText w:val=""/>
+      <w:numFmt w:val="none"/>
+      <w:suff w:val="nothing"/>
+      <w:lvlText w:val=""/>
       <w:lvlJc w:val="left"/>
       <w:pPr>
-        <w:ind w:left="2160" w:hanging="360"/>
-      </w:pPr>
-      <w:rPr>
-        <w:rFonts w:ascii="Wingdings" w:hAnsi="Wingdings" w:hint="default"/>
-      </w:rPr>
+        <w:tabs>
+          <w:tab w:val="num" w:pos="0"/>
+        </w:tabs>
+        <w:ind w:left="0" w:hanging="0"/>
+      </w:pPr>
     </w:lvl>
-    <w:lvl w:ilvl="3" w:tplc="0C090001" w:tentative="1">
+    <w:lvl w:ilvl="3">
       <w:start w:val="1"/>
-      <w:numFmt w:val="bullet"/>
-      <w:lvlText w:val=""/>
+      <w:numFmt w:val="none"/>
+      <w:suff w:val="nothing"/>
+      <w:lvlText w:val=""/>
       <w:lvlJc w:val="left"/>
       <w:pPr>
-        <w:ind w:left="2880" w:hanging="360"/>
-      </w:pPr>
-      <w:rPr>
-        <w:rFonts w:ascii="Symbol" w:hAnsi="Symbol" w:hint="default"/>
-      </w:rPr>
+        <w:tabs>
+          <w:tab w:val="num" w:pos="0"/>
+        </w:tabs>
+        <w:ind w:left="0" w:hanging="0"/>
+      </w:pPr>
     </w:lvl>
-    <w:lvl w:ilvl="4" w:tplc="0C090003" w:tentative="1">
+    <w:lvl w:ilvl="4">
       <w:start w:val="1"/>
-      <w:numFmt w:val="bullet"/>
-      <w:lvlText w:val="o"/>
+      <w:numFmt w:val="none"/>
+      <w:suff w:val="nothing"/>
+      <w:lvlText w:val=""/>
       <w:lvlJc w:val="left"/>
       <w:pPr>
-        <w:ind w:left="3600" w:hanging="360"/>
-      </w:pPr>
-      <w:rPr>
-        <w:rFonts w:ascii="Courier New" w:hAnsi="Courier New" w:cs="Courier New" w:hint="default"/>
-      </w:rPr>
+        <w:tabs>
+          <w:tab w:val="num" w:pos="0"/>
+        </w:tabs>
+        <w:ind w:left="0" w:hanging="0"/>
+      </w:pPr>
     </w:lvl>
-    <w:lvl w:ilvl="5" w:tplc="0C090005" w:tentative="1">
+    <w:lvl w:ilvl="5">
       <w:start w:val="1"/>
-      <w:numFmt w:val="bullet"/>
-      <w:lvlText w:val=""/>
+      <w:numFmt w:val="none"/>
+      <w:suff w:val="nothing"/>
+      <w:lvlText w:val=""/>
       <w:lvlJc w:val="left"/>
       <w:pPr>
-        <w:ind w:left="4320" w:hanging="360"/>
-      </w:pPr>
-      <w:rPr>
-        <w:rFonts w:ascii="Wingdings" w:hAnsi="Wingdings" w:hint="default"/>
-      </w:rPr>
+        <w:tabs>
+          <w:tab w:val="num" w:pos="0"/>
+        </w:tabs>
+        <w:ind w:left="0" w:hanging="0"/>
+      </w:pPr>
     </w:lvl>
-    <w:lvl w:ilvl="6" w:tplc="0C090001" w:tentative="1">
+    <w:lvl w:ilvl="6">
       <w:start w:val="1"/>
-      <w:numFmt w:val="bullet"/>
-      <w:lvlText w:val=""/>
+      <w:numFmt w:val="none"/>
+      <w:suff w:val="nothing"/>
+      <w:lvlText w:val=""/>
       <w:lvlJc w:val="left"/>
       <w:pPr>
-        <w:ind w:left="5040" w:hanging="360"/>
-      </w:pPr>
-      <w:rPr>
-        <w:rFonts w:ascii="Symbol" w:hAnsi="Symbol" w:hint="default"/>
-      </w:rPr>
+        <w:tabs>
+          <w:tab w:val="num" w:pos="0"/>
+        </w:tabs>
+        <w:ind w:left="0" w:hanging="0"/>
+      </w:pPr>
     </w:lvl>
-    <w:lvl w:ilvl="7" w:tplc="0C090003" w:tentative="1">
+    <w:lvl w:ilvl="7">
       <w:start w:val="1"/>
-      <w:numFmt w:val="bullet"/>
-      <w:lvlText w:val="o"/>
+      <w:numFmt w:val="none"/>
+      <w:suff w:val="nothing"/>
+      <w:lvlText w:val=""/>
       <w:lvlJc w:val="left"/>
       <w:pPr>
-        <w:ind w:left="5760" w:hanging="360"/>
-      </w:pPr>
-      <w:rPr>
-        <w:rFonts w:ascii="Courier New" w:hAnsi="Courier New" w:cs="Courier New" w:hint="default"/>
-      </w:rPr>
+        <w:tabs>
+          <w:tab w:val="num" w:pos="0"/>
+        </w:tabs>
+        <w:ind w:left="0" w:hanging="0"/>
+      </w:pPr>
     </w:lvl>
-    <w:lvl w:ilvl="8" w:tplc="0C090005" w:tentative="1">
+    <w:lvl w:ilvl="8">
       <w:start w:val="1"/>
-      <w:numFmt w:val="bullet"/>
-      <w:lvlText w:val=""/>
+      <w:numFmt w:val="none"/>
+      <w:suff w:val="nothing"/>
+      <w:lvlText w:val=""/>
       <w:lvlJc w:val="left"/>
       <w:pPr>
-        <w:ind w:left="6480" w:hanging="360"/>
-      </w:pPr>
-      <w:rPr>
-        <w:rFonts w:ascii="Wingdings" w:hAnsi="Wingdings" w:hint="default"/>
-      </w:rPr>
+        <w:tabs>
+          <w:tab w:val="num" w:pos="0"/>
+        </w:tabs>
+        <w:ind w:left="0" w:hanging="0"/>
+      </w:pPr>
     </w:lvl>
   </w:abstractNum>
-  <w:abstractNum w:abstractNumId="2" w15:restartNumberingAfterBreak="0">
-    <w:nsid w:val="4D4B7643"/>
-    <w:multiLevelType w:val="hybridMultilevel"/>
-    <w:tmpl w:val="C71883A4"/>
-    <w:lvl w:ilvl="0" w:tplc="DBE2F47C">
-      <w:numFmt w:val="bullet"/>
-      <w:lvlText w:val=""/>
-      <w:lvlJc w:val="left"/>
-      <w:pPr>
-        <w:ind w:left="720" w:hanging="360"/>
-      </w:pPr>
-      <w:rPr>
-        <w:rFonts w:ascii="Calibri" w:eastAsiaTheme="minorEastAsia" w:hAnsi="Calibri" w:cs="Calibri" w:hint="default"/>
-      </w:rPr>
-    </w:lvl>
-    <w:lvl w:ilvl="1" w:tplc="0C090003" w:tentative="1">
-      <w:start w:val="1"/>
-      <w:numFmt w:val="bullet"/>
-      <w:lvlText w:val="o"/>
-      <w:lvlJc w:val="left"/>
-      <w:pPr>
-        <w:ind w:left="1440" w:hanging="360"/>
-      </w:pPr>
-      <w:rPr>
-        <w:rFonts w:ascii="Courier New" w:hAnsi="Courier New" w:cs="Courier New" w:hint="default"/>
-      </w:rPr>
-    </w:lvl>
-    <w:lvl w:ilvl="2" w:tplc="0C090005" w:tentative="1">
-      <w:start w:val="1"/>
-      <w:numFmt w:val="bullet"/>
-      <w:lvlText w:val=""/>
-      <w:lvlJc w:val="left"/>
-      <w:pPr>
-        <w:ind w:left="2160" w:hanging="360"/>
-      </w:pPr>
-      <w:rPr>
-        <w:rFonts w:ascii="Wingdings" w:hAnsi="Wingdings" w:hint="default"/>
-      </w:rPr>
-    </w:lvl>
-    <w:lvl w:ilvl="3" w:tplc="0C090001" w:tentative="1">
-      <w:start w:val="1"/>
-      <w:numFmt w:val="bullet"/>
-      <w:lvlText w:val=""/>
-      <w:lvlJc w:val="left"/>
-      <w:pPr>
-        <w:ind w:left="2880" w:hanging="360"/>
-      </w:pPr>
-      <w:rPr>
-        <w:rFonts w:ascii="Symbol" w:hAnsi="Symbol" w:hint="default"/>
-      </w:rPr>
-    </w:lvl>
-    <w:lvl w:ilvl="4" w:tplc="0C090003" w:tentative="1">
-      <w:start w:val="1"/>
-      <w:numFmt w:val="bullet"/>
-      <w:lvlText w:val="o"/>
-      <w:lvlJc w:val="left"/>
-      <w:pPr>
-        <w:ind w:left="3600" w:hanging="360"/>
-      </w:pPr>
-      <w:rPr>
-        <w:rFonts w:ascii="Courier New" w:hAnsi="Courier New" w:cs="Courier New" w:hint="default"/>
-      </w:rPr>
-    </w:lvl>
-    <w:lvl w:ilvl="5" w:tplc="0C090005" w:tentative="1">
-      <w:start w:val="1"/>
-      <w:numFmt w:val="bullet"/>
-      <w:lvlText w:val=""/>
-      <w:lvlJc w:val="left"/>
-      <w:pPr>
-        <w:ind w:left="4320" w:hanging="360"/>
-      </w:pPr>
-      <w:rPr>
-        <w:rFonts w:ascii="Wingdings" w:hAnsi="Wingdings" w:hint="default"/>
-      </w:rPr>
-    </w:lvl>
-    <w:lvl w:ilvl="6" w:tplc="0C090001" w:tentative="1">
-      <w:start w:val="1"/>
-      <w:numFmt w:val="bullet"/>
-      <w:lvlText w:val=""/>
-      <w:lvlJc w:val="left"/>
-      <w:pPr>
-        <w:ind w:left="5040" w:hanging="360"/>
-      </w:pPr>
-      <w:rPr>
-        <w:rFonts w:ascii="Symbol" w:hAnsi="Symbol" w:hint="default"/>
-      </w:rPr>
-    </w:lvl>
-    <w:lvl w:ilvl="7" w:tplc="0C090003" w:tentative="1">
-      <w:start w:val="1"/>
-      <w:numFmt w:val="bullet"/>
-      <w:lvlText w:val="o"/>
-      <w:lvlJc w:val="left"/>
-      <w:pPr>
-        <w:ind w:left="5760" w:hanging="360"/>
-      </w:pPr>
-      <w:rPr>
-        <w:rFonts w:ascii="Courier New" w:hAnsi="Courier New" w:cs="Courier New" w:hint="default"/>
-      </w:rPr>
-    </w:lvl>
-    <w:lvl w:ilvl="8" w:tplc="0C090005" w:tentative="1">
-      <w:start w:val="1"/>
-      <w:numFmt w:val="bullet"/>
-      <w:lvlText w:val=""/>
-      <w:lvlJc w:val="left"/>
-      <w:pPr>
-        <w:ind w:left="6480" w:hanging="360"/>
-      </w:pPr>
-      <w:rPr>
-        <w:rFonts w:ascii="Wingdings" w:hAnsi="Wingdings" w:hint="default"/>
-      </w:rPr>
-    </w:lvl>
-  </w:abstractNum>
-  <w:num w:numId="1" w16cid:durableId="1591425233">
+  <w:num w:numId="1">
+    <w:abstractNumId w:val="1"/>
+  </w:num>
+  <w:num w:numId="2">
     <w:abstractNumId w:val="2"/>
-  </w:num>
-  <w:num w:numId="2" w16cid:durableId="984890707">
-    <w:abstractNumId w:val="0"/>
-  </w:num>
-  <w:num w:numId="3" w16cid:durableId="514029435">
-    <w:abstractNumId w:val="1"/>
   </w:num>
 </w:numbering>
 </file>
 
 <file path=word/styles.xml><?xml version="1.0" encoding="utf-8"?>
-<w:styles xmlns:mc="http://schemas.openxmlformats.org/markup-compatibility/2006" xmlns:r="http://schemas.openxmlformats.org/officeDocument/2006/relationships" xmlns:w="http://schemas.openxmlformats.org/wordprocessingml/2006/main" xmlns:w14="http://schemas.microsoft.com/office/word/2010/wordml" xmlns:w15="http://schemas.microsoft.com/office/word/2012/wordml" xmlns:w16cex="http://schemas.microsoft.com/office/word/2018/wordml/cex" xmlns:w16cid="http://schemas.microsoft.com/office/word/2016/wordml/cid" xmlns:w16="http://schemas.microsoft.com/office/word/2018/wordml" xmlns:w16sdtdh="http://schemas.microsoft.com/office/word/2020/wordml/sdtdatahash" xmlns:w16se="http://schemas.microsoft.com/office/word/2015/wordml/symex" mc:Ignorable="w14 w15 w16se w16cid w16 w16cex w16sdtdh">
+<w:styles xmlns:w="http://schemas.openxmlformats.org/wordprocessingml/2006/main" xmlns:w14="http://schemas.microsoft.com/office/word/2010/wordml" xmlns:mc="http://schemas.openxmlformats.org/markup-compatibility/2006" mc:Ignorable="w14">
   <w:docDefaults>
     <w:rPrDefault>
       <w:rPr>
-        <w:rFonts w:asciiTheme="minorHAnsi" w:eastAsiaTheme="minorEastAsia" w:hAnsiTheme="minorHAnsi" w:cstheme="minorBidi"/>
+        <w:rFonts w:ascii="Calibri" w:hAnsi="Calibri" w:eastAsia="游明朝" w:cs="" w:asciiTheme="minorHAnsi" w:cstheme="minorBidi" w:eastAsiaTheme="minorEastAsia" w:hAnsiTheme="minorHAnsi"/>
         <w:kern w:val="2"/>
         <w:sz w:val="22"/>
         <w:szCs w:val="22"/>
@@ -1264,21 +1519,21 @@
     </w:rPrDefault>
     <w:pPrDefault>
       <w:pPr>
-        <w:spacing w:after="160" w:line="259" w:lineRule="auto"/>
+        <w:suppressAutoHyphens w:val="true"/>
       </w:pPr>
     </w:pPrDefault>
   </w:docDefaults>
   <w:latentStyles w:defLockedState="0" w:defUIPriority="99" w:defSemiHidden="0" w:defUnhideWhenUsed="0" w:defQFormat="0" w:count="376">
     <w:lsdException w:name="Normal" w:uiPriority="0" w:qFormat="1"/>
     <w:lsdException w:name="heading 1" w:uiPriority="9" w:qFormat="1"/>
-    <w:lsdException w:name="heading 2" w:semiHidden="1" w:uiPriority="9" w:unhideWhenUsed="1" w:qFormat="1"/>
-    <w:lsdException w:name="heading 3" w:semiHidden="1" w:uiPriority="9" w:unhideWhenUsed="1" w:qFormat="1"/>
-    <w:lsdException w:name="heading 4" w:semiHidden="1" w:uiPriority="9" w:unhideWhenUsed="1" w:qFormat="1"/>
-    <w:lsdException w:name="heading 5" w:semiHidden="1" w:uiPriority="9" w:unhideWhenUsed="1" w:qFormat="1"/>
-    <w:lsdException w:name="heading 6" w:semiHidden="1" w:uiPriority="9" w:unhideWhenUsed="1" w:qFormat="1"/>
-    <w:lsdException w:name="heading 7" w:semiHidden="1" w:uiPriority="9" w:unhideWhenUsed="1" w:qFormat="1"/>
-    <w:lsdException w:name="heading 8" w:semiHidden="1" w:uiPriority="9" w:unhideWhenUsed="1" w:qFormat="1"/>
-    <w:lsdException w:name="heading 9" w:semiHidden="1" w:uiPriority="9" w:unhideWhenUsed="1" w:qFormat="1"/>
+    <w:lsdException w:name="heading 2" w:uiPriority="9" w:semiHidden="1" w:unhideWhenUsed="1" w:qFormat="1"/>
+    <w:lsdException w:name="heading 3" w:uiPriority="9" w:semiHidden="1" w:unhideWhenUsed="1" w:qFormat="1"/>
+    <w:lsdException w:name="heading 4" w:uiPriority="9" w:semiHidden="1" w:unhideWhenUsed="1" w:qFormat="1"/>
+    <w:lsdException w:name="heading 5" w:uiPriority="9" w:semiHidden="1" w:unhideWhenUsed="1" w:qFormat="1"/>
+    <w:lsdException w:name="heading 6" w:uiPriority="9" w:semiHidden="1" w:unhideWhenUsed="1" w:qFormat="1"/>
+    <w:lsdException w:name="heading 7" w:uiPriority="9" w:semiHidden="1" w:unhideWhenUsed="1" w:qFormat="1"/>
+    <w:lsdException w:name="heading 8" w:uiPriority="9" w:semiHidden="1" w:unhideWhenUsed="1" w:qFormat="1"/>
+    <w:lsdException w:name="heading 9" w:uiPriority="9" w:semiHidden="1" w:unhideWhenUsed="1" w:qFormat="1"/>
     <w:lsdException w:name="index 1" w:semiHidden="1" w:unhideWhenUsed="1"/>
     <w:lsdException w:name="index 2" w:semiHidden="1" w:unhideWhenUsed="1"/>
     <w:lsdException w:name="index 3" w:semiHidden="1" w:unhideWhenUsed="1"/>
@@ -1288,22 +1543,22 @@
     <w:lsdException w:name="index 7" w:semiHidden="1" w:unhideWhenUsed="1"/>
     <w:lsdException w:name="index 8" w:semiHidden="1" w:unhideWhenUsed="1"/>
     <w:lsdException w:name="index 9" w:semiHidden="1" w:unhideWhenUsed="1"/>
-    <w:lsdException w:name="toc 1" w:semiHidden="1" w:uiPriority="39" w:unhideWhenUsed="1"/>
-    <w:lsdException w:name="toc 2" w:semiHidden="1" w:uiPriority="39" w:unhideWhenUsed="1"/>
-    <w:lsdException w:name="toc 3" w:semiHidden="1" w:uiPriority="39" w:unhideWhenUsed="1"/>
-    <w:lsdException w:name="toc 4" w:semiHidden="1" w:uiPriority="39" w:unhideWhenUsed="1"/>
-    <w:lsdException w:name="toc 5" w:semiHidden="1" w:uiPriority="39" w:unhideWhenUsed="1"/>
-    <w:lsdException w:name="toc 6" w:semiHidden="1" w:uiPriority="39" w:unhideWhenUsed="1"/>
-    <w:lsdException w:name="toc 7" w:semiHidden="1" w:uiPriority="39" w:unhideWhenUsed="1"/>
-    <w:lsdException w:name="toc 8" w:semiHidden="1" w:uiPriority="39" w:unhideWhenUsed="1"/>
-    <w:lsdException w:name="toc 9" w:semiHidden="1" w:uiPriority="39" w:unhideWhenUsed="1"/>
+    <w:lsdException w:name="toc 1" w:uiPriority="39" w:semiHidden="1" w:unhideWhenUsed="1"/>
+    <w:lsdException w:name="toc 2" w:uiPriority="39" w:semiHidden="1" w:unhideWhenUsed="1"/>
+    <w:lsdException w:name="toc 3" w:uiPriority="39" w:semiHidden="1" w:unhideWhenUsed="1"/>
+    <w:lsdException w:name="toc 4" w:uiPriority="39" w:semiHidden="1" w:unhideWhenUsed="1"/>
+    <w:lsdException w:name="toc 5" w:uiPriority="39" w:semiHidden="1" w:unhideWhenUsed="1"/>
+    <w:lsdException w:name="toc 6" w:uiPriority="39" w:semiHidden="1" w:unhideWhenUsed="1"/>
+    <w:lsdException w:name="toc 7" w:uiPriority="39" w:semiHidden="1" w:unhideWhenUsed="1"/>
+    <w:lsdException w:name="toc 8" w:uiPriority="39" w:semiHidden="1" w:unhideWhenUsed="1"/>
+    <w:lsdException w:name="toc 9" w:uiPriority="39" w:semiHidden="1" w:unhideWhenUsed="1"/>
     <w:lsdException w:name="Normal Indent" w:semiHidden="1" w:unhideWhenUsed="1"/>
     <w:lsdException w:name="footnote text" w:semiHidden="1" w:unhideWhenUsed="1"/>
     <w:lsdException w:name="annotation text" w:semiHidden="1" w:unhideWhenUsed="1"/>
     <w:lsdException w:name="header" w:semiHidden="1" w:unhideWhenUsed="1"/>
     <w:lsdException w:name="footer" w:semiHidden="1" w:unhideWhenUsed="1"/>
     <w:lsdException w:name="index heading" w:semiHidden="1" w:unhideWhenUsed="1"/>
-    <w:lsdException w:name="caption" w:semiHidden="1" w:uiPriority="35" w:unhideWhenUsed="1" w:qFormat="1"/>
+    <w:lsdException w:name="caption" w:uiPriority="35" w:semiHidden="1" w:unhideWhenUsed="1" w:qFormat="1"/>
     <w:lsdException w:name="table of figures" w:semiHidden="1" w:unhideWhenUsed="1"/>
     <w:lsdException w:name="envelope address" w:semiHidden="1" w:unhideWhenUsed="1"/>
     <w:lsdException w:name="envelope return" w:semiHidden="1" w:unhideWhenUsed="1"/>
@@ -1334,7 +1589,7 @@
     <w:lsdException w:name="Title" w:uiPriority="10" w:qFormat="1"/>
     <w:lsdException w:name="Closing" w:semiHidden="1" w:unhideWhenUsed="1"/>
     <w:lsdException w:name="Signature" w:semiHidden="1" w:unhideWhenUsed="1"/>
-    <w:lsdException w:name="Default Paragraph Font" w:semiHidden="1" w:uiPriority="1" w:unhideWhenUsed="1"/>
+    <w:lsdException w:name="Default Paragraph Font" w:uiPriority="1" w:semiHidden="1" w:unhideWhenUsed="1"/>
     <w:lsdException w:name="Body Text" w:semiHidden="1" w:unhideWhenUsed="1"/>
     <w:lsdException w:name="Body Text Indent" w:semiHidden="1" w:unhideWhenUsed="1"/>
     <w:lsdException w:name="List Continue" w:semiHidden="1" w:unhideWhenUsed="1"/>
@@ -1534,8 +1789,8 @@
     <w:lsdException w:name="Subtle Reference" w:uiPriority="31" w:qFormat="1"/>
     <w:lsdException w:name="Intense Reference" w:uiPriority="32" w:qFormat="1"/>
     <w:lsdException w:name="Book Title" w:uiPriority="33" w:qFormat="1"/>
-    <w:lsdException w:name="Bibliography" w:semiHidden="1" w:uiPriority="37" w:unhideWhenUsed="1"/>
-    <w:lsdException w:name="TOC Heading" w:semiHidden="1" w:uiPriority="39" w:unhideWhenUsed="1" w:qFormat="1"/>
+    <w:lsdException w:name="Bibliography" w:uiPriority="37" w:semiHidden="1" w:unhideWhenUsed="1"/>
+    <w:lsdException w:name="TOC Heading" w:uiPriority="39" w:semiHidden="1" w:unhideWhenUsed="1" w:qFormat="1"/>
     <w:lsdException w:name="Plain Table 1" w:uiPriority="41"/>
     <w:lsdException w:name="Plain Table 2" w:uiPriority="42"/>
     <w:lsdException w:name="Plain Table 3" w:uiPriority="43"/>
@@ -1646,43 +1901,39 @@
     <w:lsdException w:name="Unresolved Mention" w:semiHidden="1" w:unhideWhenUsed="1"/>
     <w:lsdException w:name="Smart Link" w:semiHidden="1" w:unhideWhenUsed="1"/>
   </w:latentStyles>
-  <w:style w:type="paragraph" w:default="1" w:styleId="Normal">
+  <w:style w:type="paragraph" w:styleId="Normal" w:default="1">
     <w:name w:val="Normal"/>
     <w:qFormat/>
+    <w:pPr>
+      <w:widowControl/>
+      <w:bidi w:val="0"/>
+      <w:spacing w:lineRule="auto" w:line="259" w:before="0" w:after="160"/>
+      <w:jc w:val="left"/>
+    </w:pPr>
+    <w:rPr>
+      <w:rFonts w:ascii="Calibri" w:hAnsi="Calibri" w:eastAsia="游明朝" w:cs="" w:asciiTheme="minorHAnsi" w:cstheme="minorBidi" w:eastAsiaTheme="minorEastAsia" w:hAnsiTheme="minorHAnsi"/>
+      <w:color w:val="auto"/>
+      <w:kern w:val="2"/>
+      <w:sz w:val="22"/>
+      <w:szCs w:val="22"/>
+      <w:lang w:val="en-AU" w:eastAsia="ja-JP" w:bidi="ar-SA"/>
+      <w14:ligatures w14:val="standardContextual"/>
+    </w:rPr>
   </w:style>
-  <w:style w:type="character" w:default="1" w:styleId="DefaultParagraphFont">
+  <w:style w:type="character" w:styleId="DefaultParagraphFont" w:default="1">
     <w:name w:val="Default Paragraph Font"/>
     <w:uiPriority w:val="1"/>
     <w:semiHidden/>
     <w:unhideWhenUsed/>
+    <w:qFormat/>
+    <w:rPr/>
   </w:style>
-  <w:style w:type="table" w:default="1" w:styleId="TableNormal">
-    <w:name w:val="Normal Table"/>
-    <w:uiPriority w:val="99"/>
-    <w:semiHidden/>
-    <w:unhideWhenUsed/>
-    <w:tblPr>
-      <w:tblInd w:w="0" w:type="dxa"/>
-      <w:tblCellMar>
-        <w:top w:w="0" w:type="dxa"/>
-        <w:left w:w="108" w:type="dxa"/>
-        <w:bottom w:w="0" w:type="dxa"/>
-        <w:right w:w="108" w:type="dxa"/>
-      </w:tblCellMar>
-    </w:tblPr>
-  </w:style>
-  <w:style w:type="numbering" w:default="1" w:styleId="NoList">
-    <w:name w:val="No List"/>
-    <w:uiPriority w:val="99"/>
-    <w:semiHidden/>
-    <w:unhideWhenUsed/>
-  </w:style>
-  <w:style w:type="character" w:styleId="Hyperlink">
+  <w:style w:type="character" w:styleId="InternetLink">
     <w:name w:val="Hyperlink"/>
     <w:basedOn w:val="DefaultParagraphFont"/>
     <w:uiPriority w:val="99"/>
     <w:unhideWhenUsed/>
-    <w:rsid w:val="002774E4"/>
+    <w:rsid w:val="002774e4"/>
     <w:rPr>
       <w:color w:val="0563C1" w:themeColor="hyperlink"/>
       <w:u w:val="single"/>
@@ -1694,10 +1945,69 @@
     <w:uiPriority w:val="99"/>
     <w:semiHidden/>
     <w:unhideWhenUsed/>
-    <w:rsid w:val="002774E4"/>
+    <w:qFormat/>
+    <w:rsid w:val="002774e4"/>
     <w:rPr>
       <w:color w:val="605E5C"/>
-      <w:shd w:val="clear" w:color="auto" w:fill="E1DFDD"/>
+      <w:shd w:fill="E1DFDD" w:val="clear"/>
+    </w:rPr>
+  </w:style>
+  <w:style w:type="paragraph" w:styleId="Heading">
+    <w:name w:val="Heading"/>
+    <w:basedOn w:val="Normal"/>
+    <w:next w:val="TextBody"/>
+    <w:qFormat/>
+    <w:pPr>
+      <w:keepNext w:val="true"/>
+      <w:spacing w:before="240" w:after="120"/>
+    </w:pPr>
+    <w:rPr>
+      <w:rFonts w:ascii="Liberation Sans" w:hAnsi="Liberation Sans" w:eastAsia="Microsoft YaHei" w:cs="Lucida Sans"/>
+      <w:sz w:val="28"/>
+      <w:szCs w:val="28"/>
+    </w:rPr>
+  </w:style>
+  <w:style w:type="paragraph" w:styleId="TextBody">
+    <w:name w:val="Body Text"/>
+    <w:basedOn w:val="Normal"/>
+    <w:pPr>
+      <w:spacing w:lineRule="auto" w:line="276" w:before="0" w:after="140"/>
+    </w:pPr>
+    <w:rPr/>
+  </w:style>
+  <w:style w:type="paragraph" w:styleId="List">
+    <w:name w:val="List"/>
+    <w:basedOn w:val="TextBody"/>
+    <w:pPr/>
+    <w:rPr>
+      <w:rFonts w:cs="Lucida Sans"/>
+    </w:rPr>
+  </w:style>
+  <w:style w:type="paragraph" w:styleId="Caption">
+    <w:name w:val="Caption"/>
+    <w:basedOn w:val="Normal"/>
+    <w:qFormat/>
+    <w:pPr>
+      <w:suppressLineNumbers/>
+      <w:spacing w:before="120" w:after="120"/>
+    </w:pPr>
+    <w:rPr>
+      <w:rFonts w:cs="Lucida Sans"/>
+      <w:i/>
+      <w:iCs/>
+      <w:sz w:val="24"/>
+      <w:szCs w:val="24"/>
+    </w:rPr>
+  </w:style>
+  <w:style w:type="paragraph" w:styleId="Index">
+    <w:name w:val="Index"/>
+    <w:basedOn w:val="Normal"/>
+    <w:qFormat/>
+    <w:pPr>
+      <w:suppressLineNumbers/>
+    </w:pPr>
+    <w:rPr>
+      <w:rFonts w:cs="Lucida Sans"/>
     </w:rPr>
   </w:style>
   <w:style w:type="paragraph" w:styleId="ListParagraph">
@@ -1705,11 +2015,34 @@
     <w:basedOn w:val="Normal"/>
     <w:uiPriority w:val="34"/>
     <w:qFormat/>
-    <w:rsid w:val="00A3272B"/>
+    <w:rsid w:val="00a3272b"/>
     <w:pPr>
-      <w:ind w:left="720"/>
+      <w:spacing w:before="0" w:after="160"/>
+      <w:ind w:left="720" w:hanging="0"/>
       <w:contextualSpacing/>
     </w:pPr>
+    <w:rPr/>
+  </w:style>
+  <w:style w:type="numbering" w:styleId="NoList" w:default="1">
+    <w:name w:val="No List"/>
+    <w:uiPriority w:val="99"/>
+    <w:semiHidden/>
+    <w:unhideWhenUsed/>
+    <w:qFormat/>
+  </w:style>
+  <w:style w:type="table" w:default="1" w:styleId="TableNormal">
+    <w:name w:val="Normal Table"/>
+    <w:uiPriority w:val="99"/>
+    <w:semiHidden/>
+    <w:unhideWhenUsed/>
+    <w:tblPr>
+      <w:tblCellMar>
+        <w:top w:w="0" w:type="dxa"/>
+        <w:left w:w="108" w:type="dxa"/>
+        <w:bottom w:w="0" w:type="dxa"/>
+        <w:right w:w="108" w:type="dxa"/>
+      </w:tblCellMar>
+    </w:tblPr>
   </w:style>
 </w:styles>
 </file>

--- a/CSG2341.3-Assignment-2.1.docx
+++ b/CSG2341.3-Assignment-2.1.docx
@@ -1,10 +1,9 @@
 
 <file path=word/document.xml><?xml version="1.0" encoding="utf-8"?>
-<w:document xmlns:o="urn:schemas-microsoft-com:office:office" xmlns:r="http://schemas.openxmlformats.org/officeDocument/2006/relationships" xmlns:v="urn:schemas-microsoft-com:vml" xmlns:w="http://schemas.openxmlformats.org/wordprocessingml/2006/main" xmlns:w10="urn:schemas-microsoft-com:office:word" xmlns:wp="http://schemas.openxmlformats.org/drawingml/2006/wordprocessingDrawing" xmlns:wps="http://schemas.microsoft.com/office/word/2010/wordprocessingShape" xmlns:wpg="http://schemas.microsoft.com/office/word/2010/wordprocessingGroup" xmlns:mc="http://schemas.openxmlformats.org/markup-compatibility/2006" xmlns:wp14="http://schemas.microsoft.com/office/word/2010/wordprocessingDrawing" xmlns:w14="http://schemas.microsoft.com/office/word/2010/wordml" xmlns:w15="http://schemas.microsoft.com/office/word/2012/wordml" mc:Ignorable="w14 wp14 w15">
+<w:document xmlns:wpc="http://schemas.microsoft.com/office/word/2010/wordprocessingCanvas" xmlns:cx="http://schemas.microsoft.com/office/drawing/2014/chartex" xmlns:cx1="http://schemas.microsoft.com/office/drawing/2015/9/8/chartex" xmlns:cx2="http://schemas.microsoft.com/office/drawing/2015/10/21/chartex" xmlns:cx3="http://schemas.microsoft.com/office/drawing/2016/5/9/chartex" xmlns:cx4="http://schemas.microsoft.com/office/drawing/2016/5/10/chartex" xmlns:cx5="http://schemas.microsoft.com/office/drawing/2016/5/11/chartex" xmlns:cx6="http://schemas.microsoft.com/office/drawing/2016/5/12/chartex" xmlns:cx7="http://schemas.microsoft.com/office/drawing/2016/5/13/chartex" xmlns:cx8="http://schemas.microsoft.com/office/drawing/2016/5/14/chartex" xmlns:mc="http://schemas.openxmlformats.org/markup-compatibility/2006" xmlns:aink="http://schemas.microsoft.com/office/drawing/2016/ink" xmlns:am3d="http://schemas.microsoft.com/office/drawing/2017/model3d" xmlns:o="urn:schemas-microsoft-com:office:office" xmlns:oel="http://schemas.microsoft.com/office/2019/extlst" xmlns:r="http://schemas.openxmlformats.org/officeDocument/2006/relationships" xmlns:m="http://schemas.openxmlformats.org/officeDocument/2006/math" xmlns:v="urn:schemas-microsoft-com:vml" xmlns:wp14="http://schemas.microsoft.com/office/word/2010/wordprocessingDrawing" xmlns:wp="http://schemas.openxmlformats.org/drawingml/2006/wordprocessingDrawing" xmlns:w10="urn:schemas-microsoft-com:office:word" xmlns:w="http://schemas.openxmlformats.org/wordprocessingml/2006/main" xmlns:w14="http://schemas.microsoft.com/office/word/2010/wordml" xmlns:w15="http://schemas.microsoft.com/office/word/2012/wordml" xmlns:w16cex="http://schemas.microsoft.com/office/word/2018/wordml/cex" xmlns:w16cid="http://schemas.microsoft.com/office/word/2016/wordml/cid" xmlns:w16="http://schemas.microsoft.com/office/word/2018/wordml" xmlns:w16sdtdh="http://schemas.microsoft.com/office/word/2020/wordml/sdtdatahash" xmlns:w16se="http://schemas.microsoft.com/office/word/2015/wordml/symex" xmlns:wpg="http://schemas.microsoft.com/office/word/2010/wordprocessingGroup" xmlns:wpi="http://schemas.microsoft.com/office/word/2010/wordprocessingInk" xmlns:wne="http://schemas.microsoft.com/office/word/2006/wordml" xmlns:wps="http://schemas.microsoft.com/office/word/2010/wordprocessingShape" mc:Ignorable="w14 w15 w16se w16cid w16 w16cex w16sdtdh wp14">
   <w:body>
     <w:p>
       <w:pPr>
-        <w:pStyle w:val="Normal"/>
         <w:jc w:val="center"/>
         <w:rPr>
           <w:b/>
@@ -23,18 +22,9 @@
         <w:t>CSG2341.3 Assignment 2.1</w:t>
       </w:r>
     </w:p>
-    <w:p>
-      <w:pPr>
-        <w:pStyle w:val="Normal"/>
-        <w:rPr/>
-      </w:pPr>
-      <w:r>
-        <w:rPr/>
-      </w:r>
-    </w:p>
-    <w:p>
-      <w:pPr>
-        <w:pStyle w:val="Normal"/>
+    <w:p/>
+    <w:p>
+      <w:pPr>
         <w:rPr>
           <w:b/>
           <w:bCs/>
@@ -49,12 +39,7 @@
       </w:r>
     </w:p>
     <w:p>
-      <w:pPr>
-        <w:pStyle w:val="Normal"/>
-        <w:rPr/>
-      </w:pPr>
-      <w:r>
-        <w:rPr/>
+      <w:r>
         <w:t xml:space="preserve">The k-Nearest Neighbours algorithm is a simple supervised machine learning algorithm that can be used to make classification or regression predictions, based on the assumption that similar data points are likely to be grouped together in a dataset. The algorithm works by finding the </w:t>
       </w:r>
       <w:r>
@@ -65,8 +50,15 @@
         <w:t>k</w:t>
       </w:r>
       <w:r>
-        <w:rPr/>
-        <w:t xml:space="preserve"> closest data points to a given value, i.e. its </w:t>
+        <w:t xml:space="preserve"> closest data points to a given value, </w:t>
+      </w:r>
+      <w:proofErr w:type="gramStart"/>
+      <w:r>
+        <w:t>i.e.</w:t>
+      </w:r>
+      <w:proofErr w:type="gramEnd"/>
+      <w:r>
+        <w:t xml:space="preserve"> its </w:t>
       </w:r>
       <w:r>
         <w:rPr>
@@ -76,46 +68,51 @@
         <w:t>nearest neighbours</w:t>
       </w:r>
       <w:r>
-        <w:rPr/>
-        <w:t>, and simply assigning it whichever class represents the majority among these neighbours (IBM, n.d.). For example, if the majority of a data point X’s nearest neighbours are of class A, then a k-NN algorithm will predict that point X is also of class A. In cases where more than two classes are present but none has an outright majority, the algorithm will predict whichever class is represented more than the others, known as the plurality.</w:t>
-      </w:r>
-    </w:p>
-    <w:p>
-      <w:pPr>
-        <w:pStyle w:val="Normal"/>
-        <w:rPr/>
-      </w:pPr>
-      <w:r>
-        <w:rPr/>
-      </w:r>
-    </w:p>
-    <w:p>
-      <w:pPr>
-        <w:pStyle w:val="Normal"/>
-        <w:rPr/>
-      </w:pPr>
-      <w:r>
-        <w:rPr/>
+        <w:t xml:space="preserve">, and simply assigning it whichever class represents the majority among these neighbours (IBM, n.d.). For example, if the majority of a data point </w:t>
+      </w:r>
+      <w:proofErr w:type="gramStart"/>
+      <w:r>
+        <w:t>X’s</w:t>
+      </w:r>
+      <w:proofErr w:type="gramEnd"/>
+      <w:r>
+        <w:t xml:space="preserve"> nearest neighbours are of class A, then a k-NN algorithm will predict that point X is also of class A. In cases where more than two classes are </w:t>
+      </w:r>
+      <w:proofErr w:type="gramStart"/>
+      <w:r>
+        <w:t>present</w:t>
+      </w:r>
+      <w:proofErr w:type="gramEnd"/>
+      <w:r>
+        <w:t xml:space="preserve"> but none has an outright majority, the algorithm will predict whichever class is represented more than the others, known as the plurality.</w:t>
+      </w:r>
+    </w:p>
+    <w:p/>
+    <w:p>
+      <w:r>
         <w:t xml:space="preserve">To determine the ‘closeness’ of potentially abstract data points, a suitable distance measure for the nature of the data is chosen. Numerical data is typically plotted as Cartesian coordinates, as with the Manhattan Distance metric, which measures the distance between the x and y coordinates of two points along axes at right angles (National Institute of Standards and Technology, 2019). The Hamming Distance metric is used for calculating distance between data points of plain text, comparing the number of similar and different letters between two words of the same length to derive a measure of distance (Analytics Vidhya, 2023). This paper will use Euclidean Distance to determine the nearest neighbours of numerical datapoints. Euclidean Distance can be visualised by plotting points of numerical data as Cartesian coordinates and measuring the length of a line segment joining two given points. </w:t>
       </w:r>
     </w:p>
-    <w:p>
-      <w:pPr>
-        <w:pStyle w:val="Normal"/>
-        <w:rPr/>
-      </w:pPr>
-      <w:r>
-        <w:rPr/>
-      </w:r>
-    </w:p>
-    <w:p>
-      <w:pPr>
-        <w:pStyle w:val="Normal"/>
-        <w:rPr/>
-      </w:pPr>
-      <w:r>
-        <w:rPr/>
-        <w:t xml:space="preserve">In this paper I will implement the k-NN algorithm to perform classification predictions, as part of a Python program that will accurately identify handwritten numbers provided in a dataset of small grayscale digital images (Alpaydin &amp; Kaynak, 1998). The algorithm will be trained on a subset of already-identified images before being tested on the remaining unidentified images in the dataset. The algorithm results will displayed in a series of figures, outlining the accuracy of its classification predictions and how the algorithm can be optimised with different values of </w:t>
+    <w:p/>
+    <w:p>
+      <w:r>
+        <w:t>In this paper I will implement the k-NN algorithm to perform classification predictions, as part of a Python program that will accurately identify handwritten numbers provided in a dataset of small grayscale digital images (</w:t>
+      </w:r>
+      <w:proofErr w:type="spellStart"/>
+      <w:r>
+        <w:t>Alpaydin</w:t>
+      </w:r>
+      <w:proofErr w:type="spellEnd"/>
+      <w:r>
+        <w:t xml:space="preserve"> &amp; Kaynak, 1998). The algorithm will be trained on a subset of already-identified images before being tested on the remaining unidentified images in the dataset. The algorithm results will </w:t>
+      </w:r>
+      <w:proofErr w:type="gramStart"/>
+      <w:r>
+        <w:t>displayed</w:t>
+      </w:r>
+      <w:proofErr w:type="gramEnd"/>
+      <w:r>
+        <w:t xml:space="preserve"> in a series of figures, outlining the accuracy of its classification predictions and how the algorithm can be optimised with different values of </w:t>
       </w:r>
       <w:r>
         <w:rPr>
@@ -125,34 +122,16 @@
         <w:t>k</w:t>
       </w:r>
       <w:r>
-        <w:rPr/>
         <w:t xml:space="preserve">. </w:t>
       </w:r>
     </w:p>
     <w:p>
-      <w:pPr>
-        <w:pStyle w:val="Normal"/>
-        <w:rPr/>
-      </w:pPr>
-      <w:r>
-        <w:rPr/>
+      <w:r>
         <w:t xml:space="preserve"> </w:t>
       </w:r>
     </w:p>
-    <w:p>
-      <w:pPr>
-        <w:pStyle w:val="Normal"/>
-        <w:rPr/>
-      </w:pPr>
-      <w:r>
-        <w:rPr/>
-      </w:r>
-    </w:p>
-    <w:p>
-      <w:pPr>
-        <w:pStyle w:val="Normal"/>
-        <w:rPr/>
-      </w:pPr>
+    <w:p/>
+    <w:p>
       <w:r>
         <w:rPr>
           <w:b/>
@@ -161,58 +140,28 @@
         <w:t>IMPLEMENTATION</w:t>
       </w:r>
       <w:r>
-        <w:rPr/>
         <w:t xml:space="preserve"> </w:t>
       </w:r>
     </w:p>
     <w:p>
       <w:pPr>
-        <w:pStyle w:val="Normal"/>
-        <w:rPr/>
-      </w:pPr>
-      <w:r>
-        <w:rPr/>
-        <w:t>*** SCREENSHOT 9 GOES HERE ***</w:t>
-      </w:r>
-    </w:p>
-    <w:p>
-      <w:pPr>
-        <w:pStyle w:val="Normal"/>
-        <w:rPr>
-          <w:b/>
-          <w:bCs/>
-        </w:rPr>
-      </w:pPr>
-      <w:r>
-        <w:rPr>
-          <w:b/>
-          <w:bCs/>
-        </w:rPr>
-        <w:t>Load and display dataset</w:t>
-      </w:r>
-    </w:p>
-    <w:p>
-      <w:pPr>
-        <w:pStyle w:val="Normal"/>
-        <w:rPr/>
-      </w:pPr>
-      <w:r>
-        <w:rPr/>
-        <w:t>This implementation of the k-NN machine learning algorithm will be trained to predict images of handwritten digits from 0-9, provided by the MNIST dataset (LeCun, et al. 1998). These digits are depicted as 8x8 pixel, grayscale images. To better understand the nature of the data, we first display the first ten images of the dataset using functions from the matplotlib library (https://matplotlib.org/):</w:t>
-      </w:r>
-    </w:p>
-    <w:p>
-      <w:pPr>
-        <w:pStyle w:val="Normal"/>
-        <w:rPr/>
-      </w:pPr>
-      <w:r>
-        <w:rPr/>
+        <w:rPr>
+          <w:b/>
+          <w:bCs/>
+        </w:rPr>
+      </w:pPr>
+      <w:r>
+        <w:rPr>
+          <w:b/>
+          <w:bCs/>
+          <w:noProof/>
+        </w:rPr>
+        <w:lastRenderedPageBreak/>
         <w:drawing>
-          <wp:inline distT="0" distB="0" distL="0" distR="0">
-            <wp:extent cx="5724525" cy="3267075"/>
+          <wp:inline distT="0" distB="0" distL="0" distR="0" wp14:anchorId="460B3D5A" wp14:editId="5933C854">
+            <wp:extent cx="5734050" cy="5715000"/>
             <wp:effectExtent l="0" t="0" r="0" b="0"/>
-            <wp:docPr id="1" name="Picture 1" descr=""/>
+            <wp:docPr id="470297395" name="Picture 1"/>
             <wp:cNvGraphicFramePr>
               <a:graphicFrameLocks xmlns:a="http://schemas.openxmlformats.org/drawingml/2006/main" noChangeAspect="1"/>
             </wp:cNvGraphicFramePr>
@@ -220,13 +169,123 @@
               <a:graphicData uri="http://schemas.openxmlformats.org/drawingml/2006/picture">
                 <pic:pic xmlns:pic="http://schemas.openxmlformats.org/drawingml/2006/picture">
                   <pic:nvPicPr>
-                    <pic:cNvPr id="1" name="Picture 1" descr=""/>
+                    <pic:cNvPr id="0" name="Picture 1"/>
                     <pic:cNvPicPr>
                       <a:picLocks noChangeAspect="1" noChangeArrowheads="1"/>
                     </pic:cNvPicPr>
                   </pic:nvPicPr>
                   <pic:blipFill>
-                    <a:blip r:embed="rId2"/>
+                    <a:blip r:embed="rId5">
+                      <a:extLst>
+                        <a:ext uri="{28A0092B-C50C-407E-A947-70E740481C1C}">
+                          <a14:useLocalDpi xmlns:a14="http://schemas.microsoft.com/office/drawing/2010/main" val="0"/>
+                        </a:ext>
+                      </a:extLst>
+                    </a:blip>
+                    <a:srcRect/>
+                    <a:stretch>
+                      <a:fillRect/>
+                    </a:stretch>
+                  </pic:blipFill>
+                  <pic:spPr bwMode="auto">
+                    <a:xfrm>
+                      <a:off x="0" y="0"/>
+                      <a:ext cx="5734050" cy="5715000"/>
+                    </a:xfrm>
+                    <a:prstGeom prst="rect">
+                      <a:avLst/>
+                    </a:prstGeom>
+                    <a:noFill/>
+                    <a:ln>
+                      <a:noFill/>
+                    </a:ln>
+                  </pic:spPr>
+                </pic:pic>
+              </a:graphicData>
+            </a:graphic>
+          </wp:inline>
+        </w:drawing>
+      </w:r>
+    </w:p>
+    <w:p>
+      <w:pPr>
+        <w:jc w:val="center"/>
+        <w:rPr>
+          <w:b/>
+          <w:bCs/>
+        </w:rPr>
+      </w:pPr>
+      <w:r>
+        <w:rPr>
+          <w:b/>
+          <w:bCs/>
+        </w:rPr>
+        <w:t xml:space="preserve">Figure 1 – A flowchart representing the steps of the k-NN </w:t>
+      </w:r>
+      <w:proofErr w:type="gramStart"/>
+      <w:r>
+        <w:rPr>
+          <w:b/>
+          <w:bCs/>
+        </w:rPr>
+        <w:t>algorithm</w:t>
+      </w:r>
+      <w:proofErr w:type="gramEnd"/>
+    </w:p>
+    <w:p>
+      <w:pPr>
+        <w:jc w:val="center"/>
+        <w:rPr>
+          <w:b/>
+          <w:bCs/>
+        </w:rPr>
+      </w:pPr>
+    </w:p>
+    <w:p>
+      <w:pPr>
+        <w:rPr>
+          <w:b/>
+          <w:bCs/>
+        </w:rPr>
+      </w:pPr>
+      <w:r>
+        <w:rPr>
+          <w:b/>
+          <w:bCs/>
+        </w:rPr>
+        <w:t>Load and display dataset</w:t>
+      </w:r>
+    </w:p>
+    <w:p>
+      <w:r>
+        <w:t>This implementation of the k-NN machine learning algorithm will be trained to predict images of handwritten digits from 0-9, provided by the MNIST dataset (LeCun, et al. 1998). These digits are depicted as 8x8 pixel, grayscale images. To better understand the nature of the data, we first display the first ten images of the dataset using functions from the matplotlib library (https://matplotlib.org/):</w:t>
+      </w:r>
+    </w:p>
+    <w:p>
+      <w:r>
+        <w:rPr>
+          <w:noProof/>
+        </w:rPr>
+        <w:lastRenderedPageBreak/>
+        <w:drawing>
+          <wp:inline distT="0" distB="0" distL="0" distR="0" wp14:anchorId="32911BA8" wp14:editId="03DECE4E">
+            <wp:extent cx="5724525" cy="3267075"/>
+            <wp:effectExtent l="0" t="0" r="0" b="0"/>
+            <wp:docPr id="1" name="Picture 1"/>
+            <wp:cNvGraphicFramePr>
+              <a:graphicFrameLocks xmlns:a="http://schemas.openxmlformats.org/drawingml/2006/main" noChangeAspect="1"/>
+            </wp:cNvGraphicFramePr>
+            <a:graphic xmlns:a="http://schemas.openxmlformats.org/drawingml/2006/main">
+              <a:graphicData uri="http://schemas.openxmlformats.org/drawingml/2006/picture">
+                <pic:pic xmlns:pic="http://schemas.openxmlformats.org/drawingml/2006/picture">
+                  <pic:nvPicPr>
+                    <pic:cNvPr id="1" name="Picture 1"/>
+                    <pic:cNvPicPr>
+                      <a:picLocks noChangeAspect="1" noChangeArrowheads="1"/>
+                    </pic:cNvPicPr>
+                  </pic:nvPicPr>
+                  <pic:blipFill>
+                    <a:blip r:embed="rId6"/>
                     <a:stretch>
                       <a:fillRect/>
                     </a:stretch>
@@ -249,22 +308,14 @@
     </w:p>
     <w:p>
       <w:pPr>
-        <w:pStyle w:val="Normal"/>
-        <w:rPr>
-          <w:b/>
-          <w:bCs/>
-        </w:rPr>
-      </w:pPr>
-      <w:r>
-        <w:rPr>
-          <w:b/>
-          <w:bCs/>
-        </w:rPr>
-      </w:r>
-    </w:p>
-    <w:p>
-      <w:pPr>
-        <w:pStyle w:val="Normal"/>
+        <w:rPr>
+          <w:b/>
+          <w:bCs/>
+        </w:rPr>
+      </w:pPr>
+    </w:p>
+    <w:p>
+      <w:pPr>
         <w:rPr>
           <w:b/>
           <w:bCs/>
@@ -279,36 +330,29 @@
       </w:r>
     </w:p>
     <w:p>
-      <w:pPr>
-        <w:pStyle w:val="Normal"/>
-        <w:rPr/>
-      </w:pPr>
-      <w:r>
-        <w:rPr/>
-        <w:t>The dataset comes in the form of a 3D array, visualised as 1797 images that are each 8 rows of 8 pixels. The k-NN algorithm, however, is designed to work with data in two dimensions, so during pre-processing a step is taken to flatten the images into a single row of 64 pixels. Thus each pixel in each data point can be represented as a numerical value representing a grayscale shade between black and white, allowing for an appropriate distance metric (in this case Euclidean Distance) to calculate the distance between individual data points:</w:t>
-      </w:r>
-    </w:p>
-    <w:p>
-      <w:pPr>
-        <w:pStyle w:val="Normal"/>
-        <w:rPr/>
-      </w:pPr>
-      <w:r>
-        <w:rPr/>
-      </w:r>
-    </w:p>
-    <w:p>
-      <w:pPr>
-        <w:pStyle w:val="Normal"/>
-        <w:rPr/>
-      </w:pPr>
-      <w:r>
-        <w:rPr/>
+      <w:r>
+        <w:t xml:space="preserve">The dataset comes in the form of a 3D array, visualised as 1797 images that are each 8 rows of 8 pixels. The k-NN algorithm, however, is designed to work with data in two dimensions, so during pre-processing a step is taken to flatten the images into a single row of 64 pixels. </w:t>
+      </w:r>
+      <w:proofErr w:type="gramStart"/>
+      <w:r>
+        <w:t>Thus</w:t>
+      </w:r>
+      <w:proofErr w:type="gramEnd"/>
+      <w:r>
+        <w:t xml:space="preserve"> each pixel in each data point can be represented as a numerical value representing a grayscale shade between black and white, allowing for an appropriate distance metric (in this case Euclidean Distance) to calculate the distance between individual data points:</w:t>
+      </w:r>
+    </w:p>
+    <w:p/>
+    <w:p>
+      <w:r>
+        <w:rPr>
+          <w:noProof/>
+        </w:rPr>
         <w:drawing>
-          <wp:inline distT="0" distB="0" distL="0" distR="0">
+          <wp:inline distT="0" distB="0" distL="0" distR="0" wp14:anchorId="159D4AC0" wp14:editId="4E495502">
             <wp:extent cx="4495800" cy="2438400"/>
             <wp:effectExtent l="0" t="0" r="0" b="0"/>
-            <wp:docPr id="2" name="Picture 2" descr=""/>
+            <wp:docPr id="2" name="Picture 2"/>
             <wp:cNvGraphicFramePr>
               <a:graphicFrameLocks xmlns:a="http://schemas.openxmlformats.org/drawingml/2006/main" noChangeAspect="1"/>
             </wp:cNvGraphicFramePr>
@@ -316,13 +360,13 @@
               <a:graphicData uri="http://schemas.openxmlformats.org/drawingml/2006/picture">
                 <pic:pic xmlns:pic="http://schemas.openxmlformats.org/drawingml/2006/picture">
                   <pic:nvPicPr>
-                    <pic:cNvPr id="2" name="Picture 2" descr=""/>
+                    <pic:cNvPr id="2" name="Picture 2"/>
                     <pic:cNvPicPr>
                       <a:picLocks noChangeAspect="1" noChangeArrowheads="1"/>
                     </pic:cNvPicPr>
                   </pic:nvPicPr>
                   <pic:blipFill>
-                    <a:blip r:embed="rId3"/>
+                    <a:blip r:embed="rId7"/>
                     <a:stretch>
                       <a:fillRect/>
                     </a:stretch>
@@ -343,29 +387,9 @@
         </w:drawing>
       </w:r>
     </w:p>
-    <w:p>
-      <w:pPr>
-        <w:pStyle w:val="Normal"/>
-        <w:rPr/>
-      </w:pPr>
-      <w:r>
-        <w:rPr/>
-      </w:r>
-    </w:p>
-    <w:p>
-      <w:pPr>
-        <w:pStyle w:val="Normal"/>
-        <w:rPr/>
-      </w:pPr>
-      <w:r>
-        <w:rPr/>
-      </w:r>
-    </w:p>
-    <w:p>
-      <w:pPr>
-        <w:pStyle w:val="Normal"/>
-        <w:rPr/>
-      </w:pPr>
+    <w:p/>
+    <w:p/>
+    <w:p>
       <w:r>
         <w:rPr>
           <w:b/>
@@ -375,27 +399,37 @@
       </w:r>
     </w:p>
     <w:p>
-      <w:pPr>
-        <w:pStyle w:val="Normal"/>
-        <w:rPr/>
-      </w:pPr>
-      <w:r>
-        <w:rPr/>
-        <w:t>The data is split into training and testing subsets at a ratio of four training images to one testing image using the scikit-learn tool’s built-in test_train_split() function (https://scikit-learn.org).:</w:t>
-      </w:r>
-    </w:p>
-    <w:p>
-      <w:pPr>
-        <w:pStyle w:val="Normal"/>
-        <w:rPr/>
-      </w:pPr>
-      <w:r>
-        <w:rPr/>
+      <w:r>
+        <w:lastRenderedPageBreak/>
+        <w:t xml:space="preserve">The data is split into training and testing subsets at a ratio of four training images to one testing image using the scikit-learn tool’s built-in </w:t>
+      </w:r>
+      <w:proofErr w:type="spellStart"/>
+      <w:r>
+        <w:t>test_train_</w:t>
+      </w:r>
+      <w:proofErr w:type="gramStart"/>
+      <w:r>
+        <w:t>split</w:t>
+      </w:r>
+      <w:proofErr w:type="spellEnd"/>
+      <w:r>
+        <w:t>(</w:t>
+      </w:r>
+      <w:proofErr w:type="gramEnd"/>
+      <w:r>
+        <w:t>) function (https://scikit-learn.org).:</w:t>
+      </w:r>
+    </w:p>
+    <w:p>
+      <w:r>
+        <w:rPr>
+          <w:noProof/>
+        </w:rPr>
         <w:drawing>
-          <wp:inline distT="0" distB="0" distL="0" distR="0">
+          <wp:inline distT="0" distB="0" distL="0" distR="0" wp14:anchorId="6E4EFC79" wp14:editId="6738AA7C">
             <wp:extent cx="5676900" cy="571500"/>
             <wp:effectExtent l="0" t="0" r="0" b="0"/>
-            <wp:docPr id="3" name="Picture 3" descr=""/>
+            <wp:docPr id="3" name="Picture 3"/>
             <wp:cNvGraphicFramePr>
               <a:graphicFrameLocks xmlns:a="http://schemas.openxmlformats.org/drawingml/2006/main" noChangeAspect="1"/>
             </wp:cNvGraphicFramePr>
@@ -403,13 +437,13 @@
               <a:graphicData uri="http://schemas.openxmlformats.org/drawingml/2006/picture">
                 <pic:pic xmlns:pic="http://schemas.openxmlformats.org/drawingml/2006/picture">
                   <pic:nvPicPr>
-                    <pic:cNvPr id="3" name="Picture 3" descr=""/>
+                    <pic:cNvPr id="3" name="Picture 3"/>
                     <pic:cNvPicPr>
                       <a:picLocks noChangeAspect="1" noChangeArrowheads="1"/>
                     </pic:cNvPicPr>
                   </pic:nvPicPr>
                   <pic:blipFill>
-                    <a:blip r:embed="rId4"/>
+                    <a:blip r:embed="rId8"/>
                     <a:stretch>
                       <a:fillRect/>
                     </a:stretch>
@@ -430,22 +464,9 @@
         </w:drawing>
       </w:r>
     </w:p>
-    <w:p>
-      <w:pPr>
-        <w:pStyle w:val="Normal"/>
-        <w:rPr/>
-      </w:pPr>
-      <w:r>
-        <w:rPr/>
-      </w:r>
-    </w:p>
-    <w:p>
-      <w:pPr>
-        <w:pStyle w:val="Normal"/>
-        <w:rPr/>
-      </w:pPr>
-      <w:r>
-        <w:rPr/>
+    <w:p/>
+    <w:p>
+      <w:r>
         <w:t xml:space="preserve">The algorithm is implemented as a class, with the value of </w:t>
       </w:r>
       <w:r>
@@ -456,8 +477,15 @@
         <w:t>k</w:t>
       </w:r>
       <w:r>
-        <w:rPr/>
-        <w:t xml:space="preserve"> and the distance metric as properties. Member functions of the kNearestNeighbour class are used to train and test the algorithm with the appropriate datasets generated in the previous pre-processing step. Separate utility functions are used to calculate the most common class of data point among the </w:t>
+        <w:t xml:space="preserve"> and the distance metric as properties. Member functions of the </w:t>
+      </w:r>
+      <w:proofErr w:type="spellStart"/>
+      <w:r>
+        <w:t>kNearestNeighbour</w:t>
+      </w:r>
+      <w:proofErr w:type="spellEnd"/>
+      <w:r>
+        <w:t xml:space="preserve"> class are used to train and test the algorithm with the appropriate datasets generated in the previous pre-processing step. Separate utility functions are used to calculate the most common class of data point among the </w:t>
       </w:r>
       <w:r>
         <w:rPr>
@@ -467,22 +495,19 @@
         <w:t>k</w:t>
       </w:r>
       <w:r>
-        <w:rPr/>
         <w:t xml:space="preserve"> nearest neighbours and to calculate the Euclidean Distance between data points:</w:t>
       </w:r>
     </w:p>
     <w:p>
-      <w:pPr>
-        <w:pStyle w:val="Normal"/>
-        <w:rPr/>
-      </w:pPr>
-      <w:r>
-        <w:rPr/>
+      <w:r>
+        <w:rPr>
+          <w:noProof/>
+        </w:rPr>
         <w:drawing>
-          <wp:inline distT="0" distB="0" distL="0" distR="0">
+          <wp:inline distT="0" distB="0" distL="0" distR="0" wp14:anchorId="03F1530F" wp14:editId="5C0C0B2A">
             <wp:extent cx="5734050" cy="4724400"/>
             <wp:effectExtent l="0" t="0" r="0" b="0"/>
-            <wp:docPr id="4" name="Picture 4" descr=""/>
+            <wp:docPr id="4" name="Picture 4"/>
             <wp:cNvGraphicFramePr>
               <a:graphicFrameLocks xmlns:a="http://schemas.openxmlformats.org/drawingml/2006/main" noChangeAspect="1"/>
             </wp:cNvGraphicFramePr>
@@ -490,13 +515,13 @@
               <a:graphicData uri="http://schemas.openxmlformats.org/drawingml/2006/picture">
                 <pic:pic xmlns:pic="http://schemas.openxmlformats.org/drawingml/2006/picture">
                   <pic:nvPicPr>
-                    <pic:cNvPr id="4" name="Picture 4" descr=""/>
+                    <pic:cNvPr id="4" name="Picture 4"/>
                     <pic:cNvPicPr>
                       <a:picLocks noChangeAspect="1" noChangeArrowheads="1"/>
                     </pic:cNvPicPr>
                   </pic:nvPicPr>
                   <pic:blipFill>
-                    <a:blip r:embed="rId5"/>
+                    <a:blip r:embed="rId9"/>
                     <a:stretch>
                       <a:fillRect/>
                     </a:stretch>
@@ -519,22 +544,14 @@
     </w:p>
     <w:p>
       <w:pPr>
-        <w:pStyle w:val="Normal"/>
-        <w:rPr>
-          <w:b/>
-          <w:bCs/>
-        </w:rPr>
-      </w:pPr>
-      <w:r>
-        <w:rPr>
-          <w:b/>
-          <w:bCs/>
-        </w:rPr>
-      </w:r>
-    </w:p>
-    <w:p>
-      <w:pPr>
-        <w:pStyle w:val="Normal"/>
+        <w:rPr>
+          <w:b/>
+          <w:bCs/>
+        </w:rPr>
+      </w:pPr>
+    </w:p>
+    <w:p>
+      <w:pPr>
         <w:rPr>
           <w:b/>
           <w:bCs/>
@@ -549,12 +566,7 @@
       </w:r>
     </w:p>
     <w:p>
-      <w:pPr>
-        <w:pStyle w:val="Normal"/>
-        <w:rPr/>
-      </w:pPr>
-      <w:r>
-        <w:rPr/>
+      <w:r>
         <w:t xml:space="preserve">The k-NN algorithm requires only two parameters: the value of </w:t>
       </w:r>
       <w:r>
@@ -565,8 +577,15 @@
         <w:t>k</w:t>
       </w:r>
       <w:r>
-        <w:rPr/>
-        <w:t xml:space="preserve"> that determines how many of a data points nearest neighbours should be evaluated to find the most represented class, and a distance metric. For this implementation, Euclidean Distance is used as the sole distance metric. The value of </w:t>
+        <w:t xml:space="preserve"> that determines how many of a </w:t>
+      </w:r>
+      <w:proofErr w:type="gramStart"/>
+      <w:r>
+        <w:t>data points</w:t>
+      </w:r>
+      <w:proofErr w:type="gramEnd"/>
+      <w:r>
+        <w:t xml:space="preserve"> nearest neighbours should be evaluated to find the most represented class, and a distance metric. For this implementation, Euclidean Distance is used as the sole distance metric. The value of </w:t>
       </w:r>
       <w:r>
         <w:rPr>
@@ -576,8 +595,27 @@
         <w:t>k</w:t>
       </w:r>
       <w:r>
-        <w:rPr/>
-        <w:t xml:space="preserve"> is provided at instantiation of the kNearestNeighbours object. The predict() member function represents the majority of the work performed by the algorithm. Iterating through the list of test data points, the algorithm repeats four steps for each:</w:t>
+        <w:t xml:space="preserve"> is provided at instantiation of the </w:t>
+      </w:r>
+      <w:proofErr w:type="spellStart"/>
+      <w:r>
+        <w:t>kNearestNeighbours</w:t>
+      </w:r>
+      <w:proofErr w:type="spellEnd"/>
+      <w:r>
+        <w:t xml:space="preserve"> object. The </w:t>
+      </w:r>
+      <w:proofErr w:type="gramStart"/>
+      <w:r>
+        <w:t>predict(</w:t>
+      </w:r>
+      <w:proofErr w:type="gramEnd"/>
+      <w:r>
+        <w:t xml:space="preserve">) member </w:t>
+      </w:r>
+      <w:r>
+        <w:lastRenderedPageBreak/>
+        <w:t>function represents the majority of the work performed by the algorithm. Iterating through the list of test data points, the algorithm repeats four steps for each:</w:t>
       </w:r>
     </w:p>
     <w:p>
@@ -587,12 +625,15 @@
           <w:ilvl w:val="0"/>
           <w:numId w:val="1"/>
         </w:numPr>
-        <w:rPr/>
-      </w:pPr>
-      <w:r>
-        <w:rPr/>
-        <w:t>It calculates the Euclidean distances between the data point and every other point, saving these values in a list</w:t>
-      </w:r>
+      </w:pPr>
+      <w:r>
+        <w:t xml:space="preserve">It calculates the Euclidean distances between the data point and every other point, saving these values in a </w:t>
+      </w:r>
+      <w:proofErr w:type="gramStart"/>
+      <w:r>
+        <w:t>list</w:t>
+      </w:r>
+      <w:proofErr w:type="gramEnd"/>
     </w:p>
     <w:p>
       <w:pPr>
@@ -601,12 +642,15 @@
           <w:ilvl w:val="0"/>
           <w:numId w:val="1"/>
         </w:numPr>
-        <w:rPr/>
-      </w:pPr>
-      <w:r>
-        <w:rPr/>
-        <w:t>This list is sorted in order of closest distance to the data point</w:t>
-      </w:r>
+      </w:pPr>
+      <w:r>
+        <w:t xml:space="preserve">This list is sorted in order of closest distance to the data </w:t>
+      </w:r>
+      <w:proofErr w:type="gramStart"/>
+      <w:r>
+        <w:t>point</w:t>
+      </w:r>
+      <w:proofErr w:type="gramEnd"/>
     </w:p>
     <w:p>
       <w:pPr>
@@ -615,10 +659,8 @@
           <w:ilvl w:val="0"/>
           <w:numId w:val="1"/>
         </w:numPr>
-        <w:rPr/>
-      </w:pPr>
-      <w:r>
-        <w:rPr/>
+      </w:pPr>
+      <w:r>
         <w:t xml:space="preserve">The list is trimmed to include only the first </w:t>
       </w:r>
       <w:r>
@@ -629,9 +671,13 @@
         <w:t>k</w:t>
       </w:r>
       <w:r>
-        <w:rPr/>
-        <w:t xml:space="preserve"> data points</w:t>
-      </w:r>
+        <w:t xml:space="preserve"> data </w:t>
+      </w:r>
+      <w:proofErr w:type="gramStart"/>
+      <w:r>
+        <w:t>points</w:t>
+      </w:r>
+      <w:proofErr w:type="gramEnd"/>
     </w:p>
     <w:p>
       <w:pPr>
@@ -640,35 +686,24 @@
           <w:ilvl w:val="0"/>
           <w:numId w:val="1"/>
         </w:numPr>
-        <w:rPr/>
-      </w:pPr>
-      <w:r>
-        <w:rPr/>
-        <w:t>This trimmed list is passed to the utility function that calculates the most common class of data point, and this class is returned</w:t>
-      </w:r>
-    </w:p>
-    <w:p>
-      <w:pPr>
-        <w:pStyle w:val="Normal"/>
-        <w:rPr/>
-      </w:pPr>
-      <w:r>
-        <w:rPr/>
+      </w:pPr>
+      <w:r>
+        <w:t xml:space="preserve">This trimmed list is passed to the utility function that calculates the most common class of data point, and this class is </w:t>
+      </w:r>
+      <w:proofErr w:type="gramStart"/>
+      <w:r>
+        <w:t>returned</w:t>
+      </w:r>
+      <w:proofErr w:type="gramEnd"/>
+    </w:p>
+    <w:p>
+      <w:r>
         <w:t>This final value represents the classification prediction for every data point within the test set.</w:t>
       </w:r>
     </w:p>
-    <w:p>
-      <w:pPr>
-        <w:pStyle w:val="Normal"/>
-        <w:rPr/>
-      </w:pPr>
-      <w:r>
-        <w:rPr/>
-      </w:r>
-    </w:p>
-    <w:p>
-      <w:pPr>
-        <w:pStyle w:val="Normal"/>
+    <w:p/>
+    <w:p>
+      <w:pPr>
         <w:rPr>
           <w:b/>
           <w:bCs/>
@@ -684,7 +719,6 @@
     </w:p>
     <w:p>
       <w:pPr>
-        <w:pStyle w:val="Normal"/>
         <w:rPr>
           <w:b/>
           <w:bCs/>
@@ -699,27 +733,21 @@
       </w:r>
     </w:p>
     <w:p>
-      <w:pPr>
-        <w:pStyle w:val="Normal"/>
-        <w:rPr/>
-      </w:pPr>
-      <w:r>
-        <w:rPr/>
-        <w:t>The MNIST, or Modified National Institute of Standards and Technology, dataset, is made up of 70,000 images of handwritten digits (LeCun, et al. 1998). Each is a 28x28 pixel grayscale image of a single number from 0-9. 60,000 images are labelled and used for training the algorithm, with the remaining unlabeled images used for testing.</w:t>
-      </w:r>
-    </w:p>
-    <w:p>
-      <w:pPr>
-        <w:pStyle w:val="Normal"/>
-        <w:rPr/>
-      </w:pPr>
-      <w:r>
-        <w:rPr/>
-      </w:r>
-    </w:p>
-    <w:p>
-      <w:pPr>
-        <w:pStyle w:val="Normal"/>
+      <w:r>
+        <w:t xml:space="preserve">The MNIST, or Modified National Institute of Standards and Technology, dataset, is made up of 70,000 images of handwritten digits (LeCun, et al. 1998). Each is a 28x28 pixel grayscale image of a single number from 0-9. 60,000 images are labelled and used for training the algorithm, with the remaining </w:t>
+      </w:r>
+      <w:proofErr w:type="spellStart"/>
+      <w:r>
+        <w:t>unlabeled</w:t>
+      </w:r>
+      <w:proofErr w:type="spellEnd"/>
+      <w:r>
+        <w:t xml:space="preserve"> images used for testing.</w:t>
+      </w:r>
+    </w:p>
+    <w:p/>
+    <w:p>
+      <w:pPr>
         <w:rPr>
           <w:b/>
           <w:bCs/>
@@ -734,10 +762,6 @@
       </w:r>
     </w:p>
     <w:p>
-      <w:pPr>
-        <w:pStyle w:val="Normal"/>
-        <w:rPr/>
-      </w:pPr>
       <w:r>
         <w:rPr>
           <w:b/>
@@ -747,117 +771,169 @@
       </w:r>
     </w:p>
     <w:p>
-      <w:pPr>
-        <w:pStyle w:val="Normal"/>
-        <w:rPr/>
-      </w:pPr>
-      <w:r>
-        <w:rPr>
-          <w:b/>
-          <w:bCs/>
-        </w:rPr>
-        <w:t>*** SCREENSHOT 5 GOES HERE ***</w:t>
-      </w:r>
-    </w:p>
-    <w:p>
-      <w:pPr>
-        <w:pStyle w:val="Normal"/>
-        <w:rPr>
-          <w:b w:val="false"/>
-          <w:bCs w:val="false"/>
-          <w:i w:val="false"/>
-          <w:i w:val="false"/>
-          <w:iCs w:val="false"/>
-        </w:rPr>
-      </w:pPr>
-      <w:r>
-        <w:rPr>
-          <w:b w:val="false"/>
-          <w:bCs w:val="false"/>
-          <w:i w:val="false"/>
-          <w:iCs w:val="false"/>
-        </w:rPr>
+      <w:r>
+        <w:rPr>
+          <w:noProof/>
+        </w:rPr>
+        <w:drawing>
+          <wp:inline distT="0" distB="0" distL="0" distR="0" wp14:anchorId="6CB6F305" wp14:editId="0004AD46">
+            <wp:extent cx="4552950" cy="4076700"/>
+            <wp:effectExtent l="0" t="0" r="0" b="0"/>
+            <wp:docPr id="1263660875" name="Picture 2"/>
+            <wp:cNvGraphicFramePr>
+              <a:graphicFrameLocks xmlns:a="http://schemas.openxmlformats.org/drawingml/2006/main" noChangeAspect="1"/>
+            </wp:cNvGraphicFramePr>
+            <a:graphic xmlns:a="http://schemas.openxmlformats.org/drawingml/2006/main">
+              <a:graphicData uri="http://schemas.openxmlformats.org/drawingml/2006/picture">
+                <pic:pic xmlns:pic="http://schemas.openxmlformats.org/drawingml/2006/picture">
+                  <pic:nvPicPr>
+                    <pic:cNvPr id="0" name="Picture 2"/>
+                    <pic:cNvPicPr>
+                      <a:picLocks noChangeAspect="1" noChangeArrowheads="1"/>
+                    </pic:cNvPicPr>
+                  </pic:nvPicPr>
+                  <pic:blipFill>
+                    <a:blip r:embed="rId10">
+                      <a:extLst>
+                        <a:ext uri="{28A0092B-C50C-407E-A947-70E740481C1C}">
+                          <a14:useLocalDpi xmlns:a14="http://schemas.microsoft.com/office/drawing/2010/main" val="0"/>
+                        </a:ext>
+                      </a:extLst>
+                    </a:blip>
+                    <a:srcRect/>
+                    <a:stretch>
+                      <a:fillRect/>
+                    </a:stretch>
+                  </pic:blipFill>
+                  <pic:spPr bwMode="auto">
+                    <a:xfrm>
+                      <a:off x="0" y="0"/>
+                      <a:ext cx="4552950" cy="4076700"/>
+                    </a:xfrm>
+                    <a:prstGeom prst="rect">
+                      <a:avLst/>
+                    </a:prstGeom>
+                    <a:noFill/>
+                    <a:ln>
+                      <a:noFill/>
+                    </a:ln>
+                  </pic:spPr>
+                </pic:pic>
+              </a:graphicData>
+            </a:graphic>
+          </wp:inline>
+        </w:drawing>
+      </w:r>
+    </w:p>
+    <w:p>
+      <w:r>
+        <w:lastRenderedPageBreak/>
         <w:t xml:space="preserve">An extra member function is implemented to return a value representing the prediction accuracy of the algorithm. This function is run in a loop, iterating through a range of values of </w:t>
       </w:r>
       <w:r>
         <w:rPr>
-          <w:b w:val="false"/>
-          <w:bCs w:val="false"/>
           <w:i/>
           <w:iCs/>
         </w:rPr>
         <w:t>k</w:t>
       </w:r>
       <w:r>
-        <w:rPr>
-          <w:b w:val="false"/>
-          <w:bCs w:val="false"/>
-          <w:i w:val="false"/>
-          <w:iCs w:val="false"/>
-        </w:rPr>
         <w:t xml:space="preserve"> to find the optimum value. The results of this optimisation step are plotted in the figure below, where we can see that the algorithm is most accurate with low values of </w:t>
       </w:r>
       <w:r>
         <w:rPr>
-          <w:b w:val="false"/>
-          <w:bCs w:val="false"/>
           <w:i/>
           <w:iCs/>
         </w:rPr>
         <w:t>k</w:t>
       </w:r>
       <w:r>
-        <w:rPr>
-          <w:b w:val="false"/>
-          <w:bCs w:val="false"/>
-          <w:i w:val="false"/>
-          <w:iCs w:val="false"/>
-        </w:rPr>
         <w:t xml:space="preserve">, with best accuracy achieved when </w:t>
       </w:r>
       <w:r>
         <w:rPr>
-          <w:b w:val="false"/>
-          <w:bCs w:val="false"/>
           <w:i/>
           <w:iCs/>
         </w:rPr>
         <w:t xml:space="preserve">k </w:t>
       </w:r>
       <w:r>
-        <w:rPr>
-          <w:b w:val="false"/>
-          <w:bCs w:val="false"/>
-          <w:i w:val="false"/>
-          <w:iCs w:val="false"/>
-        </w:rPr>
         <w:t>= 5:</w:t>
       </w:r>
     </w:p>
     <w:p>
       <w:pPr>
-        <w:pStyle w:val="Normal"/>
-        <w:rPr>
-          <w:b/>
-          <w:bCs/>
-          <w:i w:val="false"/>
-          <w:i w:val="false"/>
-          <w:iCs w:val="false"/>
-        </w:rPr>
-      </w:pPr>
-      <w:r>
-        <w:rPr>
-          <w:b/>
-          <w:bCs/>
-          <w:i w:val="false"/>
-          <w:iCs w:val="false"/>
-        </w:rPr>
-        <w:t>*** SCREENSHOT 6 GOES HERE ***</w:t>
-      </w:r>
-    </w:p>
-    <w:p>
-      <w:pPr>
-        <w:pStyle w:val="Normal"/>
+        <w:rPr>
+          <w:b/>
+          <w:bCs/>
+        </w:rPr>
+      </w:pPr>
+    </w:p>
+    <w:p>
+      <w:pPr>
+        <w:rPr>
+          <w:b/>
+          <w:bCs/>
+        </w:rPr>
+      </w:pPr>
+      <w:r>
+        <w:rPr>
+          <w:b/>
+          <w:bCs/>
+          <w:noProof/>
+        </w:rPr>
+        <w:drawing>
+          <wp:inline distT="0" distB="0" distL="0" distR="0" wp14:anchorId="583C8E89" wp14:editId="3F095790">
+            <wp:extent cx="5734050" cy="4924425"/>
+            <wp:effectExtent l="0" t="0" r="0" b="9525"/>
+            <wp:docPr id="1025361163" name="Picture 4"/>
+            <wp:cNvGraphicFramePr>
+              <a:graphicFrameLocks xmlns:a="http://schemas.openxmlformats.org/drawingml/2006/main" noChangeAspect="1"/>
+            </wp:cNvGraphicFramePr>
+            <a:graphic xmlns:a="http://schemas.openxmlformats.org/drawingml/2006/main">
+              <a:graphicData uri="http://schemas.openxmlformats.org/drawingml/2006/picture">
+                <pic:pic xmlns:pic="http://schemas.openxmlformats.org/drawingml/2006/picture">
+                  <pic:nvPicPr>
+                    <pic:cNvPr id="0" name="Picture 4"/>
+                    <pic:cNvPicPr>
+                      <a:picLocks noChangeAspect="1" noChangeArrowheads="1"/>
+                    </pic:cNvPicPr>
+                  </pic:nvPicPr>
+                  <pic:blipFill>
+                    <a:blip r:embed="rId11">
+                      <a:extLst>
+                        <a:ext uri="{28A0092B-C50C-407E-A947-70E740481C1C}">
+                          <a14:useLocalDpi xmlns:a14="http://schemas.microsoft.com/office/drawing/2010/main" val="0"/>
+                        </a:ext>
+                      </a:extLst>
+                    </a:blip>
+                    <a:srcRect/>
+                    <a:stretch>
+                      <a:fillRect/>
+                    </a:stretch>
+                  </pic:blipFill>
+                  <pic:spPr bwMode="auto">
+                    <a:xfrm>
+                      <a:off x="0" y="0"/>
+                      <a:ext cx="5734050" cy="4924425"/>
+                    </a:xfrm>
+                    <a:prstGeom prst="rect">
+                      <a:avLst/>
+                    </a:prstGeom>
+                    <a:noFill/>
+                    <a:ln>
+                      <a:noFill/>
+                    </a:ln>
+                  </pic:spPr>
+                </pic:pic>
+              </a:graphicData>
+            </a:graphic>
+          </wp:inline>
+        </w:drawing>
+      </w:r>
+    </w:p>
+    <w:p>
+      <w:pPr>
         <w:rPr>
           <w:b/>
           <w:bCs/>
@@ -872,106 +948,167 @@
       </w:r>
     </w:p>
     <w:p>
-      <w:pPr>
-        <w:pStyle w:val="Normal"/>
-        <w:rPr>
-          <w:b/>
-          <w:bCs/>
-        </w:rPr>
-      </w:pPr>
-      <w:r>
-        <w:rPr>
-          <w:b/>
-          <w:bCs/>
-        </w:rPr>
-        <w:t>*** SCREENSHOT 6.5 GOES HERE ***</w:t>
-      </w:r>
-    </w:p>
-    <w:p>
-      <w:pPr>
-        <w:pStyle w:val="Normal"/>
-        <w:rPr>
-          <w:b w:val="false"/>
-          <w:bCs w:val="false"/>
-        </w:rPr>
-      </w:pPr>
-      <w:r>
-        <w:rPr>
-          <w:b w:val="false"/>
-          <w:bCs w:val="false"/>
-        </w:rPr>
+      <w:r>
+        <w:rPr>
+          <w:b/>
+          <w:bCs/>
+          <w:noProof/>
+        </w:rPr>
+        <w:drawing>
+          <wp:inline distT="0" distB="0" distL="0" distR="0" wp14:anchorId="5CE1F6A9" wp14:editId="3568B103">
+            <wp:extent cx="5724525" cy="904875"/>
+            <wp:effectExtent l="0" t="0" r="9525" b="9525"/>
+            <wp:docPr id="139254751" name="Picture 5"/>
+            <wp:cNvGraphicFramePr>
+              <a:graphicFrameLocks xmlns:a="http://schemas.openxmlformats.org/drawingml/2006/main" noChangeAspect="1"/>
+            </wp:cNvGraphicFramePr>
+            <a:graphic xmlns:a="http://schemas.openxmlformats.org/drawingml/2006/main">
+              <a:graphicData uri="http://schemas.openxmlformats.org/drawingml/2006/picture">
+                <pic:pic xmlns:pic="http://schemas.openxmlformats.org/drawingml/2006/picture">
+                  <pic:nvPicPr>
+                    <pic:cNvPr id="0" name="Picture 5"/>
+                    <pic:cNvPicPr>
+                      <a:picLocks noChangeAspect="1" noChangeArrowheads="1"/>
+                    </pic:cNvPicPr>
+                  </pic:nvPicPr>
+                  <pic:blipFill>
+                    <a:blip r:embed="rId12">
+                      <a:extLst>
+                        <a:ext uri="{28A0092B-C50C-407E-A947-70E740481C1C}">
+                          <a14:useLocalDpi xmlns:a14="http://schemas.microsoft.com/office/drawing/2010/main" val="0"/>
+                        </a:ext>
+                      </a:extLst>
+                    </a:blip>
+                    <a:srcRect/>
+                    <a:stretch>
+                      <a:fillRect/>
+                    </a:stretch>
+                  </pic:blipFill>
+                  <pic:spPr bwMode="auto">
+                    <a:xfrm>
+                      <a:off x="0" y="0"/>
+                      <a:ext cx="5724525" cy="904875"/>
+                    </a:xfrm>
+                    <a:prstGeom prst="rect">
+                      <a:avLst/>
+                    </a:prstGeom>
+                    <a:noFill/>
+                    <a:ln>
+                      <a:noFill/>
+                    </a:ln>
+                  </pic:spPr>
+                </pic:pic>
+              </a:graphicData>
+            </a:graphic>
+          </wp:inline>
+        </w:drawing>
+      </w:r>
+    </w:p>
+    <w:p>
+      <w:r>
         <w:t xml:space="preserve">Using this optimised </w:t>
       </w:r>
       <w:r>
         <w:rPr>
-          <w:b w:val="false"/>
-          <w:bCs w:val="false"/>
           <w:i/>
           <w:iCs/>
         </w:rPr>
         <w:t>k</w:t>
       </w:r>
       <w:r>
-        <w:rPr>
-          <w:b w:val="false"/>
-          <w:bCs w:val="false"/>
-          <w:i w:val="false"/>
-          <w:iCs w:val="false"/>
-        </w:rPr>
-        <w:t xml:space="preserve"> value, the algorithm is trained again and re-tested on the MNIST dataset, and the classification_report() function of the scikit-learn tool is used to generate a report of the algorithm’s prediction accuracy. The k-Nearest Neighbours algorithm implementation achieves an impressive rate of 98% accuracy overall, with near-perfect precision across the digits from 0-9. The only digit shown to cause a significant decrease in prediction accuracy is the number ‘1’, perhaps due to a tendency to confuse its shape with that of another digit.</w:t>
-      </w:r>
-    </w:p>
-    <w:p>
-      <w:pPr>
-        <w:pStyle w:val="Normal"/>
-        <w:rPr>
-          <w:b/>
-          <w:bCs/>
-        </w:rPr>
-      </w:pPr>
-      <w:r>
-        <w:rPr>
-          <w:b/>
-          <w:bCs/>
-          <w:i w:val="false"/>
-          <w:iCs w:val="false"/>
-        </w:rPr>
-        <w:t>*** SCREENSHOT 7 GOES HERE ***</w:t>
-      </w:r>
-    </w:p>
-    <w:p>
-      <w:pPr>
-        <w:pStyle w:val="Normal"/>
-        <w:rPr>
-          <w:b/>
-          <w:bCs/>
-        </w:rPr>
-      </w:pPr>
-      <w:r>
-        <w:rPr>
-          <w:b/>
-          <w:bCs/>
-        </w:rPr>
-      </w:r>
-    </w:p>
-    <w:p>
-      <w:pPr>
-        <w:pStyle w:val="Normal"/>
-        <w:rPr>
-          <w:b/>
-          <w:bCs/>
-        </w:rPr>
-      </w:pPr>
-      <w:r>
-        <w:rPr>
-          <w:b/>
-          <w:bCs/>
-        </w:rPr>
-      </w:r>
-    </w:p>
-    <w:p>
-      <w:pPr>
-        <w:pStyle w:val="Normal"/>
+        <w:t xml:space="preserve"> value, the algorithm is trained again and re-tested on the MNIST dataset, and the </w:t>
+      </w:r>
+      <w:proofErr w:type="spellStart"/>
+      <w:r>
+        <w:t>classification_</w:t>
+      </w:r>
+      <w:proofErr w:type="gramStart"/>
+      <w:r>
+        <w:t>report</w:t>
+      </w:r>
+      <w:proofErr w:type="spellEnd"/>
+      <w:r>
+        <w:t>(</w:t>
+      </w:r>
+      <w:proofErr w:type="gramEnd"/>
+      <w:r>
+        <w:t>) function of the scikit-learn tool is used to generate a report of the algorithm’s prediction accuracy. The k-Nearest Neighbours algorithm implementation achieves an impressive rate of 98% accuracy overall, with near-perfect precision across the digits from 0-9. The only digit shown to cause a significant decrease in prediction accuracy is the number ‘1’, perhaps due to a tendency to confuse its shape with that of another digit.</w:t>
+      </w:r>
+    </w:p>
+    <w:p>
+      <w:pPr>
+        <w:rPr>
+          <w:b/>
+          <w:bCs/>
+        </w:rPr>
+      </w:pPr>
+      <w:r>
+        <w:rPr>
+          <w:b/>
+          <w:bCs/>
+          <w:noProof/>
+        </w:rPr>
+        <w:lastRenderedPageBreak/>
+        <w:drawing>
+          <wp:inline distT="0" distB="0" distL="0" distR="0" wp14:anchorId="5E451754" wp14:editId="6BDE06BC">
+            <wp:extent cx="4305300" cy="3467100"/>
+            <wp:effectExtent l="0" t="0" r="0" b="0"/>
+            <wp:docPr id="740726187" name="Picture 6"/>
+            <wp:cNvGraphicFramePr>
+              <a:graphicFrameLocks xmlns:a="http://schemas.openxmlformats.org/drawingml/2006/main" noChangeAspect="1"/>
+            </wp:cNvGraphicFramePr>
+            <a:graphic xmlns:a="http://schemas.openxmlformats.org/drawingml/2006/main">
+              <a:graphicData uri="http://schemas.openxmlformats.org/drawingml/2006/picture">
+                <pic:pic xmlns:pic="http://schemas.openxmlformats.org/drawingml/2006/picture">
+                  <pic:nvPicPr>
+                    <pic:cNvPr id="0" name="Picture 6"/>
+                    <pic:cNvPicPr>
+                      <a:picLocks noChangeAspect="1" noChangeArrowheads="1"/>
+                    </pic:cNvPicPr>
+                  </pic:nvPicPr>
+                  <pic:blipFill>
+                    <a:blip r:embed="rId13">
+                      <a:extLst>
+                        <a:ext uri="{28A0092B-C50C-407E-A947-70E740481C1C}">
+                          <a14:useLocalDpi xmlns:a14="http://schemas.microsoft.com/office/drawing/2010/main" val="0"/>
+                        </a:ext>
+                      </a:extLst>
+                    </a:blip>
+                    <a:srcRect/>
+                    <a:stretch>
+                      <a:fillRect/>
+                    </a:stretch>
+                  </pic:blipFill>
+                  <pic:spPr bwMode="auto">
+                    <a:xfrm>
+                      <a:off x="0" y="0"/>
+                      <a:ext cx="4305300" cy="3467100"/>
+                    </a:xfrm>
+                    <a:prstGeom prst="rect">
+                      <a:avLst/>
+                    </a:prstGeom>
+                    <a:noFill/>
+                    <a:ln>
+                      <a:noFill/>
+                    </a:ln>
+                  </pic:spPr>
+                </pic:pic>
+              </a:graphicData>
+            </a:graphic>
+          </wp:inline>
+        </w:drawing>
+      </w:r>
+    </w:p>
+    <w:p>
+      <w:pPr>
+        <w:rPr>
+          <w:b/>
+          <w:bCs/>
+        </w:rPr>
+      </w:pPr>
+    </w:p>
+    <w:p>
+      <w:pPr>
         <w:rPr>
           <w:b/>
           <w:bCs/>
@@ -986,112 +1123,82 @@
       </w:r>
     </w:p>
     <w:p>
-      <w:pPr>
-        <w:pStyle w:val="Normal"/>
-        <w:rPr/>
-      </w:pPr>
-      <w:r>
-        <w:rPr/>
+      <w:r>
         <w:t>Using the seaborn statistical data visualisation tool (</w:t>
       </w:r>
-      <w:hyperlink r:id="rId6">
+      <w:hyperlink r:id="rId14">
         <w:r>
           <w:rPr>
-            <w:rStyle w:val="InternetLink"/>
+            <w:rStyle w:val="Hyperlink"/>
           </w:rPr>
           <w:t>https://seaborn.pydata.org/</w:t>
         </w:r>
       </w:hyperlink>
       <w:r>
-        <w:rPr/>
         <w:t>) we can plot the results as a confusion matrix, allowing us to identify where the algorithm is making inaccurate predictions. We can see that the most common misclassified digit is ‘1’ as expected, and the confusion matrix shows that in a small percentage of cases the algorithm will identify a number ‘8’ as a ‘1’.</w:t>
       </w:r>
     </w:p>
     <w:p>
-      <w:pPr>
-        <w:pStyle w:val="Normal"/>
-        <w:rPr>
-          <w:b/>
-          <w:bCs/>
-        </w:rPr>
-      </w:pPr>
-      <w:r>
-        <w:rPr>
-          <w:b/>
-          <w:bCs/>
-          <w:i w:val="false"/>
-          <w:iCs w:val="false"/>
-        </w:rPr>
-        <w:t>*** SCREENSHOT 8 GOES HERE ***</w:t>
-      </w:r>
-    </w:p>
-    <w:p>
-      <w:pPr>
-        <w:pStyle w:val="Normal"/>
-        <w:rPr>
-          <w:i w:val="false"/>
-          <w:i w:val="false"/>
-          <w:iCs w:val="false"/>
-        </w:rPr>
-      </w:pPr>
-      <w:r>
-        <w:rPr>
-          <w:b/>
-          <w:bCs/>
-        </w:rPr>
-      </w:r>
-    </w:p>
-    <w:p>
-      <w:pPr>
-        <w:pStyle w:val="Normal"/>
-        <w:rPr>
-          <w:i w:val="false"/>
-          <w:i w:val="false"/>
-          <w:iCs w:val="false"/>
-        </w:rPr>
-      </w:pPr>
-      <w:r>
-        <w:rPr>
-          <w:b/>
-          <w:bCs/>
-        </w:rPr>
-      </w:r>
-    </w:p>
-    <w:p>
-      <w:pPr>
-        <w:pStyle w:val="Normal"/>
-        <w:rPr>
-          <w:i w:val="false"/>
-          <w:i w:val="false"/>
-          <w:iCs w:val="false"/>
-        </w:rPr>
-      </w:pPr>
-      <w:r>
-        <w:rPr>
-          <w:b/>
-          <w:bCs/>
-        </w:rPr>
-      </w:r>
-    </w:p>
-    <w:p>
-      <w:pPr>
-        <w:pStyle w:val="Normal"/>
-        <w:rPr>
-          <w:i w:val="false"/>
-          <w:i w:val="false"/>
-          <w:iCs w:val="false"/>
-        </w:rPr>
-      </w:pPr>
-      <w:r>
-        <w:rPr>
-          <w:b/>
-          <w:bCs/>
-        </w:rPr>
-      </w:r>
-    </w:p>
-    <w:p>
-      <w:pPr>
-        <w:pStyle w:val="Normal"/>
+      <w:r>
+        <w:rPr>
+          <w:noProof/>
+        </w:rPr>
+        <w:lastRenderedPageBreak/>
+        <w:drawing>
+          <wp:inline distT="0" distB="0" distL="0" distR="0" wp14:anchorId="315772A7" wp14:editId="15B15159">
+            <wp:extent cx="5724525" cy="4438650"/>
+            <wp:effectExtent l="0" t="0" r="9525" b="0"/>
+            <wp:docPr id="1377878246" name="Picture 7"/>
+            <wp:cNvGraphicFramePr>
+              <a:graphicFrameLocks xmlns:a="http://schemas.openxmlformats.org/drawingml/2006/main" noChangeAspect="1"/>
+            </wp:cNvGraphicFramePr>
+            <a:graphic xmlns:a="http://schemas.openxmlformats.org/drawingml/2006/main">
+              <a:graphicData uri="http://schemas.openxmlformats.org/drawingml/2006/picture">
+                <pic:pic xmlns:pic="http://schemas.openxmlformats.org/drawingml/2006/picture">
+                  <pic:nvPicPr>
+                    <pic:cNvPr id="0" name="Picture 7"/>
+                    <pic:cNvPicPr>
+                      <a:picLocks noChangeAspect="1" noChangeArrowheads="1"/>
+                    </pic:cNvPicPr>
+                  </pic:nvPicPr>
+                  <pic:blipFill>
+                    <a:blip r:embed="rId15">
+                      <a:extLst>
+                        <a:ext uri="{28A0092B-C50C-407E-A947-70E740481C1C}">
+                          <a14:useLocalDpi xmlns:a14="http://schemas.microsoft.com/office/drawing/2010/main" val="0"/>
+                        </a:ext>
+                      </a:extLst>
+                    </a:blip>
+                    <a:srcRect/>
+                    <a:stretch>
+                      <a:fillRect/>
+                    </a:stretch>
+                  </pic:blipFill>
+                  <pic:spPr bwMode="auto">
+                    <a:xfrm>
+                      <a:off x="0" y="0"/>
+                      <a:ext cx="5724525" cy="4438650"/>
+                    </a:xfrm>
+                    <a:prstGeom prst="rect">
+                      <a:avLst/>
+                    </a:prstGeom>
+                    <a:noFill/>
+                    <a:ln>
+                      <a:noFill/>
+                    </a:ln>
+                  </pic:spPr>
+                </pic:pic>
+              </a:graphicData>
+            </a:graphic>
+          </wp:inline>
+        </w:drawing>
+      </w:r>
+    </w:p>
+    <w:p/>
+    <w:p/>
+    <w:p/>
+    <w:p>
+      <w:pPr>
         <w:rPr>
           <w:b/>
           <w:bCs/>
@@ -1106,43 +1213,25 @@
       </w:r>
     </w:p>
     <w:p>
-      <w:pPr>
-        <w:pStyle w:val="Normal"/>
-        <w:rPr/>
-      </w:pPr>
-      <w:r>
-        <w:rPr/>
+      <w:r>
         <w:t>- Test algorithm with Iris dataset</w:t>
       </w:r>
     </w:p>
     <w:p>
-      <w:pPr>
-        <w:pStyle w:val="Normal"/>
-        <w:rPr/>
-      </w:pPr>
-      <w:r>
-        <w:rPr/>
+      <w:r>
         <w:t>- Demonstrate findings with tables/figures</w:t>
       </w:r>
     </w:p>
     <w:p>
       <w:pPr>
-        <w:pStyle w:val="Normal"/>
-        <w:rPr>
-          <w:b/>
-          <w:bCs/>
-        </w:rPr>
-      </w:pPr>
-      <w:r>
-        <w:rPr>
-          <w:b/>
-          <w:bCs/>
-        </w:rPr>
-      </w:r>
-    </w:p>
-    <w:p>
-      <w:pPr>
-        <w:pStyle w:val="Normal"/>
+        <w:rPr>
+          <w:b/>
+          <w:bCs/>
+        </w:rPr>
+      </w:pPr>
+    </w:p>
+    <w:p>
+      <w:pPr>
         <w:rPr>
           <w:b/>
           <w:bCs/>
@@ -1158,7 +1247,6 @@
     </w:p>
     <w:p>
       <w:pPr>
-        <w:pStyle w:val="Normal"/>
         <w:rPr>
           <w:b/>
           <w:bCs/>
@@ -1174,7 +1262,6 @@
     </w:p>
     <w:p>
       <w:pPr>
-        <w:pStyle w:val="Normal"/>
         <w:rPr>
           <w:b/>
           <w:bCs/>
@@ -1190,16 +1277,15 @@
     </w:p>
     <w:p>
       <w:pPr>
-        <w:pStyle w:val="Normal"/>
-        <w:rPr>
-          <w:b/>
-          <w:bCs/>
-        </w:rPr>
-      </w:pPr>
-      <w:hyperlink r:id="rId7">
+        <w:rPr>
+          <w:b/>
+          <w:bCs/>
+        </w:rPr>
+      </w:pPr>
+      <w:hyperlink r:id="rId16">
         <w:r>
           <w:rPr>
-            <w:rStyle w:val="InternetLink"/>
+            <w:rStyle w:val="Hyperlink"/>
             <w:b/>
             <w:bCs/>
           </w:rPr>
@@ -1209,8 +1295,6 @@
     </w:p>
     <w:p>
       <w:pPr>
-        <w:pStyle w:val="Normal"/>
-        <w:spacing w:before="0" w:after="160"/>
         <w:rPr>
           <w:b/>
           <w:bCs/>
@@ -1225,21 +1309,144 @@
       </w:r>
     </w:p>
     <w:sectPr>
-      <w:type w:val="nextPage"/>
       <w:pgSz w:w="11906" w:h="16838"/>
-      <w:pgMar w:left="1440" w:right="1440" w:gutter="0" w:header="0" w:top="1440" w:footer="0" w:bottom="1440"/>
-      <w:pgNumType w:fmt="decimal"/>
-      <w:formProt w:val="false"/>
-      <w:textDirection w:val="lrTb"/>
-      <w:docGrid w:type="default" w:linePitch="360" w:charSpace="4096"/>
+      <w:pgMar w:top="1440" w:right="1440" w:bottom="1440" w:left="1440" w:header="0" w:footer="0" w:gutter="0"/>
+      <w:cols w:space="720"/>
+      <w:formProt w:val="0"/>
+      <w:docGrid w:linePitch="360" w:charSpace="4096"/>
     </w:sectPr>
   </w:body>
 </w:document>
 </file>
 
 <file path=word/numbering.xml><?xml version="1.0" encoding="utf-8"?>
-<w:numbering xmlns:w="http://schemas.openxmlformats.org/wordprocessingml/2006/main" xmlns:o="urn:schemas-microsoft-com:office:office" xmlns:r="http://schemas.openxmlformats.org/officeDocument/2006/relationships" xmlns:v="urn:schemas-microsoft-com:vml" xmlns:mc="http://schemas.openxmlformats.org/markup-compatibility/2006" xmlns:w14="http://schemas.microsoft.com/office/word/2010/wordml" mc:Ignorable="w14">
-  <w:abstractNum w:abstractNumId="1">
+<w:numbering xmlns:wpc="http://schemas.microsoft.com/office/word/2010/wordprocessingCanvas" xmlns:cx="http://schemas.microsoft.com/office/drawing/2014/chartex" xmlns:cx1="http://schemas.microsoft.com/office/drawing/2015/9/8/chartex" xmlns:cx2="http://schemas.microsoft.com/office/drawing/2015/10/21/chartex" xmlns:cx3="http://schemas.microsoft.com/office/drawing/2016/5/9/chartex" xmlns:cx4="http://schemas.microsoft.com/office/drawing/2016/5/10/chartex" xmlns:cx5="http://schemas.microsoft.com/office/drawing/2016/5/11/chartex" xmlns:cx6="http://schemas.microsoft.com/office/drawing/2016/5/12/chartex" xmlns:cx7="http://schemas.microsoft.com/office/drawing/2016/5/13/chartex" xmlns:cx8="http://schemas.microsoft.com/office/drawing/2016/5/14/chartex" xmlns:mc="http://schemas.openxmlformats.org/markup-compatibility/2006" xmlns:aink="http://schemas.microsoft.com/office/drawing/2016/ink" xmlns:am3d="http://schemas.microsoft.com/office/drawing/2017/model3d" xmlns:o="urn:schemas-microsoft-com:office:office" xmlns:oel="http://schemas.microsoft.com/office/2019/extlst" xmlns:r="http://schemas.openxmlformats.org/officeDocument/2006/relationships" xmlns:m="http://schemas.openxmlformats.org/officeDocument/2006/math" xmlns:v="urn:schemas-microsoft-com:vml" xmlns:wp14="http://schemas.microsoft.com/office/word/2010/wordprocessingDrawing" xmlns:wp="http://schemas.openxmlformats.org/drawingml/2006/wordprocessingDrawing" xmlns:w10="urn:schemas-microsoft-com:office:word" xmlns:w="http://schemas.openxmlformats.org/wordprocessingml/2006/main" xmlns:w14="http://schemas.microsoft.com/office/word/2010/wordml" xmlns:w15="http://schemas.microsoft.com/office/word/2012/wordml" xmlns:w16cex="http://schemas.microsoft.com/office/word/2018/wordml/cex" xmlns:w16cid="http://schemas.microsoft.com/office/word/2016/wordml/cid" xmlns:w16="http://schemas.microsoft.com/office/word/2018/wordml" xmlns:w16sdtdh="http://schemas.microsoft.com/office/word/2020/wordml/sdtdatahash" xmlns:w16se="http://schemas.microsoft.com/office/word/2015/wordml/symex" xmlns:wpg="http://schemas.microsoft.com/office/word/2010/wordprocessingGroup" xmlns:wpi="http://schemas.microsoft.com/office/word/2010/wordprocessingInk" xmlns:wne="http://schemas.microsoft.com/office/word/2006/wordml" xmlns:wps="http://schemas.microsoft.com/office/word/2010/wordprocessingShape" mc:Ignorable="w14 w15 w16se w16cid w16 w16cex w16sdtdh wp14">
+  <w:abstractNum w:abstractNumId="0" w15:restartNumberingAfterBreak="0">
+    <w:nsid w:val="503556CE"/>
+    <w:multiLevelType w:val="multilevel"/>
+    <w:tmpl w:val="C136D61C"/>
+    <w:lvl w:ilvl="0">
+      <w:start w:val="1"/>
+      <w:numFmt w:val="none"/>
+      <w:suff w:val="nothing"/>
+      <w:lvlText w:val=""/>
+      <w:lvlJc w:val="left"/>
+      <w:pPr>
+        <w:tabs>
+          <w:tab w:val="num" w:pos="0"/>
+        </w:tabs>
+        <w:ind w:left="0" w:firstLine="0"/>
+      </w:pPr>
+    </w:lvl>
+    <w:lvl w:ilvl="1">
+      <w:start w:val="1"/>
+      <w:numFmt w:val="none"/>
+      <w:suff w:val="nothing"/>
+      <w:lvlText w:val=""/>
+      <w:lvlJc w:val="left"/>
+      <w:pPr>
+        <w:tabs>
+          <w:tab w:val="num" w:pos="0"/>
+        </w:tabs>
+        <w:ind w:left="0" w:firstLine="0"/>
+      </w:pPr>
+    </w:lvl>
+    <w:lvl w:ilvl="2">
+      <w:start w:val="1"/>
+      <w:numFmt w:val="none"/>
+      <w:suff w:val="nothing"/>
+      <w:lvlText w:val=""/>
+      <w:lvlJc w:val="left"/>
+      <w:pPr>
+        <w:tabs>
+          <w:tab w:val="num" w:pos="0"/>
+        </w:tabs>
+        <w:ind w:left="0" w:firstLine="0"/>
+      </w:pPr>
+    </w:lvl>
+    <w:lvl w:ilvl="3">
+      <w:start w:val="1"/>
+      <w:numFmt w:val="none"/>
+      <w:suff w:val="nothing"/>
+      <w:lvlText w:val=""/>
+      <w:lvlJc w:val="left"/>
+      <w:pPr>
+        <w:tabs>
+          <w:tab w:val="num" w:pos="0"/>
+        </w:tabs>
+        <w:ind w:left="0" w:firstLine="0"/>
+      </w:pPr>
+    </w:lvl>
+    <w:lvl w:ilvl="4">
+      <w:start w:val="1"/>
+      <w:numFmt w:val="none"/>
+      <w:suff w:val="nothing"/>
+      <w:lvlText w:val=""/>
+      <w:lvlJc w:val="left"/>
+      <w:pPr>
+        <w:tabs>
+          <w:tab w:val="num" w:pos="0"/>
+        </w:tabs>
+        <w:ind w:left="0" w:firstLine="0"/>
+      </w:pPr>
+    </w:lvl>
+    <w:lvl w:ilvl="5">
+      <w:start w:val="1"/>
+      <w:numFmt w:val="none"/>
+      <w:suff w:val="nothing"/>
+      <w:lvlText w:val=""/>
+      <w:lvlJc w:val="left"/>
+      <w:pPr>
+        <w:tabs>
+          <w:tab w:val="num" w:pos="0"/>
+        </w:tabs>
+        <w:ind w:left="0" w:firstLine="0"/>
+      </w:pPr>
+    </w:lvl>
+    <w:lvl w:ilvl="6">
+      <w:start w:val="1"/>
+      <w:numFmt w:val="none"/>
+      <w:suff w:val="nothing"/>
+      <w:lvlText w:val=""/>
+      <w:lvlJc w:val="left"/>
+      <w:pPr>
+        <w:tabs>
+          <w:tab w:val="num" w:pos="0"/>
+        </w:tabs>
+        <w:ind w:left="0" w:firstLine="0"/>
+      </w:pPr>
+    </w:lvl>
+    <w:lvl w:ilvl="7">
+      <w:start w:val="1"/>
+      <w:numFmt w:val="none"/>
+      <w:suff w:val="nothing"/>
+      <w:lvlText w:val=""/>
+      <w:lvlJc w:val="left"/>
+      <w:pPr>
+        <w:tabs>
+          <w:tab w:val="num" w:pos="0"/>
+        </w:tabs>
+        <w:ind w:left="0" w:firstLine="0"/>
+      </w:pPr>
+    </w:lvl>
+    <w:lvl w:ilvl="8">
+      <w:start w:val="1"/>
+      <w:numFmt w:val="none"/>
+      <w:suff w:val="nothing"/>
+      <w:lvlText w:val=""/>
+      <w:lvlJc w:val="left"/>
+      <w:pPr>
+        <w:tabs>
+          <w:tab w:val="num" w:pos="0"/>
+        </w:tabs>
+        <w:ind w:left="0" w:firstLine="0"/>
+      </w:pPr>
+    </w:lvl>
+  </w:abstractNum>
+  <w:abstractNum w:abstractNumId="1" w15:restartNumberingAfterBreak="0">
+    <w:nsid w:val="70537338"/>
+    <w:multiLevelType w:val="multilevel"/>
+    <w:tmpl w:val="DF2A0010"/>
     <w:lvl w:ilvl="0">
       <w:numFmt w:val="bullet"/>
       <w:lvlText w:val="-"/>
@@ -1251,8 +1458,7 @@
         <w:ind w:left="720" w:hanging="360"/>
       </w:pPr>
       <w:rPr>
-        <w:rFonts w:ascii="Calibri" w:hAnsi="Calibri" w:cs="Calibri" w:hint="default"/>
-        <w:rFonts w:eastAsiaTheme="minorEastAsia"/>
+        <w:rFonts w:ascii="Calibri" w:eastAsiaTheme="minorEastAsia" w:hAnsi="Calibri" w:cs="Calibri" w:hint="default"/>
       </w:rPr>
     </w:lvl>
     <w:lvl w:ilvl="1">
@@ -1376,140 +1582,21 @@
       </w:rPr>
     </w:lvl>
   </w:abstractNum>
-  <w:abstractNum w:abstractNumId="2">
-    <w:lvl w:ilvl="0">
-      <w:start w:val="1"/>
-      <w:numFmt w:val="none"/>
-      <w:suff w:val="nothing"/>
-      <w:lvlText w:val=""/>
-      <w:lvlJc w:val="left"/>
-      <w:pPr>
-        <w:tabs>
-          <w:tab w:val="num" w:pos="0"/>
-        </w:tabs>
-        <w:ind w:left="0" w:hanging="0"/>
-      </w:pPr>
-    </w:lvl>
-    <w:lvl w:ilvl="1">
-      <w:start w:val="1"/>
-      <w:numFmt w:val="none"/>
-      <w:suff w:val="nothing"/>
-      <w:lvlText w:val=""/>
-      <w:lvlJc w:val="left"/>
-      <w:pPr>
-        <w:tabs>
-          <w:tab w:val="num" w:pos="0"/>
-        </w:tabs>
-        <w:ind w:left="0" w:hanging="0"/>
-      </w:pPr>
-    </w:lvl>
-    <w:lvl w:ilvl="2">
-      <w:start w:val="1"/>
-      <w:numFmt w:val="none"/>
-      <w:suff w:val="nothing"/>
-      <w:lvlText w:val=""/>
-      <w:lvlJc w:val="left"/>
-      <w:pPr>
-        <w:tabs>
-          <w:tab w:val="num" w:pos="0"/>
-        </w:tabs>
-        <w:ind w:left="0" w:hanging="0"/>
-      </w:pPr>
-    </w:lvl>
-    <w:lvl w:ilvl="3">
-      <w:start w:val="1"/>
-      <w:numFmt w:val="none"/>
-      <w:suff w:val="nothing"/>
-      <w:lvlText w:val=""/>
-      <w:lvlJc w:val="left"/>
-      <w:pPr>
-        <w:tabs>
-          <w:tab w:val="num" w:pos="0"/>
-        </w:tabs>
-        <w:ind w:left="0" w:hanging="0"/>
-      </w:pPr>
-    </w:lvl>
-    <w:lvl w:ilvl="4">
-      <w:start w:val="1"/>
-      <w:numFmt w:val="none"/>
-      <w:suff w:val="nothing"/>
-      <w:lvlText w:val=""/>
-      <w:lvlJc w:val="left"/>
-      <w:pPr>
-        <w:tabs>
-          <w:tab w:val="num" w:pos="0"/>
-        </w:tabs>
-        <w:ind w:left="0" w:hanging="0"/>
-      </w:pPr>
-    </w:lvl>
-    <w:lvl w:ilvl="5">
-      <w:start w:val="1"/>
-      <w:numFmt w:val="none"/>
-      <w:suff w:val="nothing"/>
-      <w:lvlText w:val=""/>
-      <w:lvlJc w:val="left"/>
-      <w:pPr>
-        <w:tabs>
-          <w:tab w:val="num" w:pos="0"/>
-        </w:tabs>
-        <w:ind w:left="0" w:hanging="0"/>
-      </w:pPr>
-    </w:lvl>
-    <w:lvl w:ilvl="6">
-      <w:start w:val="1"/>
-      <w:numFmt w:val="none"/>
-      <w:suff w:val="nothing"/>
-      <w:lvlText w:val=""/>
-      <w:lvlJc w:val="left"/>
-      <w:pPr>
-        <w:tabs>
-          <w:tab w:val="num" w:pos="0"/>
-        </w:tabs>
-        <w:ind w:left="0" w:hanging="0"/>
-      </w:pPr>
-    </w:lvl>
-    <w:lvl w:ilvl="7">
-      <w:start w:val="1"/>
-      <w:numFmt w:val="none"/>
-      <w:suff w:val="nothing"/>
-      <w:lvlText w:val=""/>
-      <w:lvlJc w:val="left"/>
-      <w:pPr>
-        <w:tabs>
-          <w:tab w:val="num" w:pos="0"/>
-        </w:tabs>
-        <w:ind w:left="0" w:hanging="0"/>
-      </w:pPr>
-    </w:lvl>
-    <w:lvl w:ilvl="8">
-      <w:start w:val="1"/>
-      <w:numFmt w:val="none"/>
-      <w:suff w:val="nothing"/>
-      <w:lvlText w:val=""/>
-      <w:lvlJc w:val="left"/>
-      <w:pPr>
-        <w:tabs>
-          <w:tab w:val="num" w:pos="0"/>
-        </w:tabs>
-        <w:ind w:left="0" w:hanging="0"/>
-      </w:pPr>
-    </w:lvl>
-  </w:abstractNum>
-  <w:num w:numId="1">
+  <w:num w:numId="1" w16cid:durableId="67699200">
     <w:abstractNumId w:val="1"/>
   </w:num>
-  <w:num w:numId="2">
-    <w:abstractNumId w:val="2"/>
+  <w:num w:numId="2" w16cid:durableId="1410467785">
+    <w:abstractNumId w:val="0"/>
   </w:num>
 </w:numbering>
 </file>
 
 <file path=word/styles.xml><?xml version="1.0" encoding="utf-8"?>
-<w:styles xmlns:w="http://schemas.openxmlformats.org/wordprocessingml/2006/main" xmlns:w14="http://schemas.microsoft.com/office/word/2010/wordml" xmlns:mc="http://schemas.openxmlformats.org/markup-compatibility/2006" mc:Ignorable="w14">
+<w:styles xmlns:mc="http://schemas.openxmlformats.org/markup-compatibility/2006" xmlns:r="http://schemas.openxmlformats.org/officeDocument/2006/relationships" xmlns:w="http://schemas.openxmlformats.org/wordprocessingml/2006/main" xmlns:w14="http://schemas.microsoft.com/office/word/2010/wordml" xmlns:w15="http://schemas.microsoft.com/office/word/2012/wordml" xmlns:w16cex="http://schemas.microsoft.com/office/word/2018/wordml/cex" xmlns:w16cid="http://schemas.microsoft.com/office/word/2016/wordml/cid" xmlns:w16="http://schemas.microsoft.com/office/word/2018/wordml" xmlns:w16sdtdh="http://schemas.microsoft.com/office/word/2020/wordml/sdtdatahash" xmlns:w16se="http://schemas.microsoft.com/office/word/2015/wordml/symex" mc:Ignorable="w14 w15 w16se w16cid w16 w16cex w16sdtdh">
   <w:docDefaults>
     <w:rPrDefault>
       <w:rPr>
-        <w:rFonts w:ascii="Calibri" w:hAnsi="Calibri" w:eastAsia="游明朝" w:cs="" w:asciiTheme="minorHAnsi" w:cstheme="minorBidi" w:eastAsiaTheme="minorEastAsia" w:hAnsiTheme="minorHAnsi"/>
+        <w:rFonts w:asciiTheme="minorHAnsi" w:eastAsiaTheme="minorEastAsia" w:hAnsiTheme="minorHAnsi" w:cstheme="minorBidi"/>
         <w:kern w:val="2"/>
         <w:sz w:val="22"/>
         <w:szCs w:val="22"/>
@@ -1519,21 +1606,21 @@
     </w:rPrDefault>
     <w:pPrDefault>
       <w:pPr>
-        <w:suppressAutoHyphens w:val="true"/>
+        <w:suppressAutoHyphens/>
       </w:pPr>
     </w:pPrDefault>
   </w:docDefaults>
   <w:latentStyles w:defLockedState="0" w:defUIPriority="99" w:defSemiHidden="0" w:defUnhideWhenUsed="0" w:defQFormat="0" w:count="376">
     <w:lsdException w:name="Normal" w:uiPriority="0" w:qFormat="1"/>
     <w:lsdException w:name="heading 1" w:uiPriority="9" w:qFormat="1"/>
-    <w:lsdException w:name="heading 2" w:uiPriority="9" w:semiHidden="1" w:unhideWhenUsed="1" w:qFormat="1"/>
-    <w:lsdException w:name="heading 3" w:uiPriority="9" w:semiHidden="1" w:unhideWhenUsed="1" w:qFormat="1"/>
-    <w:lsdException w:name="heading 4" w:uiPriority="9" w:semiHidden="1" w:unhideWhenUsed="1" w:qFormat="1"/>
-    <w:lsdException w:name="heading 5" w:uiPriority="9" w:semiHidden="1" w:unhideWhenUsed="1" w:qFormat="1"/>
-    <w:lsdException w:name="heading 6" w:uiPriority="9" w:semiHidden="1" w:unhideWhenUsed="1" w:qFormat="1"/>
-    <w:lsdException w:name="heading 7" w:uiPriority="9" w:semiHidden="1" w:unhideWhenUsed="1" w:qFormat="1"/>
-    <w:lsdException w:name="heading 8" w:uiPriority="9" w:semiHidden="1" w:unhideWhenUsed="1" w:qFormat="1"/>
-    <w:lsdException w:name="heading 9" w:uiPriority="9" w:semiHidden="1" w:unhideWhenUsed="1" w:qFormat="1"/>
+    <w:lsdException w:name="heading 2" w:semiHidden="1" w:uiPriority="9" w:unhideWhenUsed="1" w:qFormat="1"/>
+    <w:lsdException w:name="heading 3" w:semiHidden="1" w:uiPriority="9" w:unhideWhenUsed="1" w:qFormat="1"/>
+    <w:lsdException w:name="heading 4" w:semiHidden="1" w:uiPriority="9" w:unhideWhenUsed="1" w:qFormat="1"/>
+    <w:lsdException w:name="heading 5" w:semiHidden="1" w:uiPriority="9" w:unhideWhenUsed="1" w:qFormat="1"/>
+    <w:lsdException w:name="heading 6" w:semiHidden="1" w:uiPriority="9" w:unhideWhenUsed="1" w:qFormat="1"/>
+    <w:lsdException w:name="heading 7" w:semiHidden="1" w:uiPriority="9" w:unhideWhenUsed="1" w:qFormat="1"/>
+    <w:lsdException w:name="heading 8" w:semiHidden="1" w:uiPriority="9" w:unhideWhenUsed="1" w:qFormat="1"/>
+    <w:lsdException w:name="heading 9" w:semiHidden="1" w:uiPriority="9" w:unhideWhenUsed="1" w:qFormat="1"/>
     <w:lsdException w:name="index 1" w:semiHidden="1" w:unhideWhenUsed="1"/>
     <w:lsdException w:name="index 2" w:semiHidden="1" w:unhideWhenUsed="1"/>
     <w:lsdException w:name="index 3" w:semiHidden="1" w:unhideWhenUsed="1"/>
@@ -1543,22 +1630,22 @@
     <w:lsdException w:name="index 7" w:semiHidden="1" w:unhideWhenUsed="1"/>
     <w:lsdException w:name="index 8" w:semiHidden="1" w:unhideWhenUsed="1"/>
     <w:lsdException w:name="index 9" w:semiHidden="1" w:unhideWhenUsed="1"/>
-    <w:lsdException w:name="toc 1" w:uiPriority="39" w:semiHidden="1" w:unhideWhenUsed="1"/>
-    <w:lsdException w:name="toc 2" w:uiPriority="39" w:semiHidden="1" w:unhideWhenUsed="1"/>
-    <w:lsdException w:name="toc 3" w:uiPriority="39" w:semiHidden="1" w:unhideWhenUsed="1"/>
-    <w:lsdException w:name="toc 4" w:uiPriority="39" w:semiHidden="1" w:unhideWhenUsed="1"/>
-    <w:lsdException w:name="toc 5" w:uiPriority="39" w:semiHidden="1" w:unhideWhenUsed="1"/>
-    <w:lsdException w:name="toc 6" w:uiPriority="39" w:semiHidden="1" w:unhideWhenUsed="1"/>
-    <w:lsdException w:name="toc 7" w:uiPriority="39" w:semiHidden="1" w:unhideWhenUsed="1"/>
-    <w:lsdException w:name="toc 8" w:uiPriority="39" w:semiHidden="1" w:unhideWhenUsed="1"/>
-    <w:lsdException w:name="toc 9" w:uiPriority="39" w:semiHidden="1" w:unhideWhenUsed="1"/>
+    <w:lsdException w:name="toc 1" w:semiHidden="1" w:uiPriority="39" w:unhideWhenUsed="1"/>
+    <w:lsdException w:name="toc 2" w:semiHidden="1" w:uiPriority="39" w:unhideWhenUsed="1"/>
+    <w:lsdException w:name="toc 3" w:semiHidden="1" w:uiPriority="39" w:unhideWhenUsed="1"/>
+    <w:lsdException w:name="toc 4" w:semiHidden="1" w:uiPriority="39" w:unhideWhenUsed="1"/>
+    <w:lsdException w:name="toc 5" w:semiHidden="1" w:uiPriority="39" w:unhideWhenUsed="1"/>
+    <w:lsdException w:name="toc 6" w:semiHidden="1" w:uiPriority="39" w:unhideWhenUsed="1"/>
+    <w:lsdException w:name="toc 7" w:semiHidden="1" w:uiPriority="39" w:unhideWhenUsed="1"/>
+    <w:lsdException w:name="toc 8" w:semiHidden="1" w:uiPriority="39" w:unhideWhenUsed="1"/>
+    <w:lsdException w:name="toc 9" w:semiHidden="1" w:uiPriority="39" w:unhideWhenUsed="1"/>
     <w:lsdException w:name="Normal Indent" w:semiHidden="1" w:unhideWhenUsed="1"/>
     <w:lsdException w:name="footnote text" w:semiHidden="1" w:unhideWhenUsed="1"/>
     <w:lsdException w:name="annotation text" w:semiHidden="1" w:unhideWhenUsed="1"/>
     <w:lsdException w:name="header" w:semiHidden="1" w:unhideWhenUsed="1"/>
     <w:lsdException w:name="footer" w:semiHidden="1" w:unhideWhenUsed="1"/>
     <w:lsdException w:name="index heading" w:semiHidden="1" w:unhideWhenUsed="1"/>
-    <w:lsdException w:name="caption" w:uiPriority="35" w:semiHidden="1" w:unhideWhenUsed="1" w:qFormat="1"/>
+    <w:lsdException w:name="caption" w:semiHidden="1" w:uiPriority="35" w:unhideWhenUsed="1" w:qFormat="1"/>
     <w:lsdException w:name="table of figures" w:semiHidden="1" w:unhideWhenUsed="1"/>
     <w:lsdException w:name="envelope address" w:semiHidden="1" w:unhideWhenUsed="1"/>
     <w:lsdException w:name="envelope return" w:semiHidden="1" w:unhideWhenUsed="1"/>
@@ -1589,7 +1676,7 @@
     <w:lsdException w:name="Title" w:uiPriority="10" w:qFormat="1"/>
     <w:lsdException w:name="Closing" w:semiHidden="1" w:unhideWhenUsed="1"/>
     <w:lsdException w:name="Signature" w:semiHidden="1" w:unhideWhenUsed="1"/>
-    <w:lsdException w:name="Default Paragraph Font" w:uiPriority="1" w:semiHidden="1" w:unhideWhenUsed="1"/>
+    <w:lsdException w:name="Default Paragraph Font" w:semiHidden="1" w:uiPriority="1" w:unhideWhenUsed="1"/>
     <w:lsdException w:name="Body Text" w:semiHidden="1" w:unhideWhenUsed="1"/>
     <w:lsdException w:name="Body Text Indent" w:semiHidden="1" w:unhideWhenUsed="1"/>
     <w:lsdException w:name="List Continue" w:semiHidden="1" w:unhideWhenUsed="1"/>
@@ -1789,8 +1876,8 @@
     <w:lsdException w:name="Subtle Reference" w:uiPriority="31" w:qFormat="1"/>
     <w:lsdException w:name="Intense Reference" w:uiPriority="32" w:qFormat="1"/>
     <w:lsdException w:name="Book Title" w:uiPriority="33" w:qFormat="1"/>
-    <w:lsdException w:name="Bibliography" w:uiPriority="37" w:semiHidden="1" w:unhideWhenUsed="1"/>
-    <w:lsdException w:name="TOC Heading" w:uiPriority="39" w:semiHidden="1" w:unhideWhenUsed="1" w:qFormat="1"/>
+    <w:lsdException w:name="Bibliography" w:semiHidden="1" w:uiPriority="37" w:unhideWhenUsed="1"/>
+    <w:lsdException w:name="TOC Heading" w:semiHidden="1" w:uiPriority="39" w:unhideWhenUsed="1" w:qFormat="1"/>
     <w:lsdException w:name="Plain Table 1" w:uiPriority="41"/>
     <w:lsdException w:name="Plain Table 2" w:uiPriority="42"/>
     <w:lsdException w:name="Plain Table 3" w:uiPriority="43"/>
@@ -1901,39 +1988,46 @@
     <w:lsdException w:name="Unresolved Mention" w:semiHidden="1" w:unhideWhenUsed="1"/>
     <w:lsdException w:name="Smart Link" w:semiHidden="1" w:unhideWhenUsed="1"/>
   </w:latentStyles>
-  <w:style w:type="paragraph" w:styleId="Normal" w:default="1">
+  <w:style w:type="paragraph" w:default="1" w:styleId="Normal">
     <w:name w:val="Normal"/>
     <w:qFormat/>
     <w:pPr>
-      <w:widowControl/>
-      <w:bidi w:val="0"/>
-      <w:spacing w:lineRule="auto" w:line="259" w:before="0" w:after="160"/>
-      <w:jc w:val="left"/>
+      <w:spacing w:after="160" w:line="259" w:lineRule="auto"/>
     </w:pPr>
-    <w:rPr>
-      <w:rFonts w:ascii="Calibri" w:hAnsi="Calibri" w:eastAsia="游明朝" w:cs="" w:asciiTheme="minorHAnsi" w:cstheme="minorBidi" w:eastAsiaTheme="minorEastAsia" w:hAnsiTheme="minorHAnsi"/>
-      <w:color w:val="auto"/>
-      <w:kern w:val="2"/>
-      <w:sz w:val="22"/>
-      <w:szCs w:val="22"/>
-      <w:lang w:val="en-AU" w:eastAsia="ja-JP" w:bidi="ar-SA"/>
-      <w14:ligatures w14:val="standardContextual"/>
-    </w:rPr>
   </w:style>
-  <w:style w:type="character" w:styleId="DefaultParagraphFont" w:default="1">
+  <w:style w:type="character" w:default="1" w:styleId="DefaultParagraphFont">
     <w:name w:val="Default Paragraph Font"/>
     <w:uiPriority w:val="1"/>
     <w:semiHidden/>
     <w:unhideWhenUsed/>
-    <w:qFormat/>
-    <w:rPr/>
   </w:style>
-  <w:style w:type="character" w:styleId="InternetLink">
+  <w:style w:type="table" w:default="1" w:styleId="TableNormal">
+    <w:name w:val="Normal Table"/>
+    <w:uiPriority w:val="99"/>
+    <w:semiHidden/>
+    <w:unhideWhenUsed/>
+    <w:tblPr>
+      <w:tblInd w:w="0" w:type="dxa"/>
+      <w:tblCellMar>
+        <w:top w:w="0" w:type="dxa"/>
+        <w:left w:w="108" w:type="dxa"/>
+        <w:bottom w:w="0" w:type="dxa"/>
+        <w:right w:w="108" w:type="dxa"/>
+      </w:tblCellMar>
+    </w:tblPr>
+  </w:style>
+  <w:style w:type="numbering" w:default="1" w:styleId="NoList">
+    <w:name w:val="No List"/>
+    <w:uiPriority w:val="99"/>
+    <w:semiHidden/>
+    <w:unhideWhenUsed/>
+  </w:style>
+  <w:style w:type="character" w:styleId="Hyperlink">
     <w:name w:val="Hyperlink"/>
     <w:basedOn w:val="DefaultParagraphFont"/>
     <w:uiPriority w:val="99"/>
     <w:unhideWhenUsed/>
-    <w:rsid w:val="002774e4"/>
+    <w:rsid w:val="002774E4"/>
     <w:rPr>
       <w:color w:val="0563C1" w:themeColor="hyperlink"/>
       <w:u w:val="single"/>
@@ -1946,45 +2040,43 @@
     <w:semiHidden/>
     <w:unhideWhenUsed/>
     <w:qFormat/>
-    <w:rsid w:val="002774e4"/>
+    <w:rsid w:val="002774E4"/>
     <w:rPr>
       <w:color w:val="605E5C"/>
-      <w:shd w:fill="E1DFDD" w:val="clear"/>
+      <w:shd w:val="clear" w:color="auto" w:fill="E1DFDD"/>
     </w:rPr>
   </w:style>
-  <w:style w:type="paragraph" w:styleId="Heading">
+  <w:style w:type="paragraph" w:customStyle="1" w:styleId="Heading">
     <w:name w:val="Heading"/>
     <w:basedOn w:val="Normal"/>
-    <w:next w:val="TextBody"/>
+    <w:next w:val="BodyText"/>
     <w:qFormat/>
     <w:pPr>
-      <w:keepNext w:val="true"/>
+      <w:keepNext/>
       <w:spacing w:before="240" w:after="120"/>
     </w:pPr>
     <w:rPr>
-      <w:rFonts w:ascii="Liberation Sans" w:hAnsi="Liberation Sans" w:eastAsia="Microsoft YaHei" w:cs="Lucida Sans"/>
+      <w:rFonts w:ascii="Liberation Sans" w:eastAsia="Microsoft YaHei" w:hAnsi="Liberation Sans" w:cs="Lucida Sans"/>
       <w:sz w:val="28"/>
       <w:szCs w:val="28"/>
     </w:rPr>
   </w:style>
-  <w:style w:type="paragraph" w:styleId="TextBody">
+  <w:style w:type="paragraph" w:styleId="BodyText">
     <w:name w:val="Body Text"/>
     <w:basedOn w:val="Normal"/>
     <w:pPr>
-      <w:spacing w:lineRule="auto" w:line="276" w:before="0" w:after="140"/>
+      <w:spacing w:after="140" w:line="276" w:lineRule="auto"/>
     </w:pPr>
-    <w:rPr/>
   </w:style>
   <w:style w:type="paragraph" w:styleId="List">
     <w:name w:val="List"/>
-    <w:basedOn w:val="TextBody"/>
-    <w:pPr/>
+    <w:basedOn w:val="BodyText"/>
     <w:rPr>
       <w:rFonts w:cs="Lucida Sans"/>
     </w:rPr>
   </w:style>
   <w:style w:type="paragraph" w:styleId="Caption">
-    <w:name w:val="Caption"/>
+    <w:name w:val="caption"/>
     <w:basedOn w:val="Normal"/>
     <w:qFormat/>
     <w:pPr>
@@ -1999,7 +2091,7 @@
       <w:szCs w:val="24"/>
     </w:rPr>
   </w:style>
-  <w:style w:type="paragraph" w:styleId="Index">
+  <w:style w:type="paragraph" w:customStyle="1" w:styleId="Index">
     <w:name w:val="Index"/>
     <w:basedOn w:val="Normal"/>
     <w:qFormat/>
@@ -2015,34 +2107,11 @@
     <w:basedOn w:val="Normal"/>
     <w:uiPriority w:val="34"/>
     <w:qFormat/>
-    <w:rsid w:val="00a3272b"/>
+    <w:rsid w:val="00A3272B"/>
     <w:pPr>
-      <w:spacing w:before="0" w:after="160"/>
-      <w:ind w:left="720" w:hanging="0"/>
+      <w:ind w:left="720"/>
       <w:contextualSpacing/>
     </w:pPr>
-    <w:rPr/>
-  </w:style>
-  <w:style w:type="numbering" w:styleId="NoList" w:default="1">
-    <w:name w:val="No List"/>
-    <w:uiPriority w:val="99"/>
-    <w:semiHidden/>
-    <w:unhideWhenUsed/>
-    <w:qFormat/>
-  </w:style>
-  <w:style w:type="table" w:default="1" w:styleId="TableNormal">
-    <w:name w:val="Normal Table"/>
-    <w:uiPriority w:val="99"/>
-    <w:semiHidden/>
-    <w:unhideWhenUsed/>
-    <w:tblPr>
-      <w:tblCellMar>
-        <w:top w:w="0" w:type="dxa"/>
-        <w:left w:w="108" w:type="dxa"/>
-        <w:bottom w:w="0" w:type="dxa"/>
-        <w:right w:w="108" w:type="dxa"/>
-      </w:tblCellMar>
-    </w:tblPr>
   </w:style>
 </w:styles>
 </file>
